--- a/docs/MNM Test Plan Spring 2013.docx
+++ b/docs/MNM Test Plan Spring 2013.docx
@@ -97,21 +97,12 @@
                         <w:szCs w:val="40"/>
                       </w:rPr>
                     </w:pPr>
-                    <w:proofErr w:type="spellStart"/>
                     <w:r>
                       <w:rPr>
                         <w:sz w:val="40"/>
                         <w:szCs w:val="40"/>
                       </w:rPr>
-                      <w:t>MyNewMedia</w:t>
-                    </w:r>
-                    <w:proofErr w:type="spellEnd"/>
-                    <w:r>
-                      <w:rPr>
-                        <w:sz w:val="40"/>
-                        <w:szCs w:val="40"/>
-                      </w:rPr>
-                      <w:t xml:space="preserve"> Site Project</w:t>
+                      <w:t>MyNewMedia Site Project</w:t>
                     </w:r>
                   </w:p>
                 </w:tc>
@@ -190,8 +181,6 @@
         </w:tbl>
         <w:p/>
         <w:p>
-          <w:bookmarkStart w:id="0" w:name="_GoBack"/>
-          <w:bookmarkEnd w:id="0"/>
           <w:r>
             <w:br w:type="page"/>
           </w:r>
@@ -249,7 +238,7 @@
           <w:r>
             <w:fldChar w:fldCharType="separate"/>
           </w:r>
-          <w:hyperlink w:anchor="_Toc353556355" w:history="1">
+          <w:hyperlink w:anchor="_Toc353560674" w:history="1">
             <w:r>
               <w:rPr>
                 <w:rStyle w:val="Hyperlink"/>
@@ -276,7 +265,7 @@
                 <w:noProof/>
                 <w:webHidden/>
               </w:rPr>
-              <w:instrText xml:space="preserve"> PAGEREF _Toc353556355 \h </w:instrText>
+              <w:instrText xml:space="preserve"> PAGEREF _Toc353560674 \h </w:instrText>
             </w:r>
             <w:r>
               <w:rPr>
@@ -319,7 +308,7 @@
               <w:noProof/>
             </w:rPr>
           </w:pPr>
-          <w:hyperlink w:anchor="_Toc353556356" w:history="1">
+          <w:hyperlink w:anchor="_Toc353560675" w:history="1">
             <w:r>
               <w:rPr>
                 <w:rStyle w:val="Hyperlink"/>
@@ -329,17 +318,101 @@
             </w:r>
             <w:r>
               <w:rPr>
-                <w:rFonts w:eastAsiaTheme="minorEastAsia"/>
-                <w:noProof/>
+                <w:rStyle w:val="Hyperlink"/>
+                <w:noProof/>
+              </w:rPr>
+              <w:t xml:space="preserve"> </w:t>
+            </w:r>
+            <w:r>
+              <w:rPr>
+                <w:rStyle w:val="Hyperlink"/>
+                <w:noProof/>
+              </w:rPr>
+              <w:t>Testing purpose</w:t>
+            </w:r>
+            <w:r>
+              <w:rPr>
+                <w:noProof/>
+                <w:webHidden/>
               </w:rPr>
               <w:tab/>
             </w:r>
             <w:r>
               <w:rPr>
+                <w:noProof/>
+                <w:webHidden/>
+              </w:rPr>
+              <w:fldChar w:fldCharType="begin"/>
+            </w:r>
+            <w:r>
+              <w:rPr>
+                <w:noProof/>
+                <w:webHidden/>
+              </w:rPr>
+              <w:instrText xml:space="preserve"> PAGEREF _Toc353560675 \h </w:instrText>
+            </w:r>
+            <w:r>
+              <w:rPr>
+                <w:noProof/>
+                <w:webHidden/>
+              </w:rPr>
+            </w:r>
+            <w:r>
+              <w:rPr>
+                <w:noProof/>
+                <w:webHidden/>
+              </w:rPr>
+              <w:fldChar w:fldCharType="separate"/>
+            </w:r>
+            <w:r>
+              <w:rPr>
+                <w:noProof/>
+                <w:webHidden/>
+              </w:rPr>
+              <w:t>3</w:t>
+            </w:r>
+            <w:r>
+              <w:rPr>
+                <w:noProof/>
+                <w:webHidden/>
+              </w:rPr>
+              <w:fldChar w:fldCharType="end"/>
+            </w:r>
+          </w:hyperlink>
+        </w:p>
+        <w:p>
+          <w:pPr>
+            <w:pStyle w:val="TOC2"/>
+            <w:tabs>
+              <w:tab w:val="left" w:pos="880"/>
+              <w:tab w:val="right" w:leader="dot" w:pos="9350"/>
+            </w:tabs>
+            <w:rPr>
+              <w:rFonts w:eastAsiaTheme="minorEastAsia"/>
+              <w:noProof/>
+            </w:rPr>
+          </w:pPr>
+          <w:hyperlink w:anchor="_Toc353560676" w:history="1">
+            <w:r>
+              <w:rPr>
                 <w:rStyle w:val="Hyperlink"/>
                 <w:noProof/>
               </w:rPr>
-              <w:t>Testing purpose</w:t>
+              <w:t>1.2</w:t>
+            </w:r>
+            <w:r>
+              <w:rPr>
+                <w:rStyle w:val="Hyperlink"/>
+                <w:noProof/>
+              </w:rPr>
+              <w:t xml:space="preserve"> </w:t>
+            </w:r>
+            <w:r>
+              <w:rPr>
+                <w:rStyle w:val="Hyperlink"/>
+                <w:noProof/>
+              </w:rPr>
+              <w:t>Scope</w:t>
             </w:r>
             <w:r>
               <w:rPr>
@@ -360,7 +433,7 @@
                 <w:noProof/>
                 <w:webHidden/>
               </w:rPr>
-              <w:instrText xml:space="preserve"> PAGEREF _Toc353556356 \h </w:instrText>
+              <w:instrText xml:space="preserve"> PAGEREF _Toc353560676 \h </w:instrText>
             </w:r>
             <w:r>
               <w:rPr>
@@ -381,6 +454,243 @@
                 <w:webHidden/>
               </w:rPr>
               <w:t>3</w:t>
+            </w:r>
+            <w:r>
+              <w:rPr>
+                <w:noProof/>
+                <w:webHidden/>
+              </w:rPr>
+              <w:fldChar w:fldCharType="end"/>
+            </w:r>
+          </w:hyperlink>
+        </w:p>
+        <w:p>
+          <w:pPr>
+            <w:pStyle w:val="TOC2"/>
+            <w:tabs>
+              <w:tab w:val="left" w:pos="880"/>
+              <w:tab w:val="right" w:leader="dot" w:pos="9350"/>
+            </w:tabs>
+            <w:rPr>
+              <w:rFonts w:eastAsiaTheme="minorEastAsia"/>
+              <w:noProof/>
+            </w:rPr>
+          </w:pPr>
+          <w:hyperlink w:anchor="_Toc353560677" w:history="1">
+            <w:r>
+              <w:rPr>
+                <w:rStyle w:val="Hyperlink"/>
+                <w:noProof/>
+              </w:rPr>
+              <w:t>1.3</w:t>
+            </w:r>
+            <w:r>
+              <w:rPr>
+                <w:rStyle w:val="Hyperlink"/>
+                <w:noProof/>
+              </w:rPr>
+              <w:t xml:space="preserve"> </w:t>
+            </w:r>
+            <w:r>
+              <w:rPr>
+                <w:rStyle w:val="Hyperlink"/>
+                <w:noProof/>
+              </w:rPr>
+              <w:t>Technologies</w:t>
+            </w:r>
+            <w:r>
+              <w:rPr>
+                <w:noProof/>
+                <w:webHidden/>
+              </w:rPr>
+              <w:tab/>
+            </w:r>
+            <w:r>
+              <w:rPr>
+                <w:noProof/>
+                <w:webHidden/>
+              </w:rPr>
+              <w:fldChar w:fldCharType="begin"/>
+            </w:r>
+            <w:r>
+              <w:rPr>
+                <w:noProof/>
+                <w:webHidden/>
+              </w:rPr>
+              <w:instrText xml:space="preserve"> PAGEREF _Toc353560677 \h </w:instrText>
+            </w:r>
+            <w:r>
+              <w:rPr>
+                <w:noProof/>
+                <w:webHidden/>
+              </w:rPr>
+            </w:r>
+            <w:r>
+              <w:rPr>
+                <w:noProof/>
+                <w:webHidden/>
+              </w:rPr>
+              <w:fldChar w:fldCharType="separate"/>
+            </w:r>
+            <w:r>
+              <w:rPr>
+                <w:noProof/>
+                <w:webHidden/>
+              </w:rPr>
+              <w:t>3</w:t>
+            </w:r>
+            <w:r>
+              <w:rPr>
+                <w:noProof/>
+                <w:webHidden/>
+              </w:rPr>
+              <w:fldChar w:fldCharType="end"/>
+            </w:r>
+          </w:hyperlink>
+        </w:p>
+        <w:p>
+          <w:pPr>
+            <w:pStyle w:val="TOC2"/>
+            <w:tabs>
+              <w:tab w:val="left" w:pos="880"/>
+              <w:tab w:val="right" w:leader="dot" w:pos="9350"/>
+            </w:tabs>
+            <w:rPr>
+              <w:rFonts w:eastAsiaTheme="minorEastAsia"/>
+              <w:noProof/>
+            </w:rPr>
+          </w:pPr>
+          <w:hyperlink w:anchor="_Toc353560678" w:history="1">
+            <w:r>
+              <w:rPr>
+                <w:rStyle w:val="Hyperlink"/>
+                <w:noProof/>
+              </w:rPr>
+              <w:t>1.4</w:t>
+            </w:r>
+            <w:r>
+              <w:rPr>
+                <w:rStyle w:val="Hyperlink"/>
+                <w:noProof/>
+              </w:rPr>
+              <w:t xml:space="preserve"> </w:t>
+            </w:r>
+            <w:r>
+              <w:rPr>
+                <w:rStyle w:val="Hyperlink"/>
+                <w:noProof/>
+              </w:rPr>
+              <w:t>Overview</w:t>
+            </w:r>
+            <w:r>
+              <w:rPr>
+                <w:noProof/>
+                <w:webHidden/>
+              </w:rPr>
+              <w:tab/>
+            </w:r>
+            <w:r>
+              <w:rPr>
+                <w:noProof/>
+                <w:webHidden/>
+              </w:rPr>
+              <w:fldChar w:fldCharType="begin"/>
+            </w:r>
+            <w:r>
+              <w:rPr>
+                <w:noProof/>
+                <w:webHidden/>
+              </w:rPr>
+              <w:instrText xml:space="preserve"> PAGEREF _Toc353560678 \h </w:instrText>
+            </w:r>
+            <w:r>
+              <w:rPr>
+                <w:noProof/>
+                <w:webHidden/>
+              </w:rPr>
+            </w:r>
+            <w:r>
+              <w:rPr>
+                <w:noProof/>
+                <w:webHidden/>
+              </w:rPr>
+              <w:fldChar w:fldCharType="separate"/>
+            </w:r>
+            <w:r>
+              <w:rPr>
+                <w:noProof/>
+                <w:webHidden/>
+              </w:rPr>
+              <w:t>3</w:t>
+            </w:r>
+            <w:r>
+              <w:rPr>
+                <w:noProof/>
+                <w:webHidden/>
+              </w:rPr>
+              <w:fldChar w:fldCharType="end"/>
+            </w:r>
+          </w:hyperlink>
+        </w:p>
+        <w:p>
+          <w:pPr>
+            <w:pStyle w:val="TOC1"/>
+            <w:tabs>
+              <w:tab w:val="right" w:leader="dot" w:pos="9350"/>
+            </w:tabs>
+            <w:rPr>
+              <w:rFonts w:eastAsiaTheme="minorEastAsia"/>
+              <w:noProof/>
+            </w:rPr>
+          </w:pPr>
+          <w:hyperlink w:anchor="_Toc353560679" w:history="1">
+            <w:r>
+              <w:rPr>
+                <w:rStyle w:val="Hyperlink"/>
+                <w:noProof/>
+              </w:rPr>
+              <w:t>2 Core Site Tests</w:t>
+            </w:r>
+            <w:r>
+              <w:rPr>
+                <w:noProof/>
+                <w:webHidden/>
+              </w:rPr>
+              <w:tab/>
+            </w:r>
+            <w:r>
+              <w:rPr>
+                <w:noProof/>
+                <w:webHidden/>
+              </w:rPr>
+              <w:fldChar w:fldCharType="begin"/>
+            </w:r>
+            <w:r>
+              <w:rPr>
+                <w:noProof/>
+                <w:webHidden/>
+              </w:rPr>
+              <w:instrText xml:space="preserve"> PAGEREF _Toc353560679 \h </w:instrText>
+            </w:r>
+            <w:r>
+              <w:rPr>
+                <w:noProof/>
+                <w:webHidden/>
+              </w:rPr>
+            </w:r>
+            <w:r>
+              <w:rPr>
+                <w:noProof/>
+                <w:webHidden/>
+              </w:rPr>
+              <w:fldChar w:fldCharType="separate"/>
+            </w:r>
+            <w:r>
+              <w:rPr>
+                <w:noProof/>
+                <w:webHidden/>
+              </w:rPr>
+              <w:t>4</w:t>
             </w:r>
             <w:r>
               <w:rPr>
@@ -402,13 +712,13 @@
               <w:noProof/>
             </w:rPr>
           </w:pPr>
-          <w:hyperlink w:anchor="_Toc353556357" w:history="1">
+          <w:hyperlink w:anchor="_Toc353560680" w:history="1">
             <w:r>
               <w:rPr>
                 <w:rStyle w:val="Hyperlink"/>
                 <w:noProof/>
               </w:rPr>
-              <w:t>1.2 Scope</w:t>
+              <w:t>2.1 Selenium Tests</w:t>
             </w:r>
             <w:r>
               <w:rPr>
@@ -429,7 +739,7 @@
                 <w:noProof/>
                 <w:webHidden/>
               </w:rPr>
-              <w:instrText xml:space="preserve"> PAGEREF _Toc353556357 \h </w:instrText>
+              <w:instrText xml:space="preserve"> PAGEREF _Toc353560680 \h </w:instrText>
             </w:r>
             <w:r>
               <w:rPr>
@@ -449,7 +759,628 @@
                 <w:noProof/>
                 <w:webHidden/>
               </w:rPr>
-              <w:t>3</w:t>
+              <w:t>4</w:t>
+            </w:r>
+            <w:r>
+              <w:rPr>
+                <w:noProof/>
+                <w:webHidden/>
+              </w:rPr>
+              <w:fldChar w:fldCharType="end"/>
+            </w:r>
+          </w:hyperlink>
+        </w:p>
+        <w:p>
+          <w:pPr>
+            <w:pStyle w:val="TOC3"/>
+            <w:tabs>
+              <w:tab w:val="right" w:leader="dot" w:pos="9350"/>
+            </w:tabs>
+            <w:rPr>
+              <w:rFonts w:eastAsiaTheme="minorEastAsia"/>
+              <w:noProof/>
+            </w:rPr>
+          </w:pPr>
+          <w:hyperlink w:anchor="_Toc353560681" w:history="1">
+            <w:r>
+              <w:rPr>
+                <w:rStyle w:val="Hyperlink"/>
+                <w:noProof/>
+              </w:rPr>
+              <w:t>2.1.1 Login Test</w:t>
+            </w:r>
+            <w:r>
+              <w:rPr>
+                <w:noProof/>
+                <w:webHidden/>
+              </w:rPr>
+              <w:tab/>
+            </w:r>
+            <w:r>
+              <w:rPr>
+                <w:noProof/>
+                <w:webHidden/>
+              </w:rPr>
+              <w:fldChar w:fldCharType="begin"/>
+            </w:r>
+            <w:r>
+              <w:rPr>
+                <w:noProof/>
+                <w:webHidden/>
+              </w:rPr>
+              <w:instrText xml:space="preserve"> PAGEREF _Toc353560681 \h </w:instrText>
+            </w:r>
+            <w:r>
+              <w:rPr>
+                <w:noProof/>
+                <w:webHidden/>
+              </w:rPr>
+            </w:r>
+            <w:r>
+              <w:rPr>
+                <w:noProof/>
+                <w:webHidden/>
+              </w:rPr>
+              <w:fldChar w:fldCharType="separate"/>
+            </w:r>
+            <w:r>
+              <w:rPr>
+                <w:noProof/>
+                <w:webHidden/>
+              </w:rPr>
+              <w:t>4</w:t>
+            </w:r>
+            <w:r>
+              <w:rPr>
+                <w:noProof/>
+                <w:webHidden/>
+              </w:rPr>
+              <w:fldChar w:fldCharType="end"/>
+            </w:r>
+          </w:hyperlink>
+        </w:p>
+        <w:p>
+          <w:pPr>
+            <w:pStyle w:val="TOC3"/>
+            <w:tabs>
+              <w:tab w:val="right" w:leader="dot" w:pos="9350"/>
+            </w:tabs>
+            <w:rPr>
+              <w:rFonts w:eastAsiaTheme="minorEastAsia"/>
+              <w:noProof/>
+            </w:rPr>
+          </w:pPr>
+          <w:hyperlink w:anchor="_Toc353560682" w:history="1">
+            <w:r>
+              <w:rPr>
+                <w:rStyle w:val="Hyperlink"/>
+                <w:noProof/>
+              </w:rPr>
+              <w:t>2.1.2 User Home Redirect Test</w:t>
+            </w:r>
+            <w:r>
+              <w:rPr>
+                <w:noProof/>
+                <w:webHidden/>
+              </w:rPr>
+              <w:tab/>
+            </w:r>
+            <w:r>
+              <w:rPr>
+                <w:noProof/>
+                <w:webHidden/>
+              </w:rPr>
+              <w:fldChar w:fldCharType="begin"/>
+            </w:r>
+            <w:r>
+              <w:rPr>
+                <w:noProof/>
+                <w:webHidden/>
+              </w:rPr>
+              <w:instrText xml:space="preserve"> PAGEREF _Toc353560682 \h </w:instrText>
+            </w:r>
+            <w:r>
+              <w:rPr>
+                <w:noProof/>
+                <w:webHidden/>
+              </w:rPr>
+            </w:r>
+            <w:r>
+              <w:rPr>
+                <w:noProof/>
+                <w:webHidden/>
+              </w:rPr>
+              <w:fldChar w:fldCharType="separate"/>
+            </w:r>
+            <w:r>
+              <w:rPr>
+                <w:noProof/>
+                <w:webHidden/>
+              </w:rPr>
+              <w:t>4</w:t>
+            </w:r>
+            <w:r>
+              <w:rPr>
+                <w:noProof/>
+                <w:webHidden/>
+              </w:rPr>
+              <w:fldChar w:fldCharType="end"/>
+            </w:r>
+          </w:hyperlink>
+        </w:p>
+        <w:p>
+          <w:pPr>
+            <w:pStyle w:val="TOC3"/>
+            <w:tabs>
+              <w:tab w:val="right" w:leader="dot" w:pos="9350"/>
+            </w:tabs>
+            <w:rPr>
+              <w:rFonts w:eastAsiaTheme="minorEastAsia"/>
+              <w:noProof/>
+            </w:rPr>
+          </w:pPr>
+          <w:hyperlink w:anchor="_Toc353560683" w:history="1">
+            <w:r>
+              <w:rPr>
+                <w:rStyle w:val="Hyperlink"/>
+                <w:noProof/>
+              </w:rPr>
+              <w:t>2.1.3 Search Test</w:t>
+            </w:r>
+            <w:r>
+              <w:rPr>
+                <w:noProof/>
+                <w:webHidden/>
+              </w:rPr>
+              <w:tab/>
+            </w:r>
+            <w:r>
+              <w:rPr>
+                <w:noProof/>
+                <w:webHidden/>
+              </w:rPr>
+              <w:fldChar w:fldCharType="begin"/>
+            </w:r>
+            <w:r>
+              <w:rPr>
+                <w:noProof/>
+                <w:webHidden/>
+              </w:rPr>
+              <w:instrText xml:space="preserve"> PAGEREF _Toc353560683 \h </w:instrText>
+            </w:r>
+            <w:r>
+              <w:rPr>
+                <w:noProof/>
+                <w:webHidden/>
+              </w:rPr>
+            </w:r>
+            <w:r>
+              <w:rPr>
+                <w:noProof/>
+                <w:webHidden/>
+              </w:rPr>
+              <w:fldChar w:fldCharType="separate"/>
+            </w:r>
+            <w:r>
+              <w:rPr>
+                <w:noProof/>
+                <w:webHidden/>
+              </w:rPr>
+              <w:t>4</w:t>
+            </w:r>
+            <w:r>
+              <w:rPr>
+                <w:noProof/>
+                <w:webHidden/>
+              </w:rPr>
+              <w:fldChar w:fldCharType="end"/>
+            </w:r>
+          </w:hyperlink>
+        </w:p>
+        <w:p>
+          <w:pPr>
+            <w:pStyle w:val="TOC3"/>
+            <w:tabs>
+              <w:tab w:val="right" w:leader="dot" w:pos="9350"/>
+            </w:tabs>
+            <w:rPr>
+              <w:rFonts w:eastAsiaTheme="minorEastAsia"/>
+              <w:noProof/>
+            </w:rPr>
+          </w:pPr>
+          <w:hyperlink w:anchor="_Toc353560684" w:history="1">
+            <w:r>
+              <w:rPr>
+                <w:rStyle w:val="Hyperlink"/>
+                <w:noProof/>
+              </w:rPr>
+              <w:t>2.1.4 Subscription Test</w:t>
+            </w:r>
+            <w:r>
+              <w:rPr>
+                <w:noProof/>
+                <w:webHidden/>
+              </w:rPr>
+              <w:tab/>
+            </w:r>
+            <w:r>
+              <w:rPr>
+                <w:noProof/>
+                <w:webHidden/>
+              </w:rPr>
+              <w:fldChar w:fldCharType="begin"/>
+            </w:r>
+            <w:r>
+              <w:rPr>
+                <w:noProof/>
+                <w:webHidden/>
+              </w:rPr>
+              <w:instrText xml:space="preserve"> PAGEREF _Toc353560684 \h </w:instrText>
+            </w:r>
+            <w:r>
+              <w:rPr>
+                <w:noProof/>
+                <w:webHidden/>
+              </w:rPr>
+            </w:r>
+            <w:r>
+              <w:rPr>
+                <w:noProof/>
+                <w:webHidden/>
+              </w:rPr>
+              <w:fldChar w:fldCharType="separate"/>
+            </w:r>
+            <w:r>
+              <w:rPr>
+                <w:noProof/>
+                <w:webHidden/>
+              </w:rPr>
+              <w:t>4</w:t>
+            </w:r>
+            <w:r>
+              <w:rPr>
+                <w:noProof/>
+                <w:webHidden/>
+              </w:rPr>
+              <w:fldChar w:fldCharType="end"/>
+            </w:r>
+          </w:hyperlink>
+        </w:p>
+        <w:p>
+          <w:pPr>
+            <w:pStyle w:val="TOC3"/>
+            <w:tabs>
+              <w:tab w:val="right" w:leader="dot" w:pos="9350"/>
+            </w:tabs>
+            <w:rPr>
+              <w:rFonts w:eastAsiaTheme="minorEastAsia"/>
+              <w:noProof/>
+            </w:rPr>
+          </w:pPr>
+          <w:hyperlink w:anchor="_Toc353560685" w:history="1">
+            <w:r>
+              <w:rPr>
+                <w:rStyle w:val="Hyperlink"/>
+                <w:noProof/>
+              </w:rPr>
+              <w:t>2.1.5 Channel Manager Test</w:t>
+            </w:r>
+            <w:r>
+              <w:rPr>
+                <w:noProof/>
+                <w:webHidden/>
+              </w:rPr>
+              <w:tab/>
+            </w:r>
+            <w:r>
+              <w:rPr>
+                <w:noProof/>
+                <w:webHidden/>
+              </w:rPr>
+              <w:fldChar w:fldCharType="begin"/>
+            </w:r>
+            <w:r>
+              <w:rPr>
+                <w:noProof/>
+                <w:webHidden/>
+              </w:rPr>
+              <w:instrText xml:space="preserve"> PAGEREF _Toc353560685 \h </w:instrText>
+            </w:r>
+            <w:r>
+              <w:rPr>
+                <w:noProof/>
+                <w:webHidden/>
+              </w:rPr>
+            </w:r>
+            <w:r>
+              <w:rPr>
+                <w:noProof/>
+                <w:webHidden/>
+              </w:rPr>
+              <w:fldChar w:fldCharType="separate"/>
+            </w:r>
+            <w:r>
+              <w:rPr>
+                <w:noProof/>
+                <w:webHidden/>
+              </w:rPr>
+              <w:t>4</w:t>
+            </w:r>
+            <w:r>
+              <w:rPr>
+                <w:noProof/>
+                <w:webHidden/>
+              </w:rPr>
+              <w:fldChar w:fldCharType="end"/>
+            </w:r>
+          </w:hyperlink>
+        </w:p>
+        <w:p>
+          <w:pPr>
+            <w:pStyle w:val="TOC3"/>
+            <w:tabs>
+              <w:tab w:val="right" w:leader="dot" w:pos="9350"/>
+            </w:tabs>
+            <w:rPr>
+              <w:rFonts w:eastAsiaTheme="minorEastAsia"/>
+              <w:noProof/>
+            </w:rPr>
+          </w:pPr>
+          <w:hyperlink w:anchor="_Toc353560686" w:history="1">
+            <w:r>
+              <w:rPr>
+                <w:rStyle w:val="Hyperlink"/>
+                <w:noProof/>
+              </w:rPr>
+              <w:t>2.1.6 Channel Home Test</w:t>
+            </w:r>
+            <w:r>
+              <w:rPr>
+                <w:noProof/>
+                <w:webHidden/>
+              </w:rPr>
+              <w:tab/>
+            </w:r>
+            <w:r>
+              <w:rPr>
+                <w:noProof/>
+                <w:webHidden/>
+              </w:rPr>
+              <w:fldChar w:fldCharType="begin"/>
+            </w:r>
+            <w:r>
+              <w:rPr>
+                <w:noProof/>
+                <w:webHidden/>
+              </w:rPr>
+              <w:instrText xml:space="preserve"> PAGEREF _Toc353560686 \h </w:instrText>
+            </w:r>
+            <w:r>
+              <w:rPr>
+                <w:noProof/>
+                <w:webHidden/>
+              </w:rPr>
+            </w:r>
+            <w:r>
+              <w:rPr>
+                <w:noProof/>
+                <w:webHidden/>
+              </w:rPr>
+              <w:fldChar w:fldCharType="separate"/>
+            </w:r>
+            <w:r>
+              <w:rPr>
+                <w:noProof/>
+                <w:webHidden/>
+              </w:rPr>
+              <w:t>4</w:t>
+            </w:r>
+            <w:r>
+              <w:rPr>
+                <w:noProof/>
+                <w:webHidden/>
+              </w:rPr>
+              <w:fldChar w:fldCharType="end"/>
+            </w:r>
+          </w:hyperlink>
+        </w:p>
+        <w:p>
+          <w:pPr>
+            <w:pStyle w:val="TOC3"/>
+            <w:tabs>
+              <w:tab w:val="right" w:leader="dot" w:pos="9350"/>
+            </w:tabs>
+            <w:rPr>
+              <w:rFonts w:eastAsiaTheme="minorEastAsia"/>
+              <w:noProof/>
+            </w:rPr>
+          </w:pPr>
+          <w:hyperlink w:anchor="_Toc353560687" w:history="1">
+            <w:r>
+              <w:rPr>
+                <w:rStyle w:val="Hyperlink"/>
+                <w:noProof/>
+              </w:rPr>
+              <w:t>2.1.7 RSS Feed Pull Test</w:t>
+            </w:r>
+            <w:r>
+              <w:rPr>
+                <w:noProof/>
+                <w:webHidden/>
+              </w:rPr>
+              <w:tab/>
+            </w:r>
+            <w:r>
+              <w:rPr>
+                <w:noProof/>
+                <w:webHidden/>
+              </w:rPr>
+              <w:fldChar w:fldCharType="begin"/>
+            </w:r>
+            <w:r>
+              <w:rPr>
+                <w:noProof/>
+                <w:webHidden/>
+              </w:rPr>
+              <w:instrText xml:space="preserve"> PAGEREF _Toc353560687 \h </w:instrText>
+            </w:r>
+            <w:r>
+              <w:rPr>
+                <w:noProof/>
+                <w:webHidden/>
+              </w:rPr>
+            </w:r>
+            <w:r>
+              <w:rPr>
+                <w:noProof/>
+                <w:webHidden/>
+              </w:rPr>
+              <w:fldChar w:fldCharType="separate"/>
+            </w:r>
+            <w:r>
+              <w:rPr>
+                <w:noProof/>
+                <w:webHidden/>
+              </w:rPr>
+              <w:t>4</w:t>
+            </w:r>
+            <w:r>
+              <w:rPr>
+                <w:noProof/>
+                <w:webHidden/>
+              </w:rPr>
+              <w:fldChar w:fldCharType="end"/>
+            </w:r>
+          </w:hyperlink>
+        </w:p>
+        <w:p>
+          <w:pPr>
+            <w:pStyle w:val="TOC3"/>
+            <w:tabs>
+              <w:tab w:val="right" w:leader="dot" w:pos="9350"/>
+            </w:tabs>
+            <w:rPr>
+              <w:rFonts w:eastAsiaTheme="minorEastAsia"/>
+              <w:noProof/>
+            </w:rPr>
+          </w:pPr>
+          <w:hyperlink w:anchor="_Toc353560688" w:history="1">
+            <w:r>
+              <w:rPr>
+                <w:rStyle w:val="Hyperlink"/>
+                <w:noProof/>
+              </w:rPr>
+              <w:t>2.1.8 Logout Test</w:t>
+            </w:r>
+            <w:r>
+              <w:rPr>
+                <w:noProof/>
+                <w:webHidden/>
+              </w:rPr>
+              <w:tab/>
+            </w:r>
+            <w:r>
+              <w:rPr>
+                <w:noProof/>
+                <w:webHidden/>
+              </w:rPr>
+              <w:fldChar w:fldCharType="begin"/>
+            </w:r>
+            <w:r>
+              <w:rPr>
+                <w:noProof/>
+                <w:webHidden/>
+              </w:rPr>
+              <w:instrText xml:space="preserve"> PAGEREF _Toc353560688 \h </w:instrText>
+            </w:r>
+            <w:r>
+              <w:rPr>
+                <w:noProof/>
+                <w:webHidden/>
+              </w:rPr>
+            </w:r>
+            <w:r>
+              <w:rPr>
+                <w:noProof/>
+                <w:webHidden/>
+              </w:rPr>
+              <w:fldChar w:fldCharType="separate"/>
+            </w:r>
+            <w:r>
+              <w:rPr>
+                <w:noProof/>
+                <w:webHidden/>
+              </w:rPr>
+              <w:t>4</w:t>
+            </w:r>
+            <w:r>
+              <w:rPr>
+                <w:noProof/>
+                <w:webHidden/>
+              </w:rPr>
+              <w:fldChar w:fldCharType="end"/>
+            </w:r>
+          </w:hyperlink>
+        </w:p>
+        <w:p>
+          <w:pPr>
+            <w:pStyle w:val="TOC3"/>
+            <w:tabs>
+              <w:tab w:val="right" w:leader="dot" w:pos="9350"/>
+            </w:tabs>
+            <w:rPr>
+              <w:rFonts w:eastAsiaTheme="minorEastAsia"/>
+              <w:noProof/>
+            </w:rPr>
+          </w:pPr>
+          <w:hyperlink w:anchor="_Toc353560689" w:history="1">
+            <w:r>
+              <w:rPr>
+                <w:rStyle w:val="Hyperlink"/>
+                <w:noProof/>
+              </w:rPr>
+              <w:t>2.1.9 Splash Page Redirect Test</w:t>
+            </w:r>
+            <w:r>
+              <w:rPr>
+                <w:noProof/>
+                <w:webHidden/>
+              </w:rPr>
+              <w:tab/>
+            </w:r>
+            <w:r>
+              <w:rPr>
+                <w:noProof/>
+                <w:webHidden/>
+              </w:rPr>
+              <w:fldChar w:fldCharType="begin"/>
+            </w:r>
+            <w:r>
+              <w:rPr>
+                <w:noProof/>
+                <w:webHidden/>
+              </w:rPr>
+              <w:instrText xml:space="preserve"> PAGEREF _Toc353560689 \h </w:instrText>
+            </w:r>
+            <w:r>
+              <w:rPr>
+                <w:noProof/>
+                <w:webHidden/>
+              </w:rPr>
+            </w:r>
+            <w:r>
+              <w:rPr>
+                <w:noProof/>
+                <w:webHidden/>
+              </w:rPr>
+              <w:fldChar w:fldCharType="separate"/>
+            </w:r>
+            <w:r>
+              <w:rPr>
+                <w:noProof/>
+                <w:webHidden/>
+              </w:rPr>
+              <w:t>4</w:t>
             </w:r>
             <w:r>
               <w:rPr>
@@ -471,13 +1402,28 @@
               <w:noProof/>
             </w:rPr>
           </w:pPr>
-          <w:hyperlink w:anchor="_Toc353556358" w:history="1">
+          <w:hyperlink w:anchor="_Toc353560690" w:history="1">
             <w:r>
               <w:rPr>
                 <w:rStyle w:val="Hyperlink"/>
                 <w:noProof/>
               </w:rPr>
-              <w:t>1.3 Technologies</w:t>
+              <w:t>2.2 3</w:t>
+            </w:r>
+            <w:r>
+              <w:rPr>
+                <w:rStyle w:val="Hyperlink"/>
+                <w:noProof/>
+                <w:vertAlign w:val="superscript"/>
+              </w:rPr>
+              <w:t>rd</w:t>
+            </w:r>
+            <w:r>
+              <w:rPr>
+                <w:rStyle w:val="Hyperlink"/>
+                <w:noProof/>
+              </w:rPr>
+              <w:t>-Party Package Test</w:t>
             </w:r>
             <w:r>
               <w:rPr>
@@ -498,7 +1444,7 @@
                 <w:noProof/>
                 <w:webHidden/>
               </w:rPr>
-              <w:instrText xml:space="preserve"> PAGEREF _Toc353556358 \h </w:instrText>
+              <w:instrText xml:space="preserve"> PAGEREF _Toc353560690 \h </w:instrText>
             </w:r>
             <w:r>
               <w:rPr>
@@ -518,7 +1464,283 @@
                 <w:noProof/>
                 <w:webHidden/>
               </w:rPr>
-              <w:t>3</w:t>
+              <w:t>5</w:t>
+            </w:r>
+            <w:r>
+              <w:rPr>
+                <w:noProof/>
+                <w:webHidden/>
+              </w:rPr>
+              <w:fldChar w:fldCharType="end"/>
+            </w:r>
+          </w:hyperlink>
+        </w:p>
+        <w:p>
+          <w:pPr>
+            <w:pStyle w:val="TOC3"/>
+            <w:tabs>
+              <w:tab w:val="right" w:leader="dot" w:pos="9350"/>
+            </w:tabs>
+            <w:rPr>
+              <w:rFonts w:eastAsiaTheme="minorEastAsia"/>
+              <w:noProof/>
+            </w:rPr>
+          </w:pPr>
+          <w:hyperlink w:anchor="_Toc353560691" w:history="1">
+            <w:r>
+              <w:rPr>
+                <w:rStyle w:val="Hyperlink"/>
+                <w:noProof/>
+              </w:rPr>
+              <w:t>2.2.1 Messages</w:t>
+            </w:r>
+            <w:r>
+              <w:rPr>
+                <w:noProof/>
+                <w:webHidden/>
+              </w:rPr>
+              <w:tab/>
+            </w:r>
+            <w:r>
+              <w:rPr>
+                <w:noProof/>
+                <w:webHidden/>
+              </w:rPr>
+              <w:fldChar w:fldCharType="begin"/>
+            </w:r>
+            <w:r>
+              <w:rPr>
+                <w:noProof/>
+                <w:webHidden/>
+              </w:rPr>
+              <w:instrText xml:space="preserve"> PAGEREF _Toc353560691 \h </w:instrText>
+            </w:r>
+            <w:r>
+              <w:rPr>
+                <w:noProof/>
+                <w:webHidden/>
+              </w:rPr>
+            </w:r>
+            <w:r>
+              <w:rPr>
+                <w:noProof/>
+                <w:webHidden/>
+              </w:rPr>
+              <w:fldChar w:fldCharType="separate"/>
+            </w:r>
+            <w:r>
+              <w:rPr>
+                <w:noProof/>
+                <w:webHidden/>
+              </w:rPr>
+              <w:t>5</w:t>
+            </w:r>
+            <w:r>
+              <w:rPr>
+                <w:noProof/>
+                <w:webHidden/>
+              </w:rPr>
+              <w:fldChar w:fldCharType="end"/>
+            </w:r>
+          </w:hyperlink>
+        </w:p>
+        <w:p>
+          <w:pPr>
+            <w:pStyle w:val="TOC3"/>
+            <w:tabs>
+              <w:tab w:val="right" w:leader="dot" w:pos="9350"/>
+            </w:tabs>
+            <w:rPr>
+              <w:rFonts w:eastAsiaTheme="minorEastAsia"/>
+              <w:noProof/>
+            </w:rPr>
+          </w:pPr>
+          <w:hyperlink w:anchor="_Toc353560692" w:history="1">
+            <w:r>
+              <w:rPr>
+                <w:rStyle w:val="Hyperlink"/>
+                <w:noProof/>
+              </w:rPr>
+              <w:t>2.2.2 Tags</w:t>
+            </w:r>
+            <w:r>
+              <w:rPr>
+                <w:noProof/>
+                <w:webHidden/>
+              </w:rPr>
+              <w:tab/>
+            </w:r>
+            <w:r>
+              <w:rPr>
+                <w:noProof/>
+                <w:webHidden/>
+              </w:rPr>
+              <w:fldChar w:fldCharType="begin"/>
+            </w:r>
+            <w:r>
+              <w:rPr>
+                <w:noProof/>
+                <w:webHidden/>
+              </w:rPr>
+              <w:instrText xml:space="preserve"> PAGEREF _Toc353560692 \h </w:instrText>
+            </w:r>
+            <w:r>
+              <w:rPr>
+                <w:noProof/>
+                <w:webHidden/>
+              </w:rPr>
+            </w:r>
+            <w:r>
+              <w:rPr>
+                <w:noProof/>
+                <w:webHidden/>
+              </w:rPr>
+              <w:fldChar w:fldCharType="separate"/>
+            </w:r>
+            <w:r>
+              <w:rPr>
+                <w:noProof/>
+                <w:webHidden/>
+              </w:rPr>
+              <w:t>5</w:t>
+            </w:r>
+            <w:r>
+              <w:rPr>
+                <w:noProof/>
+                <w:webHidden/>
+              </w:rPr>
+              <w:fldChar w:fldCharType="end"/>
+            </w:r>
+          </w:hyperlink>
+        </w:p>
+        <w:p>
+          <w:pPr>
+            <w:pStyle w:val="TOC3"/>
+            <w:tabs>
+              <w:tab w:val="right" w:leader="dot" w:pos="9350"/>
+            </w:tabs>
+            <w:rPr>
+              <w:rFonts w:eastAsiaTheme="minorEastAsia"/>
+              <w:noProof/>
+            </w:rPr>
+          </w:pPr>
+          <w:hyperlink w:anchor="_Toc353560693" w:history="1">
+            <w:r>
+              <w:rPr>
+                <w:rStyle w:val="Hyperlink"/>
+                <w:noProof/>
+              </w:rPr>
+              <w:t>2.2.3 Registration</w:t>
+            </w:r>
+            <w:r>
+              <w:rPr>
+                <w:noProof/>
+                <w:webHidden/>
+              </w:rPr>
+              <w:tab/>
+            </w:r>
+            <w:r>
+              <w:rPr>
+                <w:noProof/>
+                <w:webHidden/>
+              </w:rPr>
+              <w:fldChar w:fldCharType="begin"/>
+            </w:r>
+            <w:r>
+              <w:rPr>
+                <w:noProof/>
+                <w:webHidden/>
+              </w:rPr>
+              <w:instrText xml:space="preserve"> PAGEREF _Toc353560693 \h </w:instrText>
+            </w:r>
+            <w:r>
+              <w:rPr>
+                <w:noProof/>
+                <w:webHidden/>
+              </w:rPr>
+            </w:r>
+            <w:r>
+              <w:rPr>
+                <w:noProof/>
+                <w:webHidden/>
+              </w:rPr>
+              <w:fldChar w:fldCharType="separate"/>
+            </w:r>
+            <w:r>
+              <w:rPr>
+                <w:noProof/>
+                <w:webHidden/>
+              </w:rPr>
+              <w:t>5</w:t>
+            </w:r>
+            <w:r>
+              <w:rPr>
+                <w:noProof/>
+                <w:webHidden/>
+              </w:rPr>
+              <w:fldChar w:fldCharType="end"/>
+            </w:r>
+          </w:hyperlink>
+        </w:p>
+        <w:p>
+          <w:pPr>
+            <w:pStyle w:val="TOC1"/>
+            <w:tabs>
+              <w:tab w:val="right" w:leader="dot" w:pos="9350"/>
+            </w:tabs>
+            <w:rPr>
+              <w:rFonts w:eastAsiaTheme="minorEastAsia"/>
+              <w:noProof/>
+            </w:rPr>
+          </w:pPr>
+          <w:hyperlink w:anchor="_Toc353560694" w:history="1">
+            <w:r>
+              <w:rPr>
+                <w:rStyle w:val="Hyperlink"/>
+                <w:noProof/>
+              </w:rPr>
+              <w:t>3 Channel App Tests</w:t>
+            </w:r>
+            <w:r>
+              <w:rPr>
+                <w:noProof/>
+                <w:webHidden/>
+              </w:rPr>
+              <w:tab/>
+            </w:r>
+            <w:r>
+              <w:rPr>
+                <w:noProof/>
+                <w:webHidden/>
+              </w:rPr>
+              <w:fldChar w:fldCharType="begin"/>
+            </w:r>
+            <w:r>
+              <w:rPr>
+                <w:noProof/>
+                <w:webHidden/>
+              </w:rPr>
+              <w:instrText xml:space="preserve"> PAGEREF _Toc353560694 \h </w:instrText>
+            </w:r>
+            <w:r>
+              <w:rPr>
+                <w:noProof/>
+                <w:webHidden/>
+              </w:rPr>
+            </w:r>
+            <w:r>
+              <w:rPr>
+                <w:noProof/>
+                <w:webHidden/>
+              </w:rPr>
+              <w:fldChar w:fldCharType="separate"/>
+            </w:r>
+            <w:r>
+              <w:rPr>
+                <w:noProof/>
+                <w:webHidden/>
+              </w:rPr>
+              <w:t>6</w:t>
             </w:r>
             <w:r>
               <w:rPr>
@@ -540,13 +1762,13 @@
               <w:noProof/>
             </w:rPr>
           </w:pPr>
-          <w:hyperlink w:anchor="_Toc353556359" w:history="1">
+          <w:hyperlink w:anchor="_Toc353560695" w:history="1">
             <w:r>
               <w:rPr>
                 <w:rStyle w:val="Hyperlink"/>
                 <w:noProof/>
               </w:rPr>
-              <w:t>1.4 Overview</w:t>
+              <w:t>3.1 Model Tests</w:t>
             </w:r>
             <w:r>
               <w:rPr>
@@ -567,7 +1789,7 @@
                 <w:noProof/>
                 <w:webHidden/>
               </w:rPr>
-              <w:instrText xml:space="preserve"> PAGEREF _Toc353556359 \h </w:instrText>
+              <w:instrText xml:space="preserve"> PAGEREF _Toc353560695 \h </w:instrText>
             </w:r>
             <w:r>
               <w:rPr>
@@ -587,7 +1809,490 @@
                 <w:noProof/>
                 <w:webHidden/>
               </w:rPr>
-              <w:t>3</w:t>
+              <w:t>6</w:t>
+            </w:r>
+            <w:r>
+              <w:rPr>
+                <w:noProof/>
+                <w:webHidden/>
+              </w:rPr>
+              <w:fldChar w:fldCharType="end"/>
+            </w:r>
+          </w:hyperlink>
+        </w:p>
+        <w:p>
+          <w:pPr>
+            <w:pStyle w:val="TOC3"/>
+            <w:tabs>
+              <w:tab w:val="right" w:leader="dot" w:pos="9350"/>
+            </w:tabs>
+            <w:rPr>
+              <w:rFonts w:eastAsiaTheme="minorEastAsia"/>
+              <w:noProof/>
+            </w:rPr>
+          </w:pPr>
+          <w:hyperlink w:anchor="_Toc353560696" w:history="1">
+            <w:r>
+              <w:rPr>
+                <w:rStyle w:val="Hyperlink"/>
+                <w:noProof/>
+              </w:rPr>
+              <w:t>3.1.1 Channel</w:t>
+            </w:r>
+            <w:r>
+              <w:rPr>
+                <w:noProof/>
+                <w:webHidden/>
+              </w:rPr>
+              <w:tab/>
+            </w:r>
+            <w:r>
+              <w:rPr>
+                <w:noProof/>
+                <w:webHidden/>
+              </w:rPr>
+              <w:fldChar w:fldCharType="begin"/>
+            </w:r>
+            <w:r>
+              <w:rPr>
+                <w:noProof/>
+                <w:webHidden/>
+              </w:rPr>
+              <w:instrText xml:space="preserve"> PAGEREF _Toc353560696 \h </w:instrText>
+            </w:r>
+            <w:r>
+              <w:rPr>
+                <w:noProof/>
+                <w:webHidden/>
+              </w:rPr>
+            </w:r>
+            <w:r>
+              <w:rPr>
+                <w:noProof/>
+                <w:webHidden/>
+              </w:rPr>
+              <w:fldChar w:fldCharType="separate"/>
+            </w:r>
+            <w:r>
+              <w:rPr>
+                <w:noProof/>
+                <w:webHidden/>
+              </w:rPr>
+              <w:t>6</w:t>
+            </w:r>
+            <w:r>
+              <w:rPr>
+                <w:noProof/>
+                <w:webHidden/>
+              </w:rPr>
+              <w:fldChar w:fldCharType="end"/>
+            </w:r>
+          </w:hyperlink>
+        </w:p>
+        <w:p>
+          <w:pPr>
+            <w:pStyle w:val="TOC3"/>
+            <w:tabs>
+              <w:tab w:val="right" w:leader="dot" w:pos="9350"/>
+            </w:tabs>
+            <w:rPr>
+              <w:rFonts w:eastAsiaTheme="minorEastAsia"/>
+              <w:noProof/>
+            </w:rPr>
+          </w:pPr>
+          <w:hyperlink w:anchor="_Toc353560697" w:history="1">
+            <w:r>
+              <w:rPr>
+                <w:rStyle w:val="Hyperlink"/>
+                <w:noProof/>
+              </w:rPr>
+              <w:t>3.1.2 Link</w:t>
+            </w:r>
+            <w:r>
+              <w:rPr>
+                <w:noProof/>
+                <w:webHidden/>
+              </w:rPr>
+              <w:tab/>
+            </w:r>
+            <w:r>
+              <w:rPr>
+                <w:noProof/>
+                <w:webHidden/>
+              </w:rPr>
+              <w:fldChar w:fldCharType="begin"/>
+            </w:r>
+            <w:r>
+              <w:rPr>
+                <w:noProof/>
+                <w:webHidden/>
+              </w:rPr>
+              <w:instrText xml:space="preserve"> PAGEREF _Toc353560697 \h </w:instrText>
+            </w:r>
+            <w:r>
+              <w:rPr>
+                <w:noProof/>
+                <w:webHidden/>
+              </w:rPr>
+            </w:r>
+            <w:r>
+              <w:rPr>
+                <w:noProof/>
+                <w:webHidden/>
+              </w:rPr>
+              <w:fldChar w:fldCharType="separate"/>
+            </w:r>
+            <w:r>
+              <w:rPr>
+                <w:noProof/>
+                <w:webHidden/>
+              </w:rPr>
+              <w:t>6</w:t>
+            </w:r>
+            <w:r>
+              <w:rPr>
+                <w:noProof/>
+                <w:webHidden/>
+              </w:rPr>
+              <w:fldChar w:fldCharType="end"/>
+            </w:r>
+          </w:hyperlink>
+        </w:p>
+        <w:p>
+          <w:pPr>
+            <w:pStyle w:val="TOC3"/>
+            <w:tabs>
+              <w:tab w:val="right" w:leader="dot" w:pos="9350"/>
+            </w:tabs>
+            <w:rPr>
+              <w:rFonts w:eastAsiaTheme="minorEastAsia"/>
+              <w:noProof/>
+            </w:rPr>
+          </w:pPr>
+          <w:hyperlink w:anchor="_Toc353560698" w:history="1">
+            <w:r>
+              <w:rPr>
+                <w:rStyle w:val="Hyperlink"/>
+                <w:noProof/>
+              </w:rPr>
+              <w:t>3.1.3 Feed Item</w:t>
+            </w:r>
+            <w:r>
+              <w:rPr>
+                <w:noProof/>
+                <w:webHidden/>
+              </w:rPr>
+              <w:tab/>
+            </w:r>
+            <w:r>
+              <w:rPr>
+                <w:noProof/>
+                <w:webHidden/>
+              </w:rPr>
+              <w:fldChar w:fldCharType="begin"/>
+            </w:r>
+            <w:r>
+              <w:rPr>
+                <w:noProof/>
+                <w:webHidden/>
+              </w:rPr>
+              <w:instrText xml:space="preserve"> PAGEREF _Toc353560698 \h </w:instrText>
+            </w:r>
+            <w:r>
+              <w:rPr>
+                <w:noProof/>
+                <w:webHidden/>
+              </w:rPr>
+            </w:r>
+            <w:r>
+              <w:rPr>
+                <w:noProof/>
+                <w:webHidden/>
+              </w:rPr>
+              <w:fldChar w:fldCharType="separate"/>
+            </w:r>
+            <w:r>
+              <w:rPr>
+                <w:noProof/>
+                <w:webHidden/>
+              </w:rPr>
+              <w:t>6</w:t>
+            </w:r>
+            <w:r>
+              <w:rPr>
+                <w:noProof/>
+                <w:webHidden/>
+              </w:rPr>
+              <w:fldChar w:fldCharType="end"/>
+            </w:r>
+          </w:hyperlink>
+        </w:p>
+        <w:p>
+          <w:pPr>
+            <w:pStyle w:val="TOC3"/>
+            <w:tabs>
+              <w:tab w:val="right" w:leader="dot" w:pos="9350"/>
+            </w:tabs>
+            <w:rPr>
+              <w:rFonts w:eastAsiaTheme="minorEastAsia"/>
+              <w:noProof/>
+            </w:rPr>
+          </w:pPr>
+          <w:hyperlink w:anchor="_Toc353560699" w:history="1">
+            <w:r>
+              <w:rPr>
+                <w:rStyle w:val="Hyperlink"/>
+                <w:noProof/>
+              </w:rPr>
+              <w:t>3.1.4 Feed Tracker</w:t>
+            </w:r>
+            <w:r>
+              <w:rPr>
+                <w:noProof/>
+                <w:webHidden/>
+              </w:rPr>
+              <w:tab/>
+            </w:r>
+            <w:r>
+              <w:rPr>
+                <w:noProof/>
+                <w:webHidden/>
+              </w:rPr>
+              <w:fldChar w:fldCharType="begin"/>
+            </w:r>
+            <w:r>
+              <w:rPr>
+                <w:noProof/>
+                <w:webHidden/>
+              </w:rPr>
+              <w:instrText xml:space="preserve"> PAGEREF _Toc353560699 \h </w:instrText>
+            </w:r>
+            <w:r>
+              <w:rPr>
+                <w:noProof/>
+                <w:webHidden/>
+              </w:rPr>
+            </w:r>
+            <w:r>
+              <w:rPr>
+                <w:noProof/>
+                <w:webHidden/>
+              </w:rPr>
+              <w:fldChar w:fldCharType="separate"/>
+            </w:r>
+            <w:r>
+              <w:rPr>
+                <w:noProof/>
+                <w:webHidden/>
+              </w:rPr>
+              <w:t>6</w:t>
+            </w:r>
+            <w:r>
+              <w:rPr>
+                <w:noProof/>
+                <w:webHidden/>
+              </w:rPr>
+              <w:fldChar w:fldCharType="end"/>
+            </w:r>
+          </w:hyperlink>
+        </w:p>
+        <w:p>
+          <w:pPr>
+            <w:pStyle w:val="TOC2"/>
+            <w:tabs>
+              <w:tab w:val="right" w:leader="dot" w:pos="9350"/>
+            </w:tabs>
+            <w:rPr>
+              <w:rFonts w:eastAsiaTheme="minorEastAsia"/>
+              <w:noProof/>
+            </w:rPr>
+          </w:pPr>
+          <w:hyperlink w:anchor="_Toc353560700" w:history="1">
+            <w:r>
+              <w:rPr>
+                <w:rStyle w:val="Hyperlink"/>
+                <w:noProof/>
+              </w:rPr>
+              <w:t>3.2 View Function Tests</w:t>
+            </w:r>
+            <w:r>
+              <w:rPr>
+                <w:noProof/>
+                <w:webHidden/>
+              </w:rPr>
+              <w:tab/>
+            </w:r>
+            <w:r>
+              <w:rPr>
+                <w:noProof/>
+                <w:webHidden/>
+              </w:rPr>
+              <w:fldChar w:fldCharType="begin"/>
+            </w:r>
+            <w:r>
+              <w:rPr>
+                <w:noProof/>
+                <w:webHidden/>
+              </w:rPr>
+              <w:instrText xml:space="preserve"> PAGEREF _Toc353560700 \h </w:instrText>
+            </w:r>
+            <w:r>
+              <w:rPr>
+                <w:noProof/>
+                <w:webHidden/>
+              </w:rPr>
+            </w:r>
+            <w:r>
+              <w:rPr>
+                <w:noProof/>
+                <w:webHidden/>
+              </w:rPr>
+              <w:fldChar w:fldCharType="separate"/>
+            </w:r>
+            <w:r>
+              <w:rPr>
+                <w:noProof/>
+                <w:webHidden/>
+              </w:rPr>
+              <w:t>6</w:t>
+            </w:r>
+            <w:r>
+              <w:rPr>
+                <w:noProof/>
+                <w:webHidden/>
+              </w:rPr>
+              <w:fldChar w:fldCharType="end"/>
+            </w:r>
+          </w:hyperlink>
+        </w:p>
+        <w:p>
+          <w:pPr>
+            <w:pStyle w:val="TOC3"/>
+            <w:tabs>
+              <w:tab w:val="right" w:leader="dot" w:pos="9350"/>
+            </w:tabs>
+            <w:rPr>
+              <w:rFonts w:eastAsiaTheme="minorEastAsia"/>
+              <w:noProof/>
+            </w:rPr>
+          </w:pPr>
+          <w:hyperlink w:anchor="_Toc353560701" w:history="1">
+            <w:r>
+              <w:rPr>
+                <w:rStyle w:val="Hyperlink"/>
+                <w:noProof/>
+              </w:rPr>
+              <w:t>3.2.1 Model Tests</w:t>
+            </w:r>
+            <w:r>
+              <w:rPr>
+                <w:noProof/>
+                <w:webHidden/>
+              </w:rPr>
+              <w:tab/>
+            </w:r>
+            <w:r>
+              <w:rPr>
+                <w:noProof/>
+                <w:webHidden/>
+              </w:rPr>
+              <w:fldChar w:fldCharType="begin"/>
+            </w:r>
+            <w:r>
+              <w:rPr>
+                <w:noProof/>
+                <w:webHidden/>
+              </w:rPr>
+              <w:instrText xml:space="preserve"> PAGEREF _Toc353560701 \h </w:instrText>
+            </w:r>
+            <w:r>
+              <w:rPr>
+                <w:noProof/>
+                <w:webHidden/>
+              </w:rPr>
+            </w:r>
+            <w:r>
+              <w:rPr>
+                <w:noProof/>
+                <w:webHidden/>
+              </w:rPr>
+              <w:fldChar w:fldCharType="separate"/>
+            </w:r>
+            <w:r>
+              <w:rPr>
+                <w:noProof/>
+                <w:webHidden/>
+              </w:rPr>
+              <w:t>6</w:t>
+            </w:r>
+            <w:r>
+              <w:rPr>
+                <w:noProof/>
+                <w:webHidden/>
+              </w:rPr>
+              <w:fldChar w:fldCharType="end"/>
+            </w:r>
+          </w:hyperlink>
+        </w:p>
+        <w:p>
+          <w:pPr>
+            <w:pStyle w:val="TOC3"/>
+            <w:tabs>
+              <w:tab w:val="right" w:leader="dot" w:pos="9350"/>
+            </w:tabs>
+            <w:rPr>
+              <w:rFonts w:eastAsiaTheme="minorEastAsia"/>
+              <w:noProof/>
+            </w:rPr>
+          </w:pPr>
+          <w:hyperlink w:anchor="_Toc353560702" w:history="1">
+            <w:r>
+              <w:rPr>
+                <w:rStyle w:val="Hyperlink"/>
+                <w:noProof/>
+              </w:rPr>
+              <w:t>3.2.2 View Tests</w:t>
+            </w:r>
+            <w:r>
+              <w:rPr>
+                <w:noProof/>
+                <w:webHidden/>
+              </w:rPr>
+              <w:tab/>
+            </w:r>
+            <w:r>
+              <w:rPr>
+                <w:noProof/>
+                <w:webHidden/>
+              </w:rPr>
+              <w:fldChar w:fldCharType="begin"/>
+            </w:r>
+            <w:r>
+              <w:rPr>
+                <w:noProof/>
+                <w:webHidden/>
+              </w:rPr>
+              <w:instrText xml:space="preserve"> PAGEREF _Toc353560702 \h </w:instrText>
+            </w:r>
+            <w:r>
+              <w:rPr>
+                <w:noProof/>
+                <w:webHidden/>
+              </w:rPr>
+            </w:r>
+            <w:r>
+              <w:rPr>
+                <w:noProof/>
+                <w:webHidden/>
+              </w:rPr>
+              <w:fldChar w:fldCharType="separate"/>
+            </w:r>
+            <w:r>
+              <w:rPr>
+                <w:noProof/>
+                <w:webHidden/>
+              </w:rPr>
+              <w:t>6</w:t>
             </w:r>
             <w:r>
               <w:rPr>
@@ -609,13 +2314,13 @@
               <w:noProof/>
             </w:rPr>
           </w:pPr>
-          <w:hyperlink w:anchor="_Toc353556360" w:history="1">
+          <w:hyperlink w:anchor="_Toc353560703" w:history="1">
             <w:r>
               <w:rPr>
                 <w:rStyle w:val="Hyperlink"/>
                 <w:noProof/>
               </w:rPr>
-              <w:t>2 Core Site Tests</w:t>
+              <w:t>4 Profile App Tests</w:t>
             </w:r>
             <w:r>
               <w:rPr>
@@ -636,7 +2341,7 @@
                 <w:noProof/>
                 <w:webHidden/>
               </w:rPr>
-              <w:instrText xml:space="preserve"> PAGEREF _Toc353556360 \h </w:instrText>
+              <w:instrText xml:space="preserve"> PAGEREF _Toc353560703 \h </w:instrText>
             </w:r>
             <w:r>
               <w:rPr>
@@ -656,7 +2361,7 @@
                 <w:noProof/>
                 <w:webHidden/>
               </w:rPr>
-              <w:t>3</w:t>
+              <w:t>6</w:t>
             </w:r>
             <w:r>
               <w:rPr>
@@ -678,13 +2383,13 @@
               <w:noProof/>
             </w:rPr>
           </w:pPr>
-          <w:hyperlink w:anchor="_Toc353556361" w:history="1">
+          <w:hyperlink w:anchor="_Toc353560704" w:history="1">
             <w:r>
               <w:rPr>
                 <w:rStyle w:val="Hyperlink"/>
                 <w:noProof/>
               </w:rPr>
-              <w:t>2.1 Selenium Tests</w:t>
+              <w:t>4.1 Model Tests</w:t>
             </w:r>
             <w:r>
               <w:rPr>
@@ -705,7 +2410,7 @@
                 <w:noProof/>
                 <w:webHidden/>
               </w:rPr>
-              <w:instrText xml:space="preserve"> PAGEREF _Toc353556361 \h </w:instrText>
+              <w:instrText xml:space="preserve"> PAGEREF _Toc353560704 \h </w:instrText>
             </w:r>
             <w:r>
               <w:rPr>
@@ -725,7 +2430,7 @@
                 <w:noProof/>
                 <w:webHidden/>
               </w:rPr>
-              <w:t>3</w:t>
+              <w:t>6</w:t>
             </w:r>
             <w:r>
               <w:rPr>
@@ -747,13 +2452,13 @@
               <w:noProof/>
             </w:rPr>
           </w:pPr>
-          <w:hyperlink w:anchor="_Toc353556362" w:history="1">
+          <w:hyperlink w:anchor="_Toc353560705" w:history="1">
             <w:r>
               <w:rPr>
                 <w:rStyle w:val="Hyperlink"/>
                 <w:noProof/>
               </w:rPr>
-              <w:t>2.1.1 Login Test</w:t>
+              <w:t>4.1.1 Profile</w:t>
             </w:r>
             <w:r>
               <w:rPr>
@@ -774,7 +2479,7 @@
                 <w:noProof/>
                 <w:webHidden/>
               </w:rPr>
-              <w:instrText xml:space="preserve"> PAGEREF _Toc353556362 \h </w:instrText>
+              <w:instrText xml:space="preserve"> PAGEREF _Toc353560705 \h </w:instrText>
             </w:r>
             <w:r>
               <w:rPr>
@@ -794,7 +2499,7 @@
                 <w:noProof/>
                 <w:webHidden/>
               </w:rPr>
-              <w:t>3</w:t>
+              <w:t>6</w:t>
             </w:r>
             <w:r>
               <w:rPr>
@@ -816,13 +2521,13 @@
               <w:noProof/>
             </w:rPr>
           </w:pPr>
-          <w:hyperlink w:anchor="_Toc353556363" w:history="1">
+          <w:hyperlink w:anchor="_Toc353560706" w:history="1">
             <w:r>
               <w:rPr>
                 <w:rStyle w:val="Hyperlink"/>
                 <w:noProof/>
               </w:rPr>
-              <w:t>2.1.2 Search Test</w:t>
+              <w:t>4.1.2 Preferences</w:t>
             </w:r>
             <w:r>
               <w:rPr>
@@ -843,7 +2548,7 @@
                 <w:noProof/>
                 <w:webHidden/>
               </w:rPr>
-              <w:instrText xml:space="preserve"> PAGEREF _Toc353556363 \h </w:instrText>
+              <w:instrText xml:space="preserve"> PAGEREF _Toc353560706 \h </w:instrText>
             </w:r>
             <w:r>
               <w:rPr>
@@ -863,7 +2568,76 @@
                 <w:noProof/>
                 <w:webHidden/>
               </w:rPr>
-              <w:t>3</w:t>
+              <w:t>6</w:t>
+            </w:r>
+            <w:r>
+              <w:rPr>
+                <w:noProof/>
+                <w:webHidden/>
+              </w:rPr>
+              <w:fldChar w:fldCharType="end"/>
+            </w:r>
+          </w:hyperlink>
+        </w:p>
+        <w:p>
+          <w:pPr>
+            <w:pStyle w:val="TOC2"/>
+            <w:tabs>
+              <w:tab w:val="right" w:leader="dot" w:pos="9350"/>
+            </w:tabs>
+            <w:rPr>
+              <w:rFonts w:eastAsiaTheme="minorEastAsia"/>
+              <w:noProof/>
+            </w:rPr>
+          </w:pPr>
+          <w:hyperlink w:anchor="_Toc353560707" w:history="1">
+            <w:r>
+              <w:rPr>
+                <w:rStyle w:val="Hyperlink"/>
+                <w:noProof/>
+              </w:rPr>
+              <w:t>4.2 View Function Tests</w:t>
+            </w:r>
+            <w:r>
+              <w:rPr>
+                <w:noProof/>
+                <w:webHidden/>
+              </w:rPr>
+              <w:tab/>
+            </w:r>
+            <w:r>
+              <w:rPr>
+                <w:noProof/>
+                <w:webHidden/>
+              </w:rPr>
+              <w:fldChar w:fldCharType="begin"/>
+            </w:r>
+            <w:r>
+              <w:rPr>
+                <w:noProof/>
+                <w:webHidden/>
+              </w:rPr>
+              <w:instrText xml:space="preserve"> PAGEREF _Toc353560707 \h </w:instrText>
+            </w:r>
+            <w:r>
+              <w:rPr>
+                <w:noProof/>
+                <w:webHidden/>
+              </w:rPr>
+            </w:r>
+            <w:r>
+              <w:rPr>
+                <w:noProof/>
+                <w:webHidden/>
+              </w:rPr>
+              <w:fldChar w:fldCharType="separate"/>
+            </w:r>
+            <w:r>
+              <w:rPr>
+                <w:noProof/>
+                <w:webHidden/>
+              </w:rPr>
+              <w:t>6</w:t>
             </w:r>
             <w:r>
               <w:rPr>
@@ -885,13 +2659,13 @@
               <w:noProof/>
             </w:rPr>
           </w:pPr>
-          <w:hyperlink w:anchor="_Toc353556364" w:history="1">
+          <w:hyperlink w:anchor="_Toc353560708" w:history="1">
             <w:r>
               <w:rPr>
                 <w:rStyle w:val="Hyperlink"/>
                 <w:noProof/>
               </w:rPr>
-              <w:t>2.1.3 User Home Redirect Test</w:t>
+              <w:t>4.2.1 Model Tests</w:t>
             </w:r>
             <w:r>
               <w:rPr>
@@ -912,7 +2686,7 @@
                 <w:noProof/>
                 <w:webHidden/>
               </w:rPr>
-              <w:instrText xml:space="preserve"> PAGEREF _Toc353556364 \h </w:instrText>
+              <w:instrText xml:space="preserve"> PAGEREF _Toc353560708 \h </w:instrText>
             </w:r>
             <w:r>
               <w:rPr>
@@ -932,7 +2706,7 @@
                 <w:noProof/>
                 <w:webHidden/>
               </w:rPr>
-              <w:t>3</w:t>
+              <w:t>6</w:t>
             </w:r>
             <w:r>
               <w:rPr>
@@ -954,13 +2728,13 @@
               <w:noProof/>
             </w:rPr>
           </w:pPr>
-          <w:hyperlink w:anchor="_Toc353556365" w:history="1">
+          <w:hyperlink w:anchor="_Toc353560709" w:history="1">
             <w:r>
               <w:rPr>
                 <w:rStyle w:val="Hyperlink"/>
                 <w:noProof/>
               </w:rPr>
-              <w:t>2.1.4 Subscription Test</w:t>
+              <w:t>4.2.2 View Tests</w:t>
             </w:r>
             <w:r>
               <w:rPr>
@@ -981,7 +2755,7 @@
                 <w:noProof/>
                 <w:webHidden/>
               </w:rPr>
-              <w:instrText xml:space="preserve"> PAGEREF _Toc353556365 \h </w:instrText>
+              <w:instrText xml:space="preserve"> PAGEREF _Toc353560709 \h </w:instrText>
             </w:r>
             <w:r>
               <w:rPr>
@@ -1001,7 +2775,214 @@
                 <w:noProof/>
                 <w:webHidden/>
               </w:rPr>
-              <w:t>3</w:t>
+              <w:t>6</w:t>
+            </w:r>
+            <w:r>
+              <w:rPr>
+                <w:noProof/>
+                <w:webHidden/>
+              </w:rPr>
+              <w:fldChar w:fldCharType="end"/>
+            </w:r>
+          </w:hyperlink>
+        </w:p>
+        <w:p>
+          <w:pPr>
+            <w:pStyle w:val="TOC1"/>
+            <w:tabs>
+              <w:tab w:val="right" w:leader="dot" w:pos="9350"/>
+            </w:tabs>
+            <w:rPr>
+              <w:rFonts w:eastAsiaTheme="minorEastAsia"/>
+              <w:noProof/>
+            </w:rPr>
+          </w:pPr>
+          <w:hyperlink w:anchor="_Toc353560710" w:history="1">
+            <w:r>
+              <w:rPr>
+                <w:rStyle w:val="Hyperlink"/>
+                <w:noProof/>
+              </w:rPr>
+              <w:t>5 Recommendation App Tests</w:t>
+            </w:r>
+            <w:r>
+              <w:rPr>
+                <w:noProof/>
+                <w:webHidden/>
+              </w:rPr>
+              <w:tab/>
+            </w:r>
+            <w:r>
+              <w:rPr>
+                <w:noProof/>
+                <w:webHidden/>
+              </w:rPr>
+              <w:fldChar w:fldCharType="begin"/>
+            </w:r>
+            <w:r>
+              <w:rPr>
+                <w:noProof/>
+                <w:webHidden/>
+              </w:rPr>
+              <w:instrText xml:space="preserve"> PAGEREF _Toc353560710 \h </w:instrText>
+            </w:r>
+            <w:r>
+              <w:rPr>
+                <w:noProof/>
+                <w:webHidden/>
+              </w:rPr>
+            </w:r>
+            <w:r>
+              <w:rPr>
+                <w:noProof/>
+                <w:webHidden/>
+              </w:rPr>
+              <w:fldChar w:fldCharType="separate"/>
+            </w:r>
+            <w:r>
+              <w:rPr>
+                <w:noProof/>
+                <w:webHidden/>
+              </w:rPr>
+              <w:t>6</w:t>
+            </w:r>
+            <w:r>
+              <w:rPr>
+                <w:noProof/>
+                <w:webHidden/>
+              </w:rPr>
+              <w:fldChar w:fldCharType="end"/>
+            </w:r>
+          </w:hyperlink>
+        </w:p>
+        <w:p>
+          <w:pPr>
+            <w:pStyle w:val="TOC2"/>
+            <w:tabs>
+              <w:tab w:val="right" w:leader="dot" w:pos="9350"/>
+            </w:tabs>
+            <w:rPr>
+              <w:rFonts w:eastAsiaTheme="minorEastAsia"/>
+              <w:noProof/>
+            </w:rPr>
+          </w:pPr>
+          <w:hyperlink w:anchor="_Toc353560711" w:history="1">
+            <w:r>
+              <w:rPr>
+                <w:rStyle w:val="Hyperlink"/>
+                <w:noProof/>
+              </w:rPr>
+              <w:t>5.1 Model Tests</w:t>
+            </w:r>
+            <w:r>
+              <w:rPr>
+                <w:noProof/>
+                <w:webHidden/>
+              </w:rPr>
+              <w:tab/>
+            </w:r>
+            <w:r>
+              <w:rPr>
+                <w:noProof/>
+                <w:webHidden/>
+              </w:rPr>
+              <w:fldChar w:fldCharType="begin"/>
+            </w:r>
+            <w:r>
+              <w:rPr>
+                <w:noProof/>
+                <w:webHidden/>
+              </w:rPr>
+              <w:instrText xml:space="preserve"> PAGEREF _Toc353560711 \h </w:instrText>
+            </w:r>
+            <w:r>
+              <w:rPr>
+                <w:noProof/>
+                <w:webHidden/>
+              </w:rPr>
+            </w:r>
+            <w:r>
+              <w:rPr>
+                <w:noProof/>
+                <w:webHidden/>
+              </w:rPr>
+              <w:fldChar w:fldCharType="separate"/>
+            </w:r>
+            <w:r>
+              <w:rPr>
+                <w:noProof/>
+                <w:webHidden/>
+              </w:rPr>
+              <w:t>6</w:t>
+            </w:r>
+            <w:r>
+              <w:rPr>
+                <w:noProof/>
+                <w:webHidden/>
+              </w:rPr>
+              <w:fldChar w:fldCharType="end"/>
+            </w:r>
+          </w:hyperlink>
+        </w:p>
+        <w:p>
+          <w:pPr>
+            <w:pStyle w:val="TOC2"/>
+            <w:tabs>
+              <w:tab w:val="right" w:leader="dot" w:pos="9350"/>
+            </w:tabs>
+            <w:rPr>
+              <w:rFonts w:eastAsiaTheme="minorEastAsia"/>
+              <w:noProof/>
+            </w:rPr>
+          </w:pPr>
+          <w:hyperlink w:anchor="_Toc353560712" w:history="1">
+            <w:r>
+              <w:rPr>
+                <w:rStyle w:val="Hyperlink"/>
+                <w:noProof/>
+              </w:rPr>
+              <w:t>5.2 View Function Tests</w:t>
+            </w:r>
+            <w:r>
+              <w:rPr>
+                <w:noProof/>
+                <w:webHidden/>
+              </w:rPr>
+              <w:tab/>
+            </w:r>
+            <w:r>
+              <w:rPr>
+                <w:noProof/>
+                <w:webHidden/>
+              </w:rPr>
+              <w:fldChar w:fldCharType="begin"/>
+            </w:r>
+            <w:r>
+              <w:rPr>
+                <w:noProof/>
+                <w:webHidden/>
+              </w:rPr>
+              <w:instrText xml:space="preserve"> PAGEREF _Toc353560712 \h </w:instrText>
+            </w:r>
+            <w:r>
+              <w:rPr>
+                <w:noProof/>
+                <w:webHidden/>
+              </w:rPr>
+            </w:r>
+            <w:r>
+              <w:rPr>
+                <w:noProof/>
+                <w:webHidden/>
+              </w:rPr>
+              <w:fldChar w:fldCharType="separate"/>
+            </w:r>
+            <w:r>
+              <w:rPr>
+                <w:noProof/>
+                <w:webHidden/>
+              </w:rPr>
+              <w:t>6</w:t>
             </w:r>
             <w:r>
               <w:rPr>
@@ -1023,13 +3004,13 @@
               <w:noProof/>
             </w:rPr>
           </w:pPr>
-          <w:hyperlink w:anchor="_Toc353556366" w:history="1">
+          <w:hyperlink w:anchor="_Toc353560713" w:history="1">
             <w:r>
               <w:rPr>
                 <w:rStyle w:val="Hyperlink"/>
                 <w:noProof/>
               </w:rPr>
-              <w:t>2.1.5 Channel Manager Test</w:t>
+              <w:t>5.2.1 Model Tests</w:t>
             </w:r>
             <w:r>
               <w:rPr>
@@ -1050,7 +3031,7 @@
                 <w:noProof/>
                 <w:webHidden/>
               </w:rPr>
-              <w:instrText xml:space="preserve"> PAGEREF _Toc353556366 \h </w:instrText>
+              <w:instrText xml:space="preserve"> PAGEREF _Toc353560713 \h </w:instrText>
             </w:r>
             <w:r>
               <w:rPr>
@@ -1070,7 +3051,7 @@
                 <w:noProof/>
                 <w:webHidden/>
               </w:rPr>
-              <w:t>3</w:t>
+              <w:t>6</w:t>
             </w:r>
             <w:r>
               <w:rPr>
@@ -1092,13 +3073,13 @@
               <w:noProof/>
             </w:rPr>
           </w:pPr>
-          <w:hyperlink w:anchor="_Toc353556367" w:history="1">
+          <w:hyperlink w:anchor="_Toc353560714" w:history="1">
             <w:r>
               <w:rPr>
                 <w:rStyle w:val="Hyperlink"/>
                 <w:noProof/>
               </w:rPr>
-              <w:t>2.1.6 Channel Home Test</w:t>
+              <w:t>5.2.2 View Tests</w:t>
             </w:r>
             <w:r>
               <w:rPr>
@@ -1119,7 +3100,7 @@
                 <w:noProof/>
                 <w:webHidden/>
               </w:rPr>
-              <w:instrText xml:space="preserve"> PAGEREF _Toc353556367 \h </w:instrText>
+              <w:instrText xml:space="preserve"> PAGEREF _Toc353560714 \h </w:instrText>
             </w:r>
             <w:r>
               <w:rPr>
@@ -1139,7 +3120,214 @@
                 <w:noProof/>
                 <w:webHidden/>
               </w:rPr>
-              <w:t>3</w:t>
+              <w:t>6</w:t>
+            </w:r>
+            <w:r>
+              <w:rPr>
+                <w:noProof/>
+                <w:webHidden/>
+              </w:rPr>
+              <w:fldChar w:fldCharType="end"/>
+            </w:r>
+          </w:hyperlink>
+        </w:p>
+        <w:p>
+          <w:pPr>
+            <w:pStyle w:val="TOC1"/>
+            <w:tabs>
+              <w:tab w:val="right" w:leader="dot" w:pos="9350"/>
+            </w:tabs>
+            <w:rPr>
+              <w:rFonts w:eastAsiaTheme="minorEastAsia"/>
+              <w:noProof/>
+            </w:rPr>
+          </w:pPr>
+          <w:hyperlink w:anchor="_Toc353560715" w:history="1">
+            <w:r>
+              <w:rPr>
+                <w:rStyle w:val="Hyperlink"/>
+                <w:noProof/>
+              </w:rPr>
+              <w:t>6 Search App Tests</w:t>
+            </w:r>
+            <w:r>
+              <w:rPr>
+                <w:noProof/>
+                <w:webHidden/>
+              </w:rPr>
+              <w:tab/>
+            </w:r>
+            <w:r>
+              <w:rPr>
+                <w:noProof/>
+                <w:webHidden/>
+              </w:rPr>
+              <w:fldChar w:fldCharType="begin"/>
+            </w:r>
+            <w:r>
+              <w:rPr>
+                <w:noProof/>
+                <w:webHidden/>
+              </w:rPr>
+              <w:instrText xml:space="preserve"> PAGEREF _Toc353560715 \h </w:instrText>
+            </w:r>
+            <w:r>
+              <w:rPr>
+                <w:noProof/>
+                <w:webHidden/>
+              </w:rPr>
+            </w:r>
+            <w:r>
+              <w:rPr>
+                <w:noProof/>
+                <w:webHidden/>
+              </w:rPr>
+              <w:fldChar w:fldCharType="separate"/>
+            </w:r>
+            <w:r>
+              <w:rPr>
+                <w:noProof/>
+                <w:webHidden/>
+              </w:rPr>
+              <w:t>6</w:t>
+            </w:r>
+            <w:r>
+              <w:rPr>
+                <w:noProof/>
+                <w:webHidden/>
+              </w:rPr>
+              <w:fldChar w:fldCharType="end"/>
+            </w:r>
+          </w:hyperlink>
+        </w:p>
+        <w:p>
+          <w:pPr>
+            <w:pStyle w:val="TOC2"/>
+            <w:tabs>
+              <w:tab w:val="right" w:leader="dot" w:pos="9350"/>
+            </w:tabs>
+            <w:rPr>
+              <w:rFonts w:eastAsiaTheme="minorEastAsia"/>
+              <w:noProof/>
+            </w:rPr>
+          </w:pPr>
+          <w:hyperlink w:anchor="_Toc353560716" w:history="1">
+            <w:r>
+              <w:rPr>
+                <w:rStyle w:val="Hyperlink"/>
+                <w:noProof/>
+              </w:rPr>
+              <w:t>6.1 Model Tests</w:t>
+            </w:r>
+            <w:r>
+              <w:rPr>
+                <w:noProof/>
+                <w:webHidden/>
+              </w:rPr>
+              <w:tab/>
+            </w:r>
+            <w:r>
+              <w:rPr>
+                <w:noProof/>
+                <w:webHidden/>
+              </w:rPr>
+              <w:fldChar w:fldCharType="begin"/>
+            </w:r>
+            <w:r>
+              <w:rPr>
+                <w:noProof/>
+                <w:webHidden/>
+              </w:rPr>
+              <w:instrText xml:space="preserve"> PAGEREF _Toc353560716 \h </w:instrText>
+            </w:r>
+            <w:r>
+              <w:rPr>
+                <w:noProof/>
+                <w:webHidden/>
+              </w:rPr>
+            </w:r>
+            <w:r>
+              <w:rPr>
+                <w:noProof/>
+                <w:webHidden/>
+              </w:rPr>
+              <w:fldChar w:fldCharType="separate"/>
+            </w:r>
+            <w:r>
+              <w:rPr>
+                <w:noProof/>
+                <w:webHidden/>
+              </w:rPr>
+              <w:t>6</w:t>
+            </w:r>
+            <w:r>
+              <w:rPr>
+                <w:noProof/>
+                <w:webHidden/>
+              </w:rPr>
+              <w:fldChar w:fldCharType="end"/>
+            </w:r>
+          </w:hyperlink>
+        </w:p>
+        <w:p>
+          <w:pPr>
+            <w:pStyle w:val="TOC2"/>
+            <w:tabs>
+              <w:tab w:val="right" w:leader="dot" w:pos="9350"/>
+            </w:tabs>
+            <w:rPr>
+              <w:rFonts w:eastAsiaTheme="minorEastAsia"/>
+              <w:noProof/>
+            </w:rPr>
+          </w:pPr>
+          <w:hyperlink w:anchor="_Toc353560717" w:history="1">
+            <w:r>
+              <w:rPr>
+                <w:rStyle w:val="Hyperlink"/>
+                <w:noProof/>
+              </w:rPr>
+              <w:t>6.2 View Function Tests</w:t>
+            </w:r>
+            <w:r>
+              <w:rPr>
+                <w:noProof/>
+                <w:webHidden/>
+              </w:rPr>
+              <w:tab/>
+            </w:r>
+            <w:r>
+              <w:rPr>
+                <w:noProof/>
+                <w:webHidden/>
+              </w:rPr>
+              <w:fldChar w:fldCharType="begin"/>
+            </w:r>
+            <w:r>
+              <w:rPr>
+                <w:noProof/>
+                <w:webHidden/>
+              </w:rPr>
+              <w:instrText xml:space="preserve"> PAGEREF _Toc353560717 \h </w:instrText>
+            </w:r>
+            <w:r>
+              <w:rPr>
+                <w:noProof/>
+                <w:webHidden/>
+              </w:rPr>
+            </w:r>
+            <w:r>
+              <w:rPr>
+                <w:noProof/>
+                <w:webHidden/>
+              </w:rPr>
+              <w:fldChar w:fldCharType="separate"/>
+            </w:r>
+            <w:r>
+              <w:rPr>
+                <w:noProof/>
+                <w:webHidden/>
+              </w:rPr>
+              <w:t>7</w:t>
             </w:r>
             <w:r>
               <w:rPr>
@@ -1161,13 +3349,13 @@
               <w:noProof/>
             </w:rPr>
           </w:pPr>
-          <w:hyperlink w:anchor="_Toc353556368" w:history="1">
+          <w:hyperlink w:anchor="_Toc353560718" w:history="1">
             <w:r>
               <w:rPr>
                 <w:rStyle w:val="Hyperlink"/>
                 <w:noProof/>
               </w:rPr>
-              <w:t>2.1.7 RSS Feed Pull Test</w:t>
+              <w:t>6.2.1 Model Tests</w:t>
             </w:r>
             <w:r>
               <w:rPr>
@@ -1188,7 +3376,7 @@
                 <w:noProof/>
                 <w:webHidden/>
               </w:rPr>
-              <w:instrText xml:space="preserve"> PAGEREF _Toc353556368 \h </w:instrText>
+              <w:instrText xml:space="preserve"> PAGEREF _Toc353560718 \h </w:instrText>
             </w:r>
             <w:r>
               <w:rPr>
@@ -1208,7 +3396,7 @@
                 <w:noProof/>
                 <w:webHidden/>
               </w:rPr>
-              <w:t>3</w:t>
+              <w:t>7</w:t>
             </w:r>
             <w:r>
               <w:rPr>
@@ -1230,13 +3418,13 @@
               <w:noProof/>
             </w:rPr>
           </w:pPr>
-          <w:hyperlink w:anchor="_Toc353556369" w:history="1">
+          <w:hyperlink w:anchor="_Toc353560719" w:history="1">
             <w:r>
               <w:rPr>
                 <w:rStyle w:val="Hyperlink"/>
                 <w:noProof/>
               </w:rPr>
-              <w:t>2.1.8 Logout Test</w:t>
+              <w:t>6.2.2 View Tests</w:t>
             </w:r>
             <w:r>
               <w:rPr>
@@ -1257,7 +3445,7 @@
                 <w:noProof/>
                 <w:webHidden/>
               </w:rPr>
-              <w:instrText xml:space="preserve"> PAGEREF _Toc353556369 \h </w:instrText>
+              <w:instrText xml:space="preserve"> PAGEREF _Toc353560719 \h </w:instrText>
             </w:r>
             <w:r>
               <w:rPr>
@@ -1277,7 +3465,145 @@
                 <w:noProof/>
                 <w:webHidden/>
               </w:rPr>
-              <w:t>3</w:t>
+              <w:t>7</w:t>
+            </w:r>
+            <w:r>
+              <w:rPr>
+                <w:noProof/>
+                <w:webHidden/>
+              </w:rPr>
+              <w:fldChar w:fldCharType="end"/>
+            </w:r>
+          </w:hyperlink>
+        </w:p>
+        <w:p>
+          <w:pPr>
+            <w:pStyle w:val="TOC1"/>
+            <w:tabs>
+              <w:tab w:val="right" w:leader="dot" w:pos="9350"/>
+            </w:tabs>
+            <w:rPr>
+              <w:rFonts w:eastAsiaTheme="minorEastAsia"/>
+              <w:noProof/>
+            </w:rPr>
+          </w:pPr>
+          <w:hyperlink w:anchor="_Toc353560720" w:history="1">
+            <w:r>
+              <w:rPr>
+                <w:rStyle w:val="Hyperlink"/>
+                <w:noProof/>
+              </w:rPr>
+              <w:t>7 Subscription App Tests</w:t>
+            </w:r>
+            <w:r>
+              <w:rPr>
+                <w:noProof/>
+                <w:webHidden/>
+              </w:rPr>
+              <w:tab/>
+            </w:r>
+            <w:r>
+              <w:rPr>
+                <w:noProof/>
+                <w:webHidden/>
+              </w:rPr>
+              <w:fldChar w:fldCharType="begin"/>
+            </w:r>
+            <w:r>
+              <w:rPr>
+                <w:noProof/>
+                <w:webHidden/>
+              </w:rPr>
+              <w:instrText xml:space="preserve"> PAGEREF _Toc353560720 \h </w:instrText>
+            </w:r>
+            <w:r>
+              <w:rPr>
+                <w:noProof/>
+                <w:webHidden/>
+              </w:rPr>
+            </w:r>
+            <w:r>
+              <w:rPr>
+                <w:noProof/>
+                <w:webHidden/>
+              </w:rPr>
+              <w:fldChar w:fldCharType="separate"/>
+            </w:r>
+            <w:r>
+              <w:rPr>
+                <w:noProof/>
+                <w:webHidden/>
+              </w:rPr>
+              <w:t>7</w:t>
+            </w:r>
+            <w:r>
+              <w:rPr>
+                <w:noProof/>
+                <w:webHidden/>
+              </w:rPr>
+              <w:fldChar w:fldCharType="end"/>
+            </w:r>
+          </w:hyperlink>
+        </w:p>
+        <w:p>
+          <w:pPr>
+            <w:pStyle w:val="TOC2"/>
+            <w:tabs>
+              <w:tab w:val="right" w:leader="dot" w:pos="9350"/>
+            </w:tabs>
+            <w:rPr>
+              <w:rFonts w:eastAsiaTheme="minorEastAsia"/>
+              <w:noProof/>
+            </w:rPr>
+          </w:pPr>
+          <w:hyperlink w:anchor="_Toc353560721" w:history="1">
+            <w:r>
+              <w:rPr>
+                <w:rStyle w:val="Hyperlink"/>
+                <w:noProof/>
+              </w:rPr>
+              <w:t>7.1 Model Tests</w:t>
+            </w:r>
+            <w:r>
+              <w:rPr>
+                <w:noProof/>
+                <w:webHidden/>
+              </w:rPr>
+              <w:tab/>
+            </w:r>
+            <w:r>
+              <w:rPr>
+                <w:noProof/>
+                <w:webHidden/>
+              </w:rPr>
+              <w:fldChar w:fldCharType="begin"/>
+            </w:r>
+            <w:r>
+              <w:rPr>
+                <w:noProof/>
+                <w:webHidden/>
+              </w:rPr>
+              <w:instrText xml:space="preserve"> PAGEREF _Toc353560721 \h </w:instrText>
+            </w:r>
+            <w:r>
+              <w:rPr>
+                <w:noProof/>
+                <w:webHidden/>
+              </w:rPr>
+            </w:r>
+            <w:r>
+              <w:rPr>
+                <w:noProof/>
+                <w:webHidden/>
+              </w:rPr>
+              <w:fldChar w:fldCharType="separate"/>
+            </w:r>
+            <w:r>
+              <w:rPr>
+                <w:noProof/>
+                <w:webHidden/>
+              </w:rPr>
+              <w:t>7</w:t>
             </w:r>
             <w:r>
               <w:rPr>
@@ -1299,13 +3625,13 @@
               <w:noProof/>
             </w:rPr>
           </w:pPr>
-          <w:hyperlink w:anchor="_Toc353556370" w:history="1">
+          <w:hyperlink w:anchor="_Toc353560722" w:history="1">
             <w:r>
               <w:rPr>
                 <w:rStyle w:val="Hyperlink"/>
                 <w:noProof/>
               </w:rPr>
-              <w:t>2.1.9 Splash Page Redirect Test</w:t>
+              <w:t>7.1.1 Subscription</w:t>
             </w:r>
             <w:r>
               <w:rPr>
@@ -1326,7 +3652,7 @@
                 <w:noProof/>
                 <w:webHidden/>
               </w:rPr>
-              <w:instrText xml:space="preserve"> PAGEREF _Toc353556370 \h </w:instrText>
+              <w:instrText xml:space="preserve"> PAGEREF _Toc353560722 \h </w:instrText>
             </w:r>
             <w:r>
               <w:rPr>
@@ -1346,7 +3672,7 @@
                 <w:noProof/>
                 <w:webHidden/>
               </w:rPr>
-              <w:t>3</w:t>
+              <w:t>7</w:t>
             </w:r>
             <w:r>
               <w:rPr>
@@ -1368,28 +3694,13 @@
               <w:noProof/>
             </w:rPr>
           </w:pPr>
-          <w:hyperlink w:anchor="_Toc353556371" w:history="1">
+          <w:hyperlink w:anchor="_Toc353560723" w:history="1">
             <w:r>
               <w:rPr>
                 <w:rStyle w:val="Hyperlink"/>
                 <w:noProof/>
               </w:rPr>
-              <w:t>2.2 3</w:t>
-            </w:r>
-            <w:r>
-              <w:rPr>
-                <w:rStyle w:val="Hyperlink"/>
-                <w:noProof/>
-                <w:vertAlign w:val="superscript"/>
-              </w:rPr>
-              <w:t>rd</w:t>
-            </w:r>
-            <w:r>
-              <w:rPr>
-                <w:rStyle w:val="Hyperlink"/>
-                <w:noProof/>
-              </w:rPr>
-              <w:t>-Party Package Test</w:t>
+              <w:t>7.2 View Function Tests</w:t>
             </w:r>
             <w:r>
               <w:rPr>
@@ -1410,7 +3721,7 @@
                 <w:noProof/>
                 <w:webHidden/>
               </w:rPr>
-              <w:instrText xml:space="preserve"> PAGEREF _Toc353556371 \h </w:instrText>
+              <w:instrText xml:space="preserve"> PAGEREF _Toc353560723 \h </w:instrText>
             </w:r>
             <w:r>
               <w:rPr>
@@ -1430,7 +3741,7 @@
                 <w:noProof/>
                 <w:webHidden/>
               </w:rPr>
-              <w:t>3</w:t>
+              <w:t>7</w:t>
             </w:r>
             <w:r>
               <w:rPr>
@@ -1452,13 +3763,13 @@
               <w:noProof/>
             </w:rPr>
           </w:pPr>
-          <w:hyperlink w:anchor="_Toc353556372" w:history="1">
+          <w:hyperlink w:anchor="_Toc353560724" w:history="1">
             <w:r>
               <w:rPr>
                 <w:rStyle w:val="Hyperlink"/>
                 <w:noProof/>
               </w:rPr>
-              <w:t>2.2.1 Messages</w:t>
+              <w:t>7.2.1 Model Tests</w:t>
             </w:r>
             <w:r>
               <w:rPr>
@@ -1479,7 +3790,7 @@
                 <w:noProof/>
                 <w:webHidden/>
               </w:rPr>
-              <w:instrText xml:space="preserve"> PAGEREF _Toc353556372 \h </w:instrText>
+              <w:instrText xml:space="preserve"> PAGEREF _Toc353560724 \h </w:instrText>
             </w:r>
             <w:r>
               <w:rPr>
@@ -1499,7 +3810,7 @@
                 <w:noProof/>
                 <w:webHidden/>
               </w:rPr>
-              <w:t>3</w:t>
+              <w:t>7</w:t>
             </w:r>
             <w:r>
               <w:rPr>
@@ -1521,13 +3832,13 @@
               <w:noProof/>
             </w:rPr>
           </w:pPr>
-          <w:hyperlink w:anchor="_Toc353556373" w:history="1">
+          <w:hyperlink w:anchor="_Toc353560725" w:history="1">
             <w:r>
               <w:rPr>
                 <w:rStyle w:val="Hyperlink"/>
                 <w:noProof/>
               </w:rPr>
-              <w:t>2.2.2 Tags</w:t>
+              <w:t>7.2.2 View Tests</w:t>
             </w:r>
             <w:r>
               <w:rPr>
@@ -1548,7 +3859,7 @@
                 <w:noProof/>
                 <w:webHidden/>
               </w:rPr>
-              <w:instrText xml:space="preserve"> PAGEREF _Toc353556373 \h </w:instrText>
+              <w:instrText xml:space="preserve"> PAGEREF _Toc353560725 \h </w:instrText>
             </w:r>
             <w:r>
               <w:rPr>
@@ -1568,2353 +3879,7 @@
                 <w:noProof/>
                 <w:webHidden/>
               </w:rPr>
-              <w:t>3</w:t>
-            </w:r>
-            <w:r>
-              <w:rPr>
-                <w:noProof/>
-                <w:webHidden/>
-              </w:rPr>
-              <w:fldChar w:fldCharType="end"/>
-            </w:r>
-          </w:hyperlink>
-        </w:p>
-        <w:p>
-          <w:pPr>
-            <w:pStyle w:val="TOC3"/>
-            <w:tabs>
-              <w:tab w:val="right" w:leader="dot" w:pos="9350"/>
-            </w:tabs>
-            <w:rPr>
-              <w:rFonts w:eastAsiaTheme="minorEastAsia"/>
-              <w:noProof/>
-            </w:rPr>
-          </w:pPr>
-          <w:hyperlink w:anchor="_Toc353556374" w:history="1">
-            <w:r>
-              <w:rPr>
-                <w:rStyle w:val="Hyperlink"/>
-                <w:noProof/>
-              </w:rPr>
-              <w:t>2.2.3 Page Counter</w:t>
-            </w:r>
-            <w:r>
-              <w:rPr>
-                <w:noProof/>
-                <w:webHidden/>
-              </w:rPr>
-              <w:tab/>
-            </w:r>
-            <w:r>
-              <w:rPr>
-                <w:noProof/>
-                <w:webHidden/>
-              </w:rPr>
-              <w:fldChar w:fldCharType="begin"/>
-            </w:r>
-            <w:r>
-              <w:rPr>
-                <w:noProof/>
-                <w:webHidden/>
-              </w:rPr>
-              <w:instrText xml:space="preserve"> PAGEREF _Toc353556374 \h </w:instrText>
-            </w:r>
-            <w:r>
-              <w:rPr>
-                <w:noProof/>
-                <w:webHidden/>
-              </w:rPr>
-            </w:r>
-            <w:r>
-              <w:rPr>
-                <w:noProof/>
-                <w:webHidden/>
-              </w:rPr>
-              <w:fldChar w:fldCharType="separate"/>
-            </w:r>
-            <w:r>
-              <w:rPr>
-                <w:noProof/>
-                <w:webHidden/>
-              </w:rPr>
-              <w:t>3</w:t>
-            </w:r>
-            <w:r>
-              <w:rPr>
-                <w:noProof/>
-                <w:webHidden/>
-              </w:rPr>
-              <w:fldChar w:fldCharType="end"/>
-            </w:r>
-          </w:hyperlink>
-        </w:p>
-        <w:p>
-          <w:pPr>
-            <w:pStyle w:val="TOC3"/>
-            <w:tabs>
-              <w:tab w:val="right" w:leader="dot" w:pos="9350"/>
-            </w:tabs>
-            <w:rPr>
-              <w:rFonts w:eastAsiaTheme="minorEastAsia"/>
-              <w:noProof/>
-            </w:rPr>
-          </w:pPr>
-          <w:hyperlink w:anchor="_Toc353556375" w:history="1">
-            <w:r>
-              <w:rPr>
-                <w:rStyle w:val="Hyperlink"/>
-                <w:noProof/>
-              </w:rPr>
-              <w:t>2.2.4 Registration</w:t>
-            </w:r>
-            <w:r>
-              <w:rPr>
-                <w:noProof/>
-                <w:webHidden/>
-              </w:rPr>
-              <w:tab/>
-            </w:r>
-            <w:r>
-              <w:rPr>
-                <w:noProof/>
-                <w:webHidden/>
-              </w:rPr>
-              <w:fldChar w:fldCharType="begin"/>
-            </w:r>
-            <w:r>
-              <w:rPr>
-                <w:noProof/>
-                <w:webHidden/>
-              </w:rPr>
-              <w:instrText xml:space="preserve"> PAGEREF _Toc353556375 \h </w:instrText>
-            </w:r>
-            <w:r>
-              <w:rPr>
-                <w:noProof/>
-                <w:webHidden/>
-              </w:rPr>
-            </w:r>
-            <w:r>
-              <w:rPr>
-                <w:noProof/>
-                <w:webHidden/>
-              </w:rPr>
-              <w:fldChar w:fldCharType="separate"/>
-            </w:r>
-            <w:r>
-              <w:rPr>
-                <w:noProof/>
-                <w:webHidden/>
-              </w:rPr>
-              <w:t>3</w:t>
-            </w:r>
-            <w:r>
-              <w:rPr>
-                <w:noProof/>
-                <w:webHidden/>
-              </w:rPr>
-              <w:fldChar w:fldCharType="end"/>
-            </w:r>
-          </w:hyperlink>
-        </w:p>
-        <w:p>
-          <w:pPr>
-            <w:pStyle w:val="TOC1"/>
-            <w:tabs>
-              <w:tab w:val="right" w:leader="dot" w:pos="9350"/>
-            </w:tabs>
-            <w:rPr>
-              <w:rFonts w:eastAsiaTheme="minorEastAsia"/>
-              <w:noProof/>
-            </w:rPr>
-          </w:pPr>
-          <w:hyperlink w:anchor="_Toc353556376" w:history="1">
-            <w:r>
-              <w:rPr>
-                <w:rStyle w:val="Hyperlink"/>
-                <w:noProof/>
-              </w:rPr>
-              <w:t>3 Channel App Tests</w:t>
-            </w:r>
-            <w:r>
-              <w:rPr>
-                <w:noProof/>
-                <w:webHidden/>
-              </w:rPr>
-              <w:tab/>
-            </w:r>
-            <w:r>
-              <w:rPr>
-                <w:noProof/>
-                <w:webHidden/>
-              </w:rPr>
-              <w:fldChar w:fldCharType="begin"/>
-            </w:r>
-            <w:r>
-              <w:rPr>
-                <w:noProof/>
-                <w:webHidden/>
-              </w:rPr>
-              <w:instrText xml:space="preserve"> PAGEREF _Toc353556376 \h </w:instrText>
-            </w:r>
-            <w:r>
-              <w:rPr>
-                <w:noProof/>
-                <w:webHidden/>
-              </w:rPr>
-            </w:r>
-            <w:r>
-              <w:rPr>
-                <w:noProof/>
-                <w:webHidden/>
-              </w:rPr>
-              <w:fldChar w:fldCharType="separate"/>
-            </w:r>
-            <w:r>
-              <w:rPr>
-                <w:noProof/>
-                <w:webHidden/>
-              </w:rPr>
-              <w:t>3</w:t>
-            </w:r>
-            <w:r>
-              <w:rPr>
-                <w:noProof/>
-                <w:webHidden/>
-              </w:rPr>
-              <w:fldChar w:fldCharType="end"/>
-            </w:r>
-          </w:hyperlink>
-        </w:p>
-        <w:p>
-          <w:pPr>
-            <w:pStyle w:val="TOC2"/>
-            <w:tabs>
-              <w:tab w:val="right" w:leader="dot" w:pos="9350"/>
-            </w:tabs>
-            <w:rPr>
-              <w:rFonts w:eastAsiaTheme="minorEastAsia"/>
-              <w:noProof/>
-            </w:rPr>
-          </w:pPr>
-          <w:hyperlink w:anchor="_Toc353556377" w:history="1">
-            <w:r>
-              <w:rPr>
-                <w:rStyle w:val="Hyperlink"/>
-                <w:noProof/>
-              </w:rPr>
-              <w:t>3.1 Model Tests</w:t>
-            </w:r>
-            <w:r>
-              <w:rPr>
-                <w:noProof/>
-                <w:webHidden/>
-              </w:rPr>
-              <w:tab/>
-            </w:r>
-            <w:r>
-              <w:rPr>
-                <w:noProof/>
-                <w:webHidden/>
-              </w:rPr>
-              <w:fldChar w:fldCharType="begin"/>
-            </w:r>
-            <w:r>
-              <w:rPr>
-                <w:noProof/>
-                <w:webHidden/>
-              </w:rPr>
-              <w:instrText xml:space="preserve"> PAGEREF _Toc353556377 \h </w:instrText>
-            </w:r>
-            <w:r>
-              <w:rPr>
-                <w:noProof/>
-                <w:webHidden/>
-              </w:rPr>
-            </w:r>
-            <w:r>
-              <w:rPr>
-                <w:noProof/>
-                <w:webHidden/>
-              </w:rPr>
-              <w:fldChar w:fldCharType="separate"/>
-            </w:r>
-            <w:r>
-              <w:rPr>
-                <w:noProof/>
-                <w:webHidden/>
-              </w:rPr>
-              <w:t>3</w:t>
-            </w:r>
-            <w:r>
-              <w:rPr>
-                <w:noProof/>
-                <w:webHidden/>
-              </w:rPr>
-              <w:fldChar w:fldCharType="end"/>
-            </w:r>
-          </w:hyperlink>
-        </w:p>
-        <w:p>
-          <w:pPr>
-            <w:pStyle w:val="TOC3"/>
-            <w:tabs>
-              <w:tab w:val="right" w:leader="dot" w:pos="9350"/>
-            </w:tabs>
-            <w:rPr>
-              <w:rFonts w:eastAsiaTheme="minorEastAsia"/>
-              <w:noProof/>
-            </w:rPr>
-          </w:pPr>
-          <w:hyperlink w:anchor="_Toc353556378" w:history="1">
-            <w:r>
-              <w:rPr>
-                <w:rStyle w:val="Hyperlink"/>
-                <w:noProof/>
-              </w:rPr>
-              <w:t>3.1.1 Channel</w:t>
-            </w:r>
-            <w:r>
-              <w:rPr>
-                <w:noProof/>
-                <w:webHidden/>
-              </w:rPr>
-              <w:tab/>
-            </w:r>
-            <w:r>
-              <w:rPr>
-                <w:noProof/>
-                <w:webHidden/>
-              </w:rPr>
-              <w:fldChar w:fldCharType="begin"/>
-            </w:r>
-            <w:r>
-              <w:rPr>
-                <w:noProof/>
-                <w:webHidden/>
-              </w:rPr>
-              <w:instrText xml:space="preserve"> PAGEREF _Toc353556378 \h </w:instrText>
-            </w:r>
-            <w:r>
-              <w:rPr>
-                <w:noProof/>
-                <w:webHidden/>
-              </w:rPr>
-            </w:r>
-            <w:r>
-              <w:rPr>
-                <w:noProof/>
-                <w:webHidden/>
-              </w:rPr>
-              <w:fldChar w:fldCharType="separate"/>
-            </w:r>
-            <w:r>
-              <w:rPr>
-                <w:noProof/>
-                <w:webHidden/>
-              </w:rPr>
-              <w:t>3</w:t>
-            </w:r>
-            <w:r>
-              <w:rPr>
-                <w:noProof/>
-                <w:webHidden/>
-              </w:rPr>
-              <w:fldChar w:fldCharType="end"/>
-            </w:r>
-          </w:hyperlink>
-        </w:p>
-        <w:p>
-          <w:pPr>
-            <w:pStyle w:val="TOC3"/>
-            <w:tabs>
-              <w:tab w:val="right" w:leader="dot" w:pos="9350"/>
-            </w:tabs>
-            <w:rPr>
-              <w:rFonts w:eastAsiaTheme="minorEastAsia"/>
-              <w:noProof/>
-            </w:rPr>
-          </w:pPr>
-          <w:hyperlink w:anchor="_Toc353556379" w:history="1">
-            <w:r>
-              <w:rPr>
-                <w:rStyle w:val="Hyperlink"/>
-                <w:noProof/>
-              </w:rPr>
-              <w:t>3.1.2 Link</w:t>
-            </w:r>
-            <w:r>
-              <w:rPr>
-                <w:noProof/>
-                <w:webHidden/>
-              </w:rPr>
-              <w:tab/>
-            </w:r>
-            <w:r>
-              <w:rPr>
-                <w:noProof/>
-                <w:webHidden/>
-              </w:rPr>
-              <w:fldChar w:fldCharType="begin"/>
-            </w:r>
-            <w:r>
-              <w:rPr>
-                <w:noProof/>
-                <w:webHidden/>
-              </w:rPr>
-              <w:instrText xml:space="preserve"> PAGEREF _Toc353556379 \h </w:instrText>
-            </w:r>
-            <w:r>
-              <w:rPr>
-                <w:noProof/>
-                <w:webHidden/>
-              </w:rPr>
-            </w:r>
-            <w:r>
-              <w:rPr>
-                <w:noProof/>
-                <w:webHidden/>
-              </w:rPr>
-              <w:fldChar w:fldCharType="separate"/>
-            </w:r>
-            <w:r>
-              <w:rPr>
-                <w:noProof/>
-                <w:webHidden/>
-              </w:rPr>
-              <w:t>4</w:t>
-            </w:r>
-            <w:r>
-              <w:rPr>
-                <w:noProof/>
-                <w:webHidden/>
-              </w:rPr>
-              <w:fldChar w:fldCharType="end"/>
-            </w:r>
-          </w:hyperlink>
-        </w:p>
-        <w:p>
-          <w:pPr>
-            <w:pStyle w:val="TOC3"/>
-            <w:tabs>
-              <w:tab w:val="right" w:leader="dot" w:pos="9350"/>
-            </w:tabs>
-            <w:rPr>
-              <w:rFonts w:eastAsiaTheme="minorEastAsia"/>
-              <w:noProof/>
-            </w:rPr>
-          </w:pPr>
-          <w:hyperlink w:anchor="_Toc353556380" w:history="1">
-            <w:r>
-              <w:rPr>
-                <w:rStyle w:val="Hyperlink"/>
-                <w:noProof/>
-              </w:rPr>
-              <w:t>3.1.3 Feed Item</w:t>
-            </w:r>
-            <w:r>
-              <w:rPr>
-                <w:noProof/>
-                <w:webHidden/>
-              </w:rPr>
-              <w:tab/>
-            </w:r>
-            <w:r>
-              <w:rPr>
-                <w:noProof/>
-                <w:webHidden/>
-              </w:rPr>
-              <w:fldChar w:fldCharType="begin"/>
-            </w:r>
-            <w:r>
-              <w:rPr>
-                <w:noProof/>
-                <w:webHidden/>
-              </w:rPr>
-              <w:instrText xml:space="preserve"> PAGEREF _Toc353556380 \h </w:instrText>
-            </w:r>
-            <w:r>
-              <w:rPr>
-                <w:noProof/>
-                <w:webHidden/>
-              </w:rPr>
-            </w:r>
-            <w:r>
-              <w:rPr>
-                <w:noProof/>
-                <w:webHidden/>
-              </w:rPr>
-              <w:fldChar w:fldCharType="separate"/>
-            </w:r>
-            <w:r>
-              <w:rPr>
-                <w:noProof/>
-                <w:webHidden/>
-              </w:rPr>
-              <w:t>4</w:t>
-            </w:r>
-            <w:r>
-              <w:rPr>
-                <w:noProof/>
-                <w:webHidden/>
-              </w:rPr>
-              <w:fldChar w:fldCharType="end"/>
-            </w:r>
-          </w:hyperlink>
-        </w:p>
-        <w:p>
-          <w:pPr>
-            <w:pStyle w:val="TOC3"/>
-            <w:tabs>
-              <w:tab w:val="right" w:leader="dot" w:pos="9350"/>
-            </w:tabs>
-            <w:rPr>
-              <w:rFonts w:eastAsiaTheme="minorEastAsia"/>
-              <w:noProof/>
-            </w:rPr>
-          </w:pPr>
-          <w:hyperlink w:anchor="_Toc353556381" w:history="1">
-            <w:r>
-              <w:rPr>
-                <w:rStyle w:val="Hyperlink"/>
-                <w:noProof/>
-              </w:rPr>
-              <w:t>3.1.4 Feed Tracker</w:t>
-            </w:r>
-            <w:r>
-              <w:rPr>
-                <w:noProof/>
-                <w:webHidden/>
-              </w:rPr>
-              <w:tab/>
-            </w:r>
-            <w:r>
-              <w:rPr>
-                <w:noProof/>
-                <w:webHidden/>
-              </w:rPr>
-              <w:fldChar w:fldCharType="begin"/>
-            </w:r>
-            <w:r>
-              <w:rPr>
-                <w:noProof/>
-                <w:webHidden/>
-              </w:rPr>
-              <w:instrText xml:space="preserve"> PAGEREF _Toc353556381 \h </w:instrText>
-            </w:r>
-            <w:r>
-              <w:rPr>
-                <w:noProof/>
-                <w:webHidden/>
-              </w:rPr>
-            </w:r>
-            <w:r>
-              <w:rPr>
-                <w:noProof/>
-                <w:webHidden/>
-              </w:rPr>
-              <w:fldChar w:fldCharType="separate"/>
-            </w:r>
-            <w:r>
-              <w:rPr>
-                <w:noProof/>
-                <w:webHidden/>
-              </w:rPr>
-              <w:t>4</w:t>
-            </w:r>
-            <w:r>
-              <w:rPr>
-                <w:noProof/>
-                <w:webHidden/>
-              </w:rPr>
-              <w:fldChar w:fldCharType="end"/>
-            </w:r>
-          </w:hyperlink>
-        </w:p>
-        <w:p>
-          <w:pPr>
-            <w:pStyle w:val="TOC2"/>
-            <w:tabs>
-              <w:tab w:val="right" w:leader="dot" w:pos="9350"/>
-            </w:tabs>
-            <w:rPr>
-              <w:rFonts w:eastAsiaTheme="minorEastAsia"/>
-              <w:noProof/>
-            </w:rPr>
-          </w:pPr>
-          <w:hyperlink w:anchor="_Toc353556382" w:history="1">
-            <w:r>
-              <w:rPr>
-                <w:rStyle w:val="Hyperlink"/>
-                <w:noProof/>
-              </w:rPr>
-              <w:t>3.2 View Function Tests</w:t>
-            </w:r>
-            <w:r>
-              <w:rPr>
-                <w:noProof/>
-                <w:webHidden/>
-              </w:rPr>
-              <w:tab/>
-            </w:r>
-            <w:r>
-              <w:rPr>
-                <w:noProof/>
-                <w:webHidden/>
-              </w:rPr>
-              <w:fldChar w:fldCharType="begin"/>
-            </w:r>
-            <w:r>
-              <w:rPr>
-                <w:noProof/>
-                <w:webHidden/>
-              </w:rPr>
-              <w:instrText xml:space="preserve"> PAGEREF _Toc353556382 \h </w:instrText>
-            </w:r>
-            <w:r>
-              <w:rPr>
-                <w:noProof/>
-                <w:webHidden/>
-              </w:rPr>
-            </w:r>
-            <w:r>
-              <w:rPr>
-                <w:noProof/>
-                <w:webHidden/>
-              </w:rPr>
-              <w:fldChar w:fldCharType="separate"/>
-            </w:r>
-            <w:r>
-              <w:rPr>
-                <w:noProof/>
-                <w:webHidden/>
-              </w:rPr>
-              <w:t>4</w:t>
-            </w:r>
-            <w:r>
-              <w:rPr>
-                <w:noProof/>
-                <w:webHidden/>
-              </w:rPr>
-              <w:fldChar w:fldCharType="end"/>
-            </w:r>
-          </w:hyperlink>
-        </w:p>
-        <w:p>
-          <w:pPr>
-            <w:pStyle w:val="TOC3"/>
-            <w:tabs>
-              <w:tab w:val="right" w:leader="dot" w:pos="9350"/>
-            </w:tabs>
-            <w:rPr>
-              <w:rFonts w:eastAsiaTheme="minorEastAsia"/>
-              <w:noProof/>
-            </w:rPr>
-          </w:pPr>
-          <w:hyperlink w:anchor="_Toc353556383" w:history="1">
-            <w:r>
-              <w:rPr>
-                <w:rStyle w:val="Hyperlink"/>
-                <w:noProof/>
-              </w:rPr>
-              <w:t>3.2.1 Model Tests</w:t>
-            </w:r>
-            <w:r>
-              <w:rPr>
-                <w:noProof/>
-                <w:webHidden/>
-              </w:rPr>
-              <w:tab/>
-            </w:r>
-            <w:r>
-              <w:rPr>
-                <w:noProof/>
-                <w:webHidden/>
-              </w:rPr>
-              <w:fldChar w:fldCharType="begin"/>
-            </w:r>
-            <w:r>
-              <w:rPr>
-                <w:noProof/>
-                <w:webHidden/>
-              </w:rPr>
-              <w:instrText xml:space="preserve"> PAGEREF _Toc353556383 \h </w:instrText>
-            </w:r>
-            <w:r>
-              <w:rPr>
-                <w:noProof/>
-                <w:webHidden/>
-              </w:rPr>
-            </w:r>
-            <w:r>
-              <w:rPr>
-                <w:noProof/>
-                <w:webHidden/>
-              </w:rPr>
-              <w:fldChar w:fldCharType="separate"/>
-            </w:r>
-            <w:r>
-              <w:rPr>
-                <w:noProof/>
-                <w:webHidden/>
-              </w:rPr>
-              <w:t>4</w:t>
-            </w:r>
-            <w:r>
-              <w:rPr>
-                <w:noProof/>
-                <w:webHidden/>
-              </w:rPr>
-              <w:fldChar w:fldCharType="end"/>
-            </w:r>
-          </w:hyperlink>
-        </w:p>
-        <w:p>
-          <w:pPr>
-            <w:pStyle w:val="TOC3"/>
-            <w:tabs>
-              <w:tab w:val="right" w:leader="dot" w:pos="9350"/>
-            </w:tabs>
-            <w:rPr>
-              <w:rFonts w:eastAsiaTheme="minorEastAsia"/>
-              <w:noProof/>
-            </w:rPr>
-          </w:pPr>
-          <w:hyperlink w:anchor="_Toc353556384" w:history="1">
-            <w:r>
-              <w:rPr>
-                <w:rStyle w:val="Hyperlink"/>
-                <w:noProof/>
-              </w:rPr>
-              <w:t>3.2.2 View Tests</w:t>
-            </w:r>
-            <w:r>
-              <w:rPr>
-                <w:noProof/>
-                <w:webHidden/>
-              </w:rPr>
-              <w:tab/>
-            </w:r>
-            <w:r>
-              <w:rPr>
-                <w:noProof/>
-                <w:webHidden/>
-              </w:rPr>
-              <w:fldChar w:fldCharType="begin"/>
-            </w:r>
-            <w:r>
-              <w:rPr>
-                <w:noProof/>
-                <w:webHidden/>
-              </w:rPr>
-              <w:instrText xml:space="preserve"> PAGEREF _Toc353556384 \h </w:instrText>
-            </w:r>
-            <w:r>
-              <w:rPr>
-                <w:noProof/>
-                <w:webHidden/>
-              </w:rPr>
-            </w:r>
-            <w:r>
-              <w:rPr>
-                <w:noProof/>
-                <w:webHidden/>
-              </w:rPr>
-              <w:fldChar w:fldCharType="separate"/>
-            </w:r>
-            <w:r>
-              <w:rPr>
-                <w:noProof/>
-                <w:webHidden/>
-              </w:rPr>
-              <w:t>4</w:t>
-            </w:r>
-            <w:r>
-              <w:rPr>
-                <w:noProof/>
-                <w:webHidden/>
-              </w:rPr>
-              <w:fldChar w:fldCharType="end"/>
-            </w:r>
-          </w:hyperlink>
-        </w:p>
-        <w:p>
-          <w:pPr>
-            <w:pStyle w:val="TOC1"/>
-            <w:tabs>
-              <w:tab w:val="right" w:leader="dot" w:pos="9350"/>
-            </w:tabs>
-            <w:rPr>
-              <w:rFonts w:eastAsiaTheme="minorEastAsia"/>
-              <w:noProof/>
-            </w:rPr>
-          </w:pPr>
-          <w:hyperlink w:anchor="_Toc353556385" w:history="1">
-            <w:r>
-              <w:rPr>
-                <w:rStyle w:val="Hyperlink"/>
-                <w:noProof/>
-              </w:rPr>
-              <w:t>4 Profile App Tests</w:t>
-            </w:r>
-            <w:r>
-              <w:rPr>
-                <w:noProof/>
-                <w:webHidden/>
-              </w:rPr>
-              <w:tab/>
-            </w:r>
-            <w:r>
-              <w:rPr>
-                <w:noProof/>
-                <w:webHidden/>
-              </w:rPr>
-              <w:fldChar w:fldCharType="begin"/>
-            </w:r>
-            <w:r>
-              <w:rPr>
-                <w:noProof/>
-                <w:webHidden/>
-              </w:rPr>
-              <w:instrText xml:space="preserve"> PAGEREF _Toc353556385 \h </w:instrText>
-            </w:r>
-            <w:r>
-              <w:rPr>
-                <w:noProof/>
-                <w:webHidden/>
-              </w:rPr>
-            </w:r>
-            <w:r>
-              <w:rPr>
-                <w:noProof/>
-                <w:webHidden/>
-              </w:rPr>
-              <w:fldChar w:fldCharType="separate"/>
-            </w:r>
-            <w:r>
-              <w:rPr>
-                <w:noProof/>
-                <w:webHidden/>
-              </w:rPr>
-              <w:t>4</w:t>
-            </w:r>
-            <w:r>
-              <w:rPr>
-                <w:noProof/>
-                <w:webHidden/>
-              </w:rPr>
-              <w:fldChar w:fldCharType="end"/>
-            </w:r>
-          </w:hyperlink>
-        </w:p>
-        <w:p>
-          <w:pPr>
-            <w:pStyle w:val="TOC2"/>
-            <w:tabs>
-              <w:tab w:val="right" w:leader="dot" w:pos="9350"/>
-            </w:tabs>
-            <w:rPr>
-              <w:rFonts w:eastAsiaTheme="minorEastAsia"/>
-              <w:noProof/>
-            </w:rPr>
-          </w:pPr>
-          <w:hyperlink w:anchor="_Toc353556386" w:history="1">
-            <w:r>
-              <w:rPr>
-                <w:rStyle w:val="Hyperlink"/>
-                <w:noProof/>
-              </w:rPr>
-              <w:t>4.1 Model Tests</w:t>
-            </w:r>
-            <w:r>
-              <w:rPr>
-                <w:noProof/>
-                <w:webHidden/>
-              </w:rPr>
-              <w:tab/>
-            </w:r>
-            <w:r>
-              <w:rPr>
-                <w:noProof/>
-                <w:webHidden/>
-              </w:rPr>
-              <w:fldChar w:fldCharType="begin"/>
-            </w:r>
-            <w:r>
-              <w:rPr>
-                <w:noProof/>
-                <w:webHidden/>
-              </w:rPr>
-              <w:instrText xml:space="preserve"> PAGEREF _Toc353556386 \h </w:instrText>
-            </w:r>
-            <w:r>
-              <w:rPr>
-                <w:noProof/>
-                <w:webHidden/>
-              </w:rPr>
-            </w:r>
-            <w:r>
-              <w:rPr>
-                <w:noProof/>
-                <w:webHidden/>
-              </w:rPr>
-              <w:fldChar w:fldCharType="separate"/>
-            </w:r>
-            <w:r>
-              <w:rPr>
-                <w:noProof/>
-                <w:webHidden/>
-              </w:rPr>
-              <w:t>4</w:t>
-            </w:r>
-            <w:r>
-              <w:rPr>
-                <w:noProof/>
-                <w:webHidden/>
-              </w:rPr>
-              <w:fldChar w:fldCharType="end"/>
-            </w:r>
-          </w:hyperlink>
-        </w:p>
-        <w:p>
-          <w:pPr>
-            <w:pStyle w:val="TOC3"/>
-            <w:tabs>
-              <w:tab w:val="right" w:leader="dot" w:pos="9350"/>
-            </w:tabs>
-            <w:rPr>
-              <w:rFonts w:eastAsiaTheme="minorEastAsia"/>
-              <w:noProof/>
-            </w:rPr>
-          </w:pPr>
-          <w:hyperlink w:anchor="_Toc353556387" w:history="1">
-            <w:r>
-              <w:rPr>
-                <w:rStyle w:val="Hyperlink"/>
-                <w:noProof/>
-              </w:rPr>
-              <w:t>4.1.1 Profile</w:t>
-            </w:r>
-            <w:r>
-              <w:rPr>
-                <w:noProof/>
-                <w:webHidden/>
-              </w:rPr>
-              <w:tab/>
-            </w:r>
-            <w:r>
-              <w:rPr>
-                <w:noProof/>
-                <w:webHidden/>
-              </w:rPr>
-              <w:fldChar w:fldCharType="begin"/>
-            </w:r>
-            <w:r>
-              <w:rPr>
-                <w:noProof/>
-                <w:webHidden/>
-              </w:rPr>
-              <w:instrText xml:space="preserve"> PAGEREF _Toc353556387 \h </w:instrText>
-            </w:r>
-            <w:r>
-              <w:rPr>
-                <w:noProof/>
-                <w:webHidden/>
-              </w:rPr>
-            </w:r>
-            <w:r>
-              <w:rPr>
-                <w:noProof/>
-                <w:webHidden/>
-              </w:rPr>
-              <w:fldChar w:fldCharType="separate"/>
-            </w:r>
-            <w:r>
-              <w:rPr>
-                <w:noProof/>
-                <w:webHidden/>
-              </w:rPr>
-              <w:t>4</w:t>
-            </w:r>
-            <w:r>
-              <w:rPr>
-                <w:noProof/>
-                <w:webHidden/>
-              </w:rPr>
-              <w:fldChar w:fldCharType="end"/>
-            </w:r>
-          </w:hyperlink>
-        </w:p>
-        <w:p>
-          <w:pPr>
-            <w:pStyle w:val="TOC3"/>
-            <w:tabs>
-              <w:tab w:val="right" w:leader="dot" w:pos="9350"/>
-            </w:tabs>
-            <w:rPr>
-              <w:rFonts w:eastAsiaTheme="minorEastAsia"/>
-              <w:noProof/>
-            </w:rPr>
-          </w:pPr>
-          <w:hyperlink w:anchor="_Toc353556388" w:history="1">
-            <w:r>
-              <w:rPr>
-                <w:rStyle w:val="Hyperlink"/>
-                <w:noProof/>
-              </w:rPr>
-              <w:t>4.1.2 Preferences</w:t>
-            </w:r>
-            <w:r>
-              <w:rPr>
-                <w:noProof/>
-                <w:webHidden/>
-              </w:rPr>
-              <w:tab/>
-            </w:r>
-            <w:r>
-              <w:rPr>
-                <w:noProof/>
-                <w:webHidden/>
-              </w:rPr>
-              <w:fldChar w:fldCharType="begin"/>
-            </w:r>
-            <w:r>
-              <w:rPr>
-                <w:noProof/>
-                <w:webHidden/>
-              </w:rPr>
-              <w:instrText xml:space="preserve"> PAGEREF _Toc353556388 \h </w:instrText>
-            </w:r>
-            <w:r>
-              <w:rPr>
-                <w:noProof/>
-                <w:webHidden/>
-              </w:rPr>
-            </w:r>
-            <w:r>
-              <w:rPr>
-                <w:noProof/>
-                <w:webHidden/>
-              </w:rPr>
-              <w:fldChar w:fldCharType="separate"/>
-            </w:r>
-            <w:r>
-              <w:rPr>
-                <w:noProof/>
-                <w:webHidden/>
-              </w:rPr>
-              <w:t>4</w:t>
-            </w:r>
-            <w:r>
-              <w:rPr>
-                <w:noProof/>
-                <w:webHidden/>
-              </w:rPr>
-              <w:fldChar w:fldCharType="end"/>
-            </w:r>
-          </w:hyperlink>
-        </w:p>
-        <w:p>
-          <w:pPr>
-            <w:pStyle w:val="TOC2"/>
-            <w:tabs>
-              <w:tab w:val="right" w:leader="dot" w:pos="9350"/>
-            </w:tabs>
-            <w:rPr>
-              <w:rFonts w:eastAsiaTheme="minorEastAsia"/>
-              <w:noProof/>
-            </w:rPr>
-          </w:pPr>
-          <w:hyperlink w:anchor="_Toc353556389" w:history="1">
-            <w:r>
-              <w:rPr>
-                <w:rStyle w:val="Hyperlink"/>
-                <w:noProof/>
-              </w:rPr>
-              <w:t>4.2 View Function Tests</w:t>
-            </w:r>
-            <w:r>
-              <w:rPr>
-                <w:noProof/>
-                <w:webHidden/>
-              </w:rPr>
-              <w:tab/>
-            </w:r>
-            <w:r>
-              <w:rPr>
-                <w:noProof/>
-                <w:webHidden/>
-              </w:rPr>
-              <w:fldChar w:fldCharType="begin"/>
-            </w:r>
-            <w:r>
-              <w:rPr>
-                <w:noProof/>
-                <w:webHidden/>
-              </w:rPr>
-              <w:instrText xml:space="preserve"> PAGEREF _Toc353556389 \h </w:instrText>
-            </w:r>
-            <w:r>
-              <w:rPr>
-                <w:noProof/>
-                <w:webHidden/>
-              </w:rPr>
-            </w:r>
-            <w:r>
-              <w:rPr>
-                <w:noProof/>
-                <w:webHidden/>
-              </w:rPr>
-              <w:fldChar w:fldCharType="separate"/>
-            </w:r>
-            <w:r>
-              <w:rPr>
-                <w:noProof/>
-                <w:webHidden/>
-              </w:rPr>
-              <w:t>4</w:t>
-            </w:r>
-            <w:r>
-              <w:rPr>
-                <w:noProof/>
-                <w:webHidden/>
-              </w:rPr>
-              <w:fldChar w:fldCharType="end"/>
-            </w:r>
-          </w:hyperlink>
-        </w:p>
-        <w:p>
-          <w:pPr>
-            <w:pStyle w:val="TOC3"/>
-            <w:tabs>
-              <w:tab w:val="right" w:leader="dot" w:pos="9350"/>
-            </w:tabs>
-            <w:rPr>
-              <w:rFonts w:eastAsiaTheme="minorEastAsia"/>
-              <w:noProof/>
-            </w:rPr>
-          </w:pPr>
-          <w:hyperlink w:anchor="_Toc353556390" w:history="1">
-            <w:r>
-              <w:rPr>
-                <w:rStyle w:val="Hyperlink"/>
-                <w:noProof/>
-              </w:rPr>
-              <w:t>4.2.1 Model Tests</w:t>
-            </w:r>
-            <w:r>
-              <w:rPr>
-                <w:noProof/>
-                <w:webHidden/>
-              </w:rPr>
-              <w:tab/>
-            </w:r>
-            <w:r>
-              <w:rPr>
-                <w:noProof/>
-                <w:webHidden/>
-              </w:rPr>
-              <w:fldChar w:fldCharType="begin"/>
-            </w:r>
-            <w:r>
-              <w:rPr>
-                <w:noProof/>
-                <w:webHidden/>
-              </w:rPr>
-              <w:instrText xml:space="preserve"> PAGEREF _Toc353556390 \h </w:instrText>
-            </w:r>
-            <w:r>
-              <w:rPr>
-                <w:noProof/>
-                <w:webHidden/>
-              </w:rPr>
-            </w:r>
-            <w:r>
-              <w:rPr>
-                <w:noProof/>
-                <w:webHidden/>
-              </w:rPr>
-              <w:fldChar w:fldCharType="separate"/>
-            </w:r>
-            <w:r>
-              <w:rPr>
-                <w:noProof/>
-                <w:webHidden/>
-              </w:rPr>
-              <w:t>4</w:t>
-            </w:r>
-            <w:r>
-              <w:rPr>
-                <w:noProof/>
-                <w:webHidden/>
-              </w:rPr>
-              <w:fldChar w:fldCharType="end"/>
-            </w:r>
-          </w:hyperlink>
-        </w:p>
-        <w:p>
-          <w:pPr>
-            <w:pStyle w:val="TOC3"/>
-            <w:tabs>
-              <w:tab w:val="right" w:leader="dot" w:pos="9350"/>
-            </w:tabs>
-            <w:rPr>
-              <w:rFonts w:eastAsiaTheme="minorEastAsia"/>
-              <w:noProof/>
-            </w:rPr>
-          </w:pPr>
-          <w:hyperlink w:anchor="_Toc353556391" w:history="1">
-            <w:r>
-              <w:rPr>
-                <w:rStyle w:val="Hyperlink"/>
-                <w:noProof/>
-              </w:rPr>
-              <w:t>4.2.2 View Tests</w:t>
-            </w:r>
-            <w:r>
-              <w:rPr>
-                <w:noProof/>
-                <w:webHidden/>
-              </w:rPr>
-              <w:tab/>
-            </w:r>
-            <w:r>
-              <w:rPr>
-                <w:noProof/>
-                <w:webHidden/>
-              </w:rPr>
-              <w:fldChar w:fldCharType="begin"/>
-            </w:r>
-            <w:r>
-              <w:rPr>
-                <w:noProof/>
-                <w:webHidden/>
-              </w:rPr>
-              <w:instrText xml:space="preserve"> PAGEREF _Toc353556391 \h </w:instrText>
-            </w:r>
-            <w:r>
-              <w:rPr>
-                <w:noProof/>
-                <w:webHidden/>
-              </w:rPr>
-            </w:r>
-            <w:r>
-              <w:rPr>
-                <w:noProof/>
-                <w:webHidden/>
-              </w:rPr>
-              <w:fldChar w:fldCharType="separate"/>
-            </w:r>
-            <w:r>
-              <w:rPr>
-                <w:noProof/>
-                <w:webHidden/>
-              </w:rPr>
-              <w:t>4</w:t>
-            </w:r>
-            <w:r>
-              <w:rPr>
-                <w:noProof/>
-                <w:webHidden/>
-              </w:rPr>
-              <w:fldChar w:fldCharType="end"/>
-            </w:r>
-          </w:hyperlink>
-        </w:p>
-        <w:p>
-          <w:pPr>
-            <w:pStyle w:val="TOC1"/>
-            <w:tabs>
-              <w:tab w:val="right" w:leader="dot" w:pos="9350"/>
-            </w:tabs>
-            <w:rPr>
-              <w:rFonts w:eastAsiaTheme="minorEastAsia"/>
-              <w:noProof/>
-            </w:rPr>
-          </w:pPr>
-          <w:hyperlink w:anchor="_Toc353556392" w:history="1">
-            <w:r>
-              <w:rPr>
-                <w:rStyle w:val="Hyperlink"/>
-                <w:noProof/>
-              </w:rPr>
-              <w:t>5 Recommendation App Tests</w:t>
-            </w:r>
-            <w:r>
-              <w:rPr>
-                <w:noProof/>
-                <w:webHidden/>
-              </w:rPr>
-              <w:tab/>
-            </w:r>
-            <w:r>
-              <w:rPr>
-                <w:noProof/>
-                <w:webHidden/>
-              </w:rPr>
-              <w:fldChar w:fldCharType="begin"/>
-            </w:r>
-            <w:r>
-              <w:rPr>
-                <w:noProof/>
-                <w:webHidden/>
-              </w:rPr>
-              <w:instrText xml:space="preserve"> PAGEREF _Toc353556392 \h </w:instrText>
-            </w:r>
-            <w:r>
-              <w:rPr>
-                <w:noProof/>
-                <w:webHidden/>
-              </w:rPr>
-            </w:r>
-            <w:r>
-              <w:rPr>
-                <w:noProof/>
-                <w:webHidden/>
-              </w:rPr>
-              <w:fldChar w:fldCharType="separate"/>
-            </w:r>
-            <w:r>
-              <w:rPr>
-                <w:noProof/>
-                <w:webHidden/>
-              </w:rPr>
-              <w:t>4</w:t>
-            </w:r>
-            <w:r>
-              <w:rPr>
-                <w:noProof/>
-                <w:webHidden/>
-              </w:rPr>
-              <w:fldChar w:fldCharType="end"/>
-            </w:r>
-          </w:hyperlink>
-        </w:p>
-        <w:p>
-          <w:pPr>
-            <w:pStyle w:val="TOC2"/>
-            <w:tabs>
-              <w:tab w:val="right" w:leader="dot" w:pos="9350"/>
-            </w:tabs>
-            <w:rPr>
-              <w:rFonts w:eastAsiaTheme="minorEastAsia"/>
-              <w:noProof/>
-            </w:rPr>
-          </w:pPr>
-          <w:hyperlink w:anchor="_Toc353556393" w:history="1">
-            <w:r>
-              <w:rPr>
-                <w:rStyle w:val="Hyperlink"/>
-                <w:noProof/>
-              </w:rPr>
-              <w:t>5.1 Model Tests</w:t>
-            </w:r>
-            <w:r>
-              <w:rPr>
-                <w:noProof/>
-                <w:webHidden/>
-              </w:rPr>
-              <w:tab/>
-            </w:r>
-            <w:r>
-              <w:rPr>
-                <w:noProof/>
-                <w:webHidden/>
-              </w:rPr>
-              <w:fldChar w:fldCharType="begin"/>
-            </w:r>
-            <w:r>
-              <w:rPr>
-                <w:noProof/>
-                <w:webHidden/>
-              </w:rPr>
-              <w:instrText xml:space="preserve"> PAGEREF _Toc353556393 \h </w:instrText>
-            </w:r>
-            <w:r>
-              <w:rPr>
-                <w:noProof/>
-                <w:webHidden/>
-              </w:rPr>
-            </w:r>
-            <w:r>
-              <w:rPr>
-                <w:noProof/>
-                <w:webHidden/>
-              </w:rPr>
-              <w:fldChar w:fldCharType="separate"/>
-            </w:r>
-            <w:r>
-              <w:rPr>
-                <w:noProof/>
-                <w:webHidden/>
-              </w:rPr>
-              <w:t>4</w:t>
-            </w:r>
-            <w:r>
-              <w:rPr>
-                <w:noProof/>
-                <w:webHidden/>
-              </w:rPr>
-              <w:fldChar w:fldCharType="end"/>
-            </w:r>
-          </w:hyperlink>
-        </w:p>
-        <w:p>
-          <w:pPr>
-            <w:pStyle w:val="TOC2"/>
-            <w:tabs>
-              <w:tab w:val="right" w:leader="dot" w:pos="9350"/>
-            </w:tabs>
-            <w:rPr>
-              <w:rFonts w:eastAsiaTheme="minorEastAsia"/>
-              <w:noProof/>
-            </w:rPr>
-          </w:pPr>
-          <w:hyperlink w:anchor="_Toc353556394" w:history="1">
-            <w:r>
-              <w:rPr>
-                <w:rStyle w:val="Hyperlink"/>
-                <w:noProof/>
-              </w:rPr>
-              <w:t>5.2 View Function Tests</w:t>
-            </w:r>
-            <w:r>
-              <w:rPr>
-                <w:noProof/>
-                <w:webHidden/>
-              </w:rPr>
-              <w:tab/>
-            </w:r>
-            <w:r>
-              <w:rPr>
-                <w:noProof/>
-                <w:webHidden/>
-              </w:rPr>
-              <w:fldChar w:fldCharType="begin"/>
-            </w:r>
-            <w:r>
-              <w:rPr>
-                <w:noProof/>
-                <w:webHidden/>
-              </w:rPr>
-              <w:instrText xml:space="preserve"> PAGEREF _Toc353556394 \h </w:instrText>
-            </w:r>
-            <w:r>
-              <w:rPr>
-                <w:noProof/>
-                <w:webHidden/>
-              </w:rPr>
-            </w:r>
-            <w:r>
-              <w:rPr>
-                <w:noProof/>
-                <w:webHidden/>
-              </w:rPr>
-              <w:fldChar w:fldCharType="separate"/>
-            </w:r>
-            <w:r>
-              <w:rPr>
-                <w:noProof/>
-                <w:webHidden/>
-              </w:rPr>
-              <w:t>4</w:t>
-            </w:r>
-            <w:r>
-              <w:rPr>
-                <w:noProof/>
-                <w:webHidden/>
-              </w:rPr>
-              <w:fldChar w:fldCharType="end"/>
-            </w:r>
-          </w:hyperlink>
-        </w:p>
-        <w:p>
-          <w:pPr>
-            <w:pStyle w:val="TOC3"/>
-            <w:tabs>
-              <w:tab w:val="right" w:leader="dot" w:pos="9350"/>
-            </w:tabs>
-            <w:rPr>
-              <w:rFonts w:eastAsiaTheme="minorEastAsia"/>
-              <w:noProof/>
-            </w:rPr>
-          </w:pPr>
-          <w:hyperlink w:anchor="_Toc353556395" w:history="1">
-            <w:r>
-              <w:rPr>
-                <w:rStyle w:val="Hyperlink"/>
-                <w:noProof/>
-              </w:rPr>
-              <w:t>5.2.1 Model Tests</w:t>
-            </w:r>
-            <w:r>
-              <w:rPr>
-                <w:noProof/>
-                <w:webHidden/>
-              </w:rPr>
-              <w:tab/>
-            </w:r>
-            <w:r>
-              <w:rPr>
-                <w:noProof/>
-                <w:webHidden/>
-              </w:rPr>
-              <w:fldChar w:fldCharType="begin"/>
-            </w:r>
-            <w:r>
-              <w:rPr>
-                <w:noProof/>
-                <w:webHidden/>
-              </w:rPr>
-              <w:instrText xml:space="preserve"> PAGEREF _Toc353556395 \h </w:instrText>
-            </w:r>
-            <w:r>
-              <w:rPr>
-                <w:noProof/>
-                <w:webHidden/>
-              </w:rPr>
-            </w:r>
-            <w:r>
-              <w:rPr>
-                <w:noProof/>
-                <w:webHidden/>
-              </w:rPr>
-              <w:fldChar w:fldCharType="separate"/>
-            </w:r>
-            <w:r>
-              <w:rPr>
-                <w:noProof/>
-                <w:webHidden/>
-              </w:rPr>
-              <w:t>4</w:t>
-            </w:r>
-            <w:r>
-              <w:rPr>
-                <w:noProof/>
-                <w:webHidden/>
-              </w:rPr>
-              <w:fldChar w:fldCharType="end"/>
-            </w:r>
-          </w:hyperlink>
-        </w:p>
-        <w:p>
-          <w:pPr>
-            <w:pStyle w:val="TOC3"/>
-            <w:tabs>
-              <w:tab w:val="right" w:leader="dot" w:pos="9350"/>
-            </w:tabs>
-            <w:rPr>
-              <w:rFonts w:eastAsiaTheme="minorEastAsia"/>
-              <w:noProof/>
-            </w:rPr>
-          </w:pPr>
-          <w:hyperlink w:anchor="_Toc353556396" w:history="1">
-            <w:r>
-              <w:rPr>
-                <w:rStyle w:val="Hyperlink"/>
-                <w:noProof/>
-              </w:rPr>
-              <w:t>5.2.2 View Tests</w:t>
-            </w:r>
-            <w:r>
-              <w:rPr>
-                <w:noProof/>
-                <w:webHidden/>
-              </w:rPr>
-              <w:tab/>
-            </w:r>
-            <w:r>
-              <w:rPr>
-                <w:noProof/>
-                <w:webHidden/>
-              </w:rPr>
-              <w:fldChar w:fldCharType="begin"/>
-            </w:r>
-            <w:r>
-              <w:rPr>
-                <w:noProof/>
-                <w:webHidden/>
-              </w:rPr>
-              <w:instrText xml:space="preserve"> PAGEREF _Toc353556396 \h </w:instrText>
-            </w:r>
-            <w:r>
-              <w:rPr>
-                <w:noProof/>
-                <w:webHidden/>
-              </w:rPr>
-            </w:r>
-            <w:r>
-              <w:rPr>
-                <w:noProof/>
-                <w:webHidden/>
-              </w:rPr>
-              <w:fldChar w:fldCharType="separate"/>
-            </w:r>
-            <w:r>
-              <w:rPr>
-                <w:noProof/>
-                <w:webHidden/>
-              </w:rPr>
-              <w:t>4</w:t>
-            </w:r>
-            <w:r>
-              <w:rPr>
-                <w:noProof/>
-                <w:webHidden/>
-              </w:rPr>
-              <w:fldChar w:fldCharType="end"/>
-            </w:r>
-          </w:hyperlink>
-        </w:p>
-        <w:p>
-          <w:pPr>
-            <w:pStyle w:val="TOC1"/>
-            <w:tabs>
-              <w:tab w:val="right" w:leader="dot" w:pos="9350"/>
-            </w:tabs>
-            <w:rPr>
-              <w:rFonts w:eastAsiaTheme="minorEastAsia"/>
-              <w:noProof/>
-            </w:rPr>
-          </w:pPr>
-          <w:hyperlink w:anchor="_Toc353556397" w:history="1">
-            <w:r>
-              <w:rPr>
-                <w:rStyle w:val="Hyperlink"/>
-                <w:noProof/>
-              </w:rPr>
-              <w:t>6 Search App Tests</w:t>
-            </w:r>
-            <w:r>
-              <w:rPr>
-                <w:noProof/>
-                <w:webHidden/>
-              </w:rPr>
-              <w:tab/>
-            </w:r>
-            <w:r>
-              <w:rPr>
-                <w:noProof/>
-                <w:webHidden/>
-              </w:rPr>
-              <w:fldChar w:fldCharType="begin"/>
-            </w:r>
-            <w:r>
-              <w:rPr>
-                <w:noProof/>
-                <w:webHidden/>
-              </w:rPr>
-              <w:instrText xml:space="preserve"> PAGEREF _Toc353556397 \h </w:instrText>
-            </w:r>
-            <w:r>
-              <w:rPr>
-                <w:noProof/>
-                <w:webHidden/>
-              </w:rPr>
-            </w:r>
-            <w:r>
-              <w:rPr>
-                <w:noProof/>
-                <w:webHidden/>
-              </w:rPr>
-              <w:fldChar w:fldCharType="separate"/>
-            </w:r>
-            <w:r>
-              <w:rPr>
-                <w:noProof/>
-                <w:webHidden/>
-              </w:rPr>
-              <w:t>4</w:t>
-            </w:r>
-            <w:r>
-              <w:rPr>
-                <w:noProof/>
-                <w:webHidden/>
-              </w:rPr>
-              <w:fldChar w:fldCharType="end"/>
-            </w:r>
-          </w:hyperlink>
-        </w:p>
-        <w:p>
-          <w:pPr>
-            <w:pStyle w:val="TOC2"/>
-            <w:tabs>
-              <w:tab w:val="right" w:leader="dot" w:pos="9350"/>
-            </w:tabs>
-            <w:rPr>
-              <w:rFonts w:eastAsiaTheme="minorEastAsia"/>
-              <w:noProof/>
-            </w:rPr>
-          </w:pPr>
-          <w:hyperlink w:anchor="_Toc353556398" w:history="1">
-            <w:r>
-              <w:rPr>
-                <w:rStyle w:val="Hyperlink"/>
-                <w:noProof/>
-              </w:rPr>
-              <w:t>6.1 Model Tests</w:t>
-            </w:r>
-            <w:r>
-              <w:rPr>
-                <w:noProof/>
-                <w:webHidden/>
-              </w:rPr>
-              <w:tab/>
-            </w:r>
-            <w:r>
-              <w:rPr>
-                <w:noProof/>
-                <w:webHidden/>
-              </w:rPr>
-              <w:fldChar w:fldCharType="begin"/>
-            </w:r>
-            <w:r>
-              <w:rPr>
-                <w:noProof/>
-                <w:webHidden/>
-              </w:rPr>
-              <w:instrText xml:space="preserve"> PAGEREF _Toc353556398 \h </w:instrText>
-            </w:r>
-            <w:r>
-              <w:rPr>
-                <w:noProof/>
-                <w:webHidden/>
-              </w:rPr>
-            </w:r>
-            <w:r>
-              <w:rPr>
-                <w:noProof/>
-                <w:webHidden/>
-              </w:rPr>
-              <w:fldChar w:fldCharType="separate"/>
-            </w:r>
-            <w:r>
-              <w:rPr>
-                <w:noProof/>
-                <w:webHidden/>
-              </w:rPr>
-              <w:t>4</w:t>
-            </w:r>
-            <w:r>
-              <w:rPr>
-                <w:noProof/>
-                <w:webHidden/>
-              </w:rPr>
-              <w:fldChar w:fldCharType="end"/>
-            </w:r>
-          </w:hyperlink>
-        </w:p>
-        <w:p>
-          <w:pPr>
-            <w:pStyle w:val="TOC2"/>
-            <w:tabs>
-              <w:tab w:val="right" w:leader="dot" w:pos="9350"/>
-            </w:tabs>
-            <w:rPr>
-              <w:rFonts w:eastAsiaTheme="minorEastAsia"/>
-              <w:noProof/>
-            </w:rPr>
-          </w:pPr>
-          <w:hyperlink w:anchor="_Toc353556399" w:history="1">
-            <w:r>
-              <w:rPr>
-                <w:rStyle w:val="Hyperlink"/>
-                <w:noProof/>
-              </w:rPr>
-              <w:t>6.2 View Function Tests</w:t>
-            </w:r>
-            <w:r>
-              <w:rPr>
-                <w:noProof/>
-                <w:webHidden/>
-              </w:rPr>
-              <w:tab/>
-            </w:r>
-            <w:r>
-              <w:rPr>
-                <w:noProof/>
-                <w:webHidden/>
-              </w:rPr>
-              <w:fldChar w:fldCharType="begin"/>
-            </w:r>
-            <w:r>
-              <w:rPr>
-                <w:noProof/>
-                <w:webHidden/>
-              </w:rPr>
-              <w:instrText xml:space="preserve"> PAGEREF _Toc353556399 \h </w:instrText>
-            </w:r>
-            <w:r>
-              <w:rPr>
-                <w:noProof/>
-                <w:webHidden/>
-              </w:rPr>
-            </w:r>
-            <w:r>
-              <w:rPr>
-                <w:noProof/>
-                <w:webHidden/>
-              </w:rPr>
-              <w:fldChar w:fldCharType="separate"/>
-            </w:r>
-            <w:r>
-              <w:rPr>
-                <w:noProof/>
-                <w:webHidden/>
-              </w:rPr>
-              <w:t>4</w:t>
-            </w:r>
-            <w:r>
-              <w:rPr>
-                <w:noProof/>
-                <w:webHidden/>
-              </w:rPr>
-              <w:fldChar w:fldCharType="end"/>
-            </w:r>
-          </w:hyperlink>
-        </w:p>
-        <w:p>
-          <w:pPr>
-            <w:pStyle w:val="TOC3"/>
-            <w:tabs>
-              <w:tab w:val="right" w:leader="dot" w:pos="9350"/>
-            </w:tabs>
-            <w:rPr>
-              <w:rFonts w:eastAsiaTheme="minorEastAsia"/>
-              <w:noProof/>
-            </w:rPr>
-          </w:pPr>
-          <w:hyperlink w:anchor="_Toc353556400" w:history="1">
-            <w:r>
-              <w:rPr>
-                <w:rStyle w:val="Hyperlink"/>
-                <w:noProof/>
-              </w:rPr>
-              <w:t>6.2.1 Model Tests</w:t>
-            </w:r>
-            <w:r>
-              <w:rPr>
-                <w:noProof/>
-                <w:webHidden/>
-              </w:rPr>
-              <w:tab/>
-            </w:r>
-            <w:r>
-              <w:rPr>
-                <w:noProof/>
-                <w:webHidden/>
-              </w:rPr>
-              <w:fldChar w:fldCharType="begin"/>
-            </w:r>
-            <w:r>
-              <w:rPr>
-                <w:noProof/>
-                <w:webHidden/>
-              </w:rPr>
-              <w:instrText xml:space="preserve"> PAGEREF _Toc353556400 \h </w:instrText>
-            </w:r>
-            <w:r>
-              <w:rPr>
-                <w:noProof/>
-                <w:webHidden/>
-              </w:rPr>
-            </w:r>
-            <w:r>
-              <w:rPr>
-                <w:noProof/>
-                <w:webHidden/>
-              </w:rPr>
-              <w:fldChar w:fldCharType="separate"/>
-            </w:r>
-            <w:r>
-              <w:rPr>
-                <w:noProof/>
-                <w:webHidden/>
-              </w:rPr>
-              <w:t>4</w:t>
-            </w:r>
-            <w:r>
-              <w:rPr>
-                <w:noProof/>
-                <w:webHidden/>
-              </w:rPr>
-              <w:fldChar w:fldCharType="end"/>
-            </w:r>
-          </w:hyperlink>
-        </w:p>
-        <w:p>
-          <w:pPr>
-            <w:pStyle w:val="TOC3"/>
-            <w:tabs>
-              <w:tab w:val="right" w:leader="dot" w:pos="9350"/>
-            </w:tabs>
-            <w:rPr>
-              <w:rFonts w:eastAsiaTheme="minorEastAsia"/>
-              <w:noProof/>
-            </w:rPr>
-          </w:pPr>
-          <w:hyperlink w:anchor="_Toc353556401" w:history="1">
-            <w:r>
-              <w:rPr>
-                <w:rStyle w:val="Hyperlink"/>
-                <w:noProof/>
-              </w:rPr>
-              <w:t>6.2.2 View Tests</w:t>
-            </w:r>
-            <w:r>
-              <w:rPr>
-                <w:noProof/>
-                <w:webHidden/>
-              </w:rPr>
-              <w:tab/>
-            </w:r>
-            <w:r>
-              <w:rPr>
-                <w:noProof/>
-                <w:webHidden/>
-              </w:rPr>
-              <w:fldChar w:fldCharType="begin"/>
-            </w:r>
-            <w:r>
-              <w:rPr>
-                <w:noProof/>
-                <w:webHidden/>
-              </w:rPr>
-              <w:instrText xml:space="preserve"> PAGEREF _Toc353556401 \h </w:instrText>
-            </w:r>
-            <w:r>
-              <w:rPr>
-                <w:noProof/>
-                <w:webHidden/>
-              </w:rPr>
-            </w:r>
-            <w:r>
-              <w:rPr>
-                <w:noProof/>
-                <w:webHidden/>
-              </w:rPr>
-              <w:fldChar w:fldCharType="separate"/>
-            </w:r>
-            <w:r>
-              <w:rPr>
-                <w:noProof/>
-                <w:webHidden/>
-              </w:rPr>
-              <w:t>4</w:t>
-            </w:r>
-            <w:r>
-              <w:rPr>
-                <w:noProof/>
-                <w:webHidden/>
-              </w:rPr>
-              <w:fldChar w:fldCharType="end"/>
-            </w:r>
-          </w:hyperlink>
-        </w:p>
-        <w:p>
-          <w:pPr>
-            <w:pStyle w:val="TOC1"/>
-            <w:tabs>
-              <w:tab w:val="right" w:leader="dot" w:pos="9350"/>
-            </w:tabs>
-            <w:rPr>
-              <w:rFonts w:eastAsiaTheme="minorEastAsia"/>
-              <w:noProof/>
-            </w:rPr>
-          </w:pPr>
-          <w:hyperlink w:anchor="_Toc353556402" w:history="1">
-            <w:r>
-              <w:rPr>
-                <w:rStyle w:val="Hyperlink"/>
-                <w:noProof/>
-              </w:rPr>
-              <w:t>7 Subscription App Tests</w:t>
-            </w:r>
-            <w:r>
-              <w:rPr>
-                <w:noProof/>
-                <w:webHidden/>
-              </w:rPr>
-              <w:tab/>
-            </w:r>
-            <w:r>
-              <w:rPr>
-                <w:noProof/>
-                <w:webHidden/>
-              </w:rPr>
-              <w:fldChar w:fldCharType="begin"/>
-            </w:r>
-            <w:r>
-              <w:rPr>
-                <w:noProof/>
-                <w:webHidden/>
-              </w:rPr>
-              <w:instrText xml:space="preserve"> PAGEREF _Toc353556402 \h </w:instrText>
-            </w:r>
-            <w:r>
-              <w:rPr>
-                <w:noProof/>
-                <w:webHidden/>
-              </w:rPr>
-            </w:r>
-            <w:r>
-              <w:rPr>
-                <w:noProof/>
-                <w:webHidden/>
-              </w:rPr>
-              <w:fldChar w:fldCharType="separate"/>
-            </w:r>
-            <w:r>
-              <w:rPr>
-                <w:noProof/>
-                <w:webHidden/>
-              </w:rPr>
-              <w:t>5</w:t>
-            </w:r>
-            <w:r>
-              <w:rPr>
-                <w:noProof/>
-                <w:webHidden/>
-              </w:rPr>
-              <w:fldChar w:fldCharType="end"/>
-            </w:r>
-          </w:hyperlink>
-        </w:p>
-        <w:p>
-          <w:pPr>
-            <w:pStyle w:val="TOC2"/>
-            <w:tabs>
-              <w:tab w:val="right" w:leader="dot" w:pos="9350"/>
-            </w:tabs>
-            <w:rPr>
-              <w:rFonts w:eastAsiaTheme="minorEastAsia"/>
-              <w:noProof/>
-            </w:rPr>
-          </w:pPr>
-          <w:hyperlink w:anchor="_Toc353556403" w:history="1">
-            <w:r>
-              <w:rPr>
-                <w:rStyle w:val="Hyperlink"/>
-                <w:noProof/>
-              </w:rPr>
-              <w:t>7.1 Model Tests</w:t>
-            </w:r>
-            <w:r>
-              <w:rPr>
-                <w:noProof/>
-                <w:webHidden/>
-              </w:rPr>
-              <w:tab/>
-            </w:r>
-            <w:r>
-              <w:rPr>
-                <w:noProof/>
-                <w:webHidden/>
-              </w:rPr>
-              <w:fldChar w:fldCharType="begin"/>
-            </w:r>
-            <w:r>
-              <w:rPr>
-                <w:noProof/>
-                <w:webHidden/>
-              </w:rPr>
-              <w:instrText xml:space="preserve"> PAGEREF _Toc353556403 \h </w:instrText>
-            </w:r>
-            <w:r>
-              <w:rPr>
-                <w:noProof/>
-                <w:webHidden/>
-              </w:rPr>
-            </w:r>
-            <w:r>
-              <w:rPr>
-                <w:noProof/>
-                <w:webHidden/>
-              </w:rPr>
-              <w:fldChar w:fldCharType="separate"/>
-            </w:r>
-            <w:r>
-              <w:rPr>
-                <w:noProof/>
-                <w:webHidden/>
-              </w:rPr>
-              <w:t>5</w:t>
-            </w:r>
-            <w:r>
-              <w:rPr>
-                <w:noProof/>
-                <w:webHidden/>
-              </w:rPr>
-              <w:fldChar w:fldCharType="end"/>
-            </w:r>
-          </w:hyperlink>
-        </w:p>
-        <w:p>
-          <w:pPr>
-            <w:pStyle w:val="TOC3"/>
-            <w:tabs>
-              <w:tab w:val="right" w:leader="dot" w:pos="9350"/>
-            </w:tabs>
-            <w:rPr>
-              <w:rFonts w:eastAsiaTheme="minorEastAsia"/>
-              <w:noProof/>
-            </w:rPr>
-          </w:pPr>
-          <w:hyperlink w:anchor="_Toc353556404" w:history="1">
-            <w:r>
-              <w:rPr>
-                <w:rStyle w:val="Hyperlink"/>
-                <w:noProof/>
-              </w:rPr>
-              <w:t>7.1.1 Subscription</w:t>
-            </w:r>
-            <w:r>
-              <w:rPr>
-                <w:noProof/>
-                <w:webHidden/>
-              </w:rPr>
-              <w:tab/>
-            </w:r>
-            <w:r>
-              <w:rPr>
-                <w:noProof/>
-                <w:webHidden/>
-              </w:rPr>
-              <w:fldChar w:fldCharType="begin"/>
-            </w:r>
-            <w:r>
-              <w:rPr>
-                <w:noProof/>
-                <w:webHidden/>
-              </w:rPr>
-              <w:instrText xml:space="preserve"> PAGEREF _Toc353556404 \h </w:instrText>
-            </w:r>
-            <w:r>
-              <w:rPr>
-                <w:noProof/>
-                <w:webHidden/>
-              </w:rPr>
-            </w:r>
-            <w:r>
-              <w:rPr>
-                <w:noProof/>
-                <w:webHidden/>
-              </w:rPr>
-              <w:fldChar w:fldCharType="separate"/>
-            </w:r>
-            <w:r>
-              <w:rPr>
-                <w:noProof/>
-                <w:webHidden/>
-              </w:rPr>
-              <w:t>5</w:t>
-            </w:r>
-            <w:r>
-              <w:rPr>
-                <w:noProof/>
-                <w:webHidden/>
-              </w:rPr>
-              <w:fldChar w:fldCharType="end"/>
-            </w:r>
-          </w:hyperlink>
-        </w:p>
-        <w:p>
-          <w:pPr>
-            <w:pStyle w:val="TOC2"/>
-            <w:tabs>
-              <w:tab w:val="right" w:leader="dot" w:pos="9350"/>
-            </w:tabs>
-            <w:rPr>
-              <w:rFonts w:eastAsiaTheme="minorEastAsia"/>
-              <w:noProof/>
-            </w:rPr>
-          </w:pPr>
-          <w:hyperlink w:anchor="_Toc353556405" w:history="1">
-            <w:r>
-              <w:rPr>
-                <w:rStyle w:val="Hyperlink"/>
-                <w:noProof/>
-              </w:rPr>
-              <w:t>7.2 View Function Tests</w:t>
-            </w:r>
-            <w:r>
-              <w:rPr>
-                <w:noProof/>
-                <w:webHidden/>
-              </w:rPr>
-              <w:tab/>
-            </w:r>
-            <w:r>
-              <w:rPr>
-                <w:noProof/>
-                <w:webHidden/>
-              </w:rPr>
-              <w:fldChar w:fldCharType="begin"/>
-            </w:r>
-            <w:r>
-              <w:rPr>
-                <w:noProof/>
-                <w:webHidden/>
-              </w:rPr>
-              <w:instrText xml:space="preserve"> PAGEREF _Toc353556405 \h </w:instrText>
-            </w:r>
-            <w:r>
-              <w:rPr>
-                <w:noProof/>
-                <w:webHidden/>
-              </w:rPr>
-            </w:r>
-            <w:r>
-              <w:rPr>
-                <w:noProof/>
-                <w:webHidden/>
-              </w:rPr>
-              <w:fldChar w:fldCharType="separate"/>
-            </w:r>
-            <w:r>
-              <w:rPr>
-                <w:noProof/>
-                <w:webHidden/>
-              </w:rPr>
-              <w:t>5</w:t>
-            </w:r>
-            <w:r>
-              <w:rPr>
-                <w:noProof/>
-                <w:webHidden/>
-              </w:rPr>
-              <w:fldChar w:fldCharType="end"/>
-            </w:r>
-          </w:hyperlink>
-        </w:p>
-        <w:p>
-          <w:pPr>
-            <w:pStyle w:val="TOC3"/>
-            <w:tabs>
-              <w:tab w:val="right" w:leader="dot" w:pos="9350"/>
-            </w:tabs>
-            <w:rPr>
-              <w:rFonts w:eastAsiaTheme="minorEastAsia"/>
-              <w:noProof/>
-            </w:rPr>
-          </w:pPr>
-          <w:hyperlink w:anchor="_Toc353556406" w:history="1">
-            <w:r>
-              <w:rPr>
-                <w:rStyle w:val="Hyperlink"/>
-                <w:noProof/>
-              </w:rPr>
-              <w:t>7.2.1 Model Tests</w:t>
-            </w:r>
-            <w:r>
-              <w:rPr>
-                <w:noProof/>
-                <w:webHidden/>
-              </w:rPr>
-              <w:tab/>
-            </w:r>
-            <w:r>
-              <w:rPr>
-                <w:noProof/>
-                <w:webHidden/>
-              </w:rPr>
-              <w:fldChar w:fldCharType="begin"/>
-            </w:r>
-            <w:r>
-              <w:rPr>
-                <w:noProof/>
-                <w:webHidden/>
-              </w:rPr>
-              <w:instrText xml:space="preserve"> PAGEREF _Toc353556406 \h </w:instrText>
-            </w:r>
-            <w:r>
-              <w:rPr>
-                <w:noProof/>
-                <w:webHidden/>
-              </w:rPr>
-            </w:r>
-            <w:r>
-              <w:rPr>
-                <w:noProof/>
-                <w:webHidden/>
-              </w:rPr>
-              <w:fldChar w:fldCharType="separate"/>
-            </w:r>
-            <w:r>
-              <w:rPr>
-                <w:noProof/>
-                <w:webHidden/>
-              </w:rPr>
-              <w:t>5</w:t>
-            </w:r>
-            <w:r>
-              <w:rPr>
-                <w:noProof/>
-                <w:webHidden/>
-              </w:rPr>
-              <w:fldChar w:fldCharType="end"/>
-            </w:r>
-          </w:hyperlink>
-        </w:p>
-        <w:p>
-          <w:pPr>
-            <w:pStyle w:val="TOC3"/>
-            <w:tabs>
-              <w:tab w:val="right" w:leader="dot" w:pos="9350"/>
-            </w:tabs>
-            <w:rPr>
-              <w:rFonts w:eastAsiaTheme="minorEastAsia"/>
-              <w:noProof/>
-            </w:rPr>
-          </w:pPr>
-          <w:hyperlink w:anchor="_Toc353556407" w:history="1">
-            <w:r>
-              <w:rPr>
-                <w:rStyle w:val="Hyperlink"/>
-                <w:noProof/>
-              </w:rPr>
-              <w:t>7.2.2 View Tests</w:t>
-            </w:r>
-            <w:r>
-              <w:rPr>
-                <w:noProof/>
-                <w:webHidden/>
-              </w:rPr>
-              <w:tab/>
-            </w:r>
-            <w:r>
-              <w:rPr>
-                <w:noProof/>
-                <w:webHidden/>
-              </w:rPr>
-              <w:fldChar w:fldCharType="begin"/>
-            </w:r>
-            <w:r>
-              <w:rPr>
-                <w:noProof/>
-                <w:webHidden/>
-              </w:rPr>
-              <w:instrText xml:space="preserve"> PAGEREF _Toc353556407 \h </w:instrText>
-            </w:r>
-            <w:r>
-              <w:rPr>
-                <w:noProof/>
-                <w:webHidden/>
-              </w:rPr>
-            </w:r>
-            <w:r>
-              <w:rPr>
-                <w:noProof/>
-                <w:webHidden/>
-              </w:rPr>
-              <w:fldChar w:fldCharType="separate"/>
-            </w:r>
-            <w:r>
-              <w:rPr>
-                <w:noProof/>
-                <w:webHidden/>
-              </w:rPr>
-              <w:t>5</w:t>
+              <w:t>7</w:t>
             </w:r>
             <w:r>
               <w:rPr>
@@ -3939,9 +3904,24 @@
     </w:sdt>
     <w:p>
       <w:pPr>
+        <w:rPr>
+          <w:rFonts w:asciiTheme="majorHAnsi" w:eastAsiaTheme="majorEastAsia" w:hAnsiTheme="majorHAnsi" w:cstheme="majorBidi"/>
+          <w:b/>
+          <w:bCs/>
+          <w:color w:val="5B5B5B" w:themeColor="accent1" w:themeShade="BF"/>
+          <w:sz w:val="28"/>
+          <w:szCs w:val="28"/>
+        </w:rPr>
+      </w:pPr>
+      <w:r>
+        <w:br w:type="page"/>
+      </w:r>
+    </w:p>
+    <w:p>
+      <w:pPr>
         <w:pStyle w:val="Heading1"/>
       </w:pPr>
-      <w:bookmarkStart w:id="1" w:name="_Toc353556355"/>
+      <w:bookmarkStart w:id="0" w:name="_Toc353560674"/>
       <w:r>
         <w:lastRenderedPageBreak/>
         <w:t xml:space="preserve">1 </w:t>
@@ -3949,7 +3929,7 @@
       <w:r>
         <w:t>Introduction</w:t>
       </w:r>
-      <w:bookmarkEnd w:id="1"/>
+      <w:bookmarkEnd w:id="0"/>
     </w:p>
     <w:p>
       <w:pPr>
@@ -3959,212 +3939,87 @@
           <w:numId w:val="41"/>
         </w:numPr>
       </w:pPr>
-      <w:bookmarkStart w:id="2" w:name="_Toc353556356"/>
+      <w:bookmarkStart w:id="1" w:name="_Toc353560675"/>
       <w:r>
         <w:t>Testing purpose</w:t>
+      </w:r>
+      <w:bookmarkEnd w:id="1"/>
+    </w:p>
+    <w:p>
+      <w:r>
+        <w:t>As a potentially high-traffic internet destination the MyNewMedia site will need to be subjected to a rigorous testing plan. The site will need to be completely bug free before it can be deployed to a general audience. All tests shall be designed with regression testing and automation in mind, so that future developments can be tested against old requirements with ease.</w:t>
+      </w:r>
+    </w:p>
+    <w:p>
+      <w:pPr>
+        <w:pStyle w:val="Heading2"/>
+        <w:numPr>
+          <w:ilvl w:val="1"/>
+          <w:numId w:val="41"/>
+        </w:numPr>
+      </w:pPr>
+      <w:bookmarkStart w:id="2" w:name="_Toc353560676"/>
+      <w:r>
+        <w:t>S</w:t>
+      </w:r>
+      <w:r>
+        <w:t>cope</w:t>
       </w:r>
       <w:bookmarkEnd w:id="2"/>
     </w:p>
     <w:p>
+      <w:r>
+        <w:t>There are three main types of tests the MyNewMedia site will use, each corresponding to the Model-View-Template architecture that the Django framework enforces. The model tests will create database objects and query for them, to ensure the database both accepts and returns good data and rejects data that does not conform to the constraints. View level tests will make sure the underlying site functions are behaving as expected. Template level tests will be browser based scripts that ensure HTML and CSS components are being rendered correctly.</w:t>
+      </w:r>
+    </w:p>
+    <w:p>
       <w:pPr>
         <w:pStyle w:val="Heading2"/>
-      </w:pPr>
-      <w:bookmarkStart w:id="3" w:name="_Toc353556357"/>
-      <w:r>
-        <w:t xml:space="preserve">1.2 </w:t>
-      </w:r>
-      <w:r>
-        <w:t>S</w:t>
-      </w:r>
-      <w:r>
-        <w:t>cope</w:t>
+        <w:numPr>
+          <w:ilvl w:val="1"/>
+          <w:numId w:val="41"/>
+        </w:numPr>
+      </w:pPr>
+      <w:bookmarkStart w:id="3" w:name="_Toc353560677"/>
+      <w:r>
+        <w:t>Technologies</w:t>
       </w:r>
       <w:bookmarkEnd w:id="3"/>
     </w:p>
     <w:p>
+      <w:r>
+        <w:t>All model and view level tests will be programmed as Python unit tests that can be run from the server directly. Template layer tests will be scripted using the Selenium IDE – a plug in for the Firefox web browser. Selenium allows developers to mimic browser interaction in code. These tests can be exported to Python and packaged with the other unit tests, but require a Firefox browser to be installed with the Selenium IDE to be run.</w:t>
+      </w:r>
+    </w:p>
+    <w:p>
       <w:pPr>
         <w:pStyle w:val="Heading2"/>
-      </w:pPr>
-      <w:bookmarkStart w:id="4" w:name="_Toc353556358"/>
-      <w:r>
-        <w:t xml:space="preserve">1.3 </w:t>
-      </w:r>
-      <w:r>
-        <w:t>Technologies</w:t>
+        <w:numPr>
+          <w:ilvl w:val="1"/>
+          <w:numId w:val="41"/>
+        </w:numPr>
+      </w:pPr>
+      <w:bookmarkStart w:id="4" w:name="_Toc353560678"/>
+      <w:r>
+        <w:t>Overview</w:t>
       </w:r>
       <w:bookmarkEnd w:id="4"/>
     </w:p>
     <w:p>
-      <w:pPr>
-        <w:pStyle w:val="Heading2"/>
-      </w:pPr>
-      <w:bookmarkStart w:id="5" w:name="_Toc353556359"/>
-      <w:r>
-        <w:t>1.4</w:t>
-      </w:r>
-      <w:r>
-        <w:t xml:space="preserve"> </w:t>
-      </w:r>
-      <w:r>
-        <w:t>Overview</w:t>
-      </w:r>
-      <w:bookmarkEnd w:id="5"/>
+      <w:r>
+        <w:t>The following is an outline of the tests to be performed:</w:t>
+      </w:r>
     </w:p>
     <w:p>
       <w:pPr>
-        <w:pStyle w:val="Heading1"/>
-      </w:pPr>
-      <w:bookmarkStart w:id="6" w:name="_Toc334440035"/>
-      <w:bookmarkStart w:id="7" w:name="_Toc353556360"/>
-      <w:r>
-        <w:t xml:space="preserve">2 </w:t>
-      </w:r>
-      <w:bookmarkEnd w:id="6"/>
-      <w:r>
-        <w:t>Core Site Tests</w:t>
-      </w:r>
-      <w:bookmarkEnd w:id="7"/>
-    </w:p>
-    <w:p>
-      <w:pPr>
-        <w:pStyle w:val="Heading2"/>
-      </w:pPr>
-      <w:bookmarkStart w:id="8" w:name="_Toc334440036"/>
-      <w:bookmarkStart w:id="9" w:name="_Toc353556361"/>
-      <w:r>
-        <w:t xml:space="preserve">2.1 </w:t>
-      </w:r>
-      <w:bookmarkEnd w:id="8"/>
-      <w:r>
-        <w:t>Selenium Tests</w:t>
-      </w:r>
-      <w:bookmarkEnd w:id="9"/>
-    </w:p>
-    <w:p>
-      <w:pPr>
-        <w:pStyle w:val="Heading3"/>
-        <w:ind w:firstLine="720"/>
-      </w:pPr>
-      <w:bookmarkStart w:id="10" w:name="_Toc334440037"/>
-      <w:bookmarkStart w:id="11" w:name="_Toc353556362"/>
-      <w:r>
-        <w:t xml:space="preserve">2.1.1 </w:t>
-      </w:r>
-      <w:r>
-        <w:t>Login Test</w:t>
-      </w:r>
-      <w:bookmarkEnd w:id="11"/>
-    </w:p>
-    <w:p>
-      <w:pPr>
-        <w:pStyle w:val="Heading3"/>
-        <w:ind w:firstLine="720"/>
-      </w:pPr>
-      <w:bookmarkStart w:id="12" w:name="_Toc353556363"/>
-      <w:r>
-        <w:t xml:space="preserve">2.1.2 </w:t>
-      </w:r>
-      <w:r>
-        <w:t>Search Test</w:t>
-      </w:r>
-      <w:bookmarkEnd w:id="12"/>
-    </w:p>
-    <w:p>
-      <w:pPr>
-        <w:pStyle w:val="Heading3"/>
-        <w:ind w:firstLine="720"/>
-      </w:pPr>
-      <w:bookmarkStart w:id="13" w:name="_Toc335835501"/>
-      <w:bookmarkStart w:id="14" w:name="_Toc353556364"/>
-      <w:r>
-        <w:t xml:space="preserve">2.1.3 </w:t>
-      </w:r>
-      <w:bookmarkEnd w:id="13"/>
-      <w:r>
-        <w:t>User Home Redirect Test</w:t>
-      </w:r>
-      <w:bookmarkEnd w:id="14"/>
-    </w:p>
-    <w:p>
-      <w:pPr>
-        <w:pStyle w:val="Heading3"/>
-        <w:ind w:firstLine="720"/>
-      </w:pPr>
-      <w:bookmarkStart w:id="15" w:name="_Toc353556365"/>
-      <w:r>
-        <w:t>2.1.4 Subscription Test</w:t>
-      </w:r>
-      <w:bookmarkEnd w:id="15"/>
-    </w:p>
-    <w:p>
-      <w:pPr>
-        <w:pStyle w:val="Heading3"/>
-        <w:ind w:firstLine="720"/>
-      </w:pPr>
-      <w:bookmarkStart w:id="16" w:name="_Toc353556366"/>
-      <w:r>
-        <w:t>2.1.5 Channel Mana</w:t>
-      </w:r>
-      <w:r>
-        <w:t>ger Test</w:t>
-      </w:r>
-      <w:bookmarkEnd w:id="16"/>
-    </w:p>
-    <w:p>
-      <w:pPr>
-        <w:pStyle w:val="Heading3"/>
-        <w:ind w:firstLine="720"/>
-      </w:pPr>
-      <w:bookmarkStart w:id="17" w:name="_Toc353556367"/>
-      <w:r>
-        <w:t>2.1.6 Channel Home Test</w:t>
-      </w:r>
-      <w:bookmarkEnd w:id="17"/>
-    </w:p>
-    <w:p>
-      <w:pPr>
-        <w:pStyle w:val="Heading3"/>
-        <w:ind w:firstLine="720"/>
-      </w:pPr>
-      <w:bookmarkStart w:id="18" w:name="_Toc353556368"/>
-      <w:r>
-        <w:t>2.1.7 RSS Feed Pull Test</w:t>
-      </w:r>
-      <w:bookmarkEnd w:id="18"/>
-    </w:p>
-    <w:p>
-      <w:pPr>
-        <w:pStyle w:val="Heading3"/>
-        <w:ind w:firstLine="720"/>
-      </w:pPr>
-      <w:bookmarkStart w:id="19" w:name="_Toc353556369"/>
-      <w:r>
-        <w:t>2.1.8 Logout Test</w:t>
-      </w:r>
-      <w:bookmarkEnd w:id="19"/>
-    </w:p>
-    <w:p>
-      <w:pPr>
-        <w:pStyle w:val="Heading3"/>
-        <w:ind w:firstLine="720"/>
-      </w:pPr>
-      <w:bookmarkStart w:id="20" w:name="_Toc353556370"/>
-      <w:r>
-        <w:t>2.1.9 Splash Page Redirect Test</w:t>
-      </w:r>
-      <w:bookmarkEnd w:id="20"/>
-    </w:p>
-    <w:p>
-      <w:pPr>
-        <w:pStyle w:val="Heading2"/>
-      </w:pPr>
-      <w:bookmarkStart w:id="21" w:name="_Toc353556371"/>
-      <w:r>
-        <w:t xml:space="preserve">2.2 </w:t>
-      </w:r>
-      <w:bookmarkEnd w:id="10"/>
-      <w:r>
-        <w:t>3</w:t>
+        <w:pStyle w:val="ListParagraph"/>
+        <w:numPr>
+          <w:ilvl w:val="0"/>
+          <w:numId w:val="42"/>
+        </w:numPr>
+      </w:pPr>
+      <w:r>
+        <w:t>Core Site Tests – includes Selenium tests and tests of 3</w:t>
       </w:r>
       <w:r>
         <w:rPr>
@@ -4173,241 +4028,805 @@
         <w:t>rd</w:t>
       </w:r>
       <w:r>
+        <w:t>-party packages</w:t>
+      </w:r>
+    </w:p>
+    <w:p>
+      <w:pPr>
+        <w:pStyle w:val="ListParagraph"/>
+        <w:numPr>
+          <w:ilvl w:val="0"/>
+          <w:numId w:val="42"/>
+        </w:numPr>
+      </w:pPr>
+      <w:r>
+        <w:t>Channel App Tests</w:t>
+      </w:r>
+    </w:p>
+    <w:p>
+      <w:pPr>
+        <w:pStyle w:val="ListParagraph"/>
+        <w:numPr>
+          <w:ilvl w:val="0"/>
+          <w:numId w:val="42"/>
+        </w:numPr>
+      </w:pPr>
+      <w:r>
+        <w:t>Profile App Tests</w:t>
+      </w:r>
+    </w:p>
+    <w:p>
+      <w:pPr>
+        <w:pStyle w:val="ListParagraph"/>
+        <w:numPr>
+          <w:ilvl w:val="0"/>
+          <w:numId w:val="42"/>
+        </w:numPr>
+      </w:pPr>
+      <w:r>
+        <w:t>Recommendation App Tests</w:t>
+      </w:r>
+    </w:p>
+    <w:p>
+      <w:pPr>
+        <w:pStyle w:val="ListParagraph"/>
+        <w:numPr>
+          <w:ilvl w:val="0"/>
+          <w:numId w:val="42"/>
+        </w:numPr>
+      </w:pPr>
+      <w:r>
+        <w:t>Search App Tests</w:t>
+      </w:r>
+    </w:p>
+    <w:p>
+      <w:pPr>
+        <w:pStyle w:val="ListParagraph"/>
+        <w:numPr>
+          <w:ilvl w:val="0"/>
+          <w:numId w:val="42"/>
+        </w:numPr>
+      </w:pPr>
+      <w:r>
+        <w:t>Subscription App Tests</w:t>
+      </w:r>
+    </w:p>
+    <w:p>
+      <w:pPr>
+        <w:pStyle w:val="ListParagraph"/>
+      </w:pPr>
+    </w:p>
+    <w:p>
+      <w:pPr>
+        <w:pStyle w:val="ListParagraph"/>
+      </w:pPr>
+    </w:p>
+    <w:p>
+      <w:pPr>
+        <w:pStyle w:val="ListParagraph"/>
+      </w:pPr>
+    </w:p>
+    <w:p>
+      <w:pPr>
+        <w:pStyle w:val="ListParagraph"/>
+      </w:pPr>
+    </w:p>
+    <w:p>
+      <w:pPr>
+        <w:pStyle w:val="ListParagraph"/>
+      </w:pPr>
+    </w:p>
+    <w:p>
+      <w:pPr>
+        <w:pStyle w:val="ListParagraph"/>
+      </w:pPr>
+    </w:p>
+    <w:p>
+      <w:pPr>
+        <w:pStyle w:val="Heading1"/>
+      </w:pPr>
+      <w:bookmarkStart w:id="5" w:name="_Toc334440035"/>
+      <w:bookmarkStart w:id="6" w:name="_Toc353560679"/>
+      <w:r>
+        <w:lastRenderedPageBreak/>
+        <w:t xml:space="preserve">2 </w:t>
+      </w:r>
+      <w:bookmarkEnd w:id="5"/>
+      <w:r>
+        <w:t>Core Site Tests</w:t>
+      </w:r>
+      <w:bookmarkEnd w:id="6"/>
+    </w:p>
+    <w:p>
+      <w:pPr>
+        <w:pStyle w:val="Heading2"/>
+      </w:pPr>
+      <w:bookmarkStart w:id="7" w:name="_Toc334440036"/>
+      <w:bookmarkStart w:id="8" w:name="_Toc353560680"/>
+      <w:r>
+        <w:t xml:space="preserve">2.1 </w:t>
+      </w:r>
+      <w:bookmarkEnd w:id="7"/>
+      <w:r>
+        <w:t>Selenium Tests</w:t>
+      </w:r>
+      <w:bookmarkEnd w:id="8"/>
+    </w:p>
+    <w:p>
+      <w:r>
+        <w:t xml:space="preserve">The following tests shall be scripted using the Selenium IDE and shall require a Firefox web browser to run. Each </w:t>
+      </w:r>
+      <w:r>
+        <w:t>test</w:t>
+      </w:r>
+      <w:r>
+        <w:t xml:space="preserve"> references a specific web page behavior in the site.</w:t>
+      </w:r>
+    </w:p>
+    <w:p>
+      <w:pPr>
+        <w:pStyle w:val="Heading3"/>
+        <w:ind w:firstLine="720"/>
+      </w:pPr>
+      <w:bookmarkStart w:id="9" w:name="_Toc334440037"/>
+      <w:bookmarkStart w:id="10" w:name="_Toc353560681"/>
+      <w:r>
+        <w:t xml:space="preserve">2.1.1 </w:t>
+      </w:r>
+      <w:r>
+        <w:t>Login Test</w:t>
+      </w:r>
+      <w:bookmarkEnd w:id="10"/>
+    </w:p>
+    <w:p>
+      <w:pPr>
+        <w:ind w:left="720"/>
+      </w:pPr>
+      <w:r>
+        <w:t>The login test verifies the login behavior by logging into the site with a test user that shall be created during the test set up.</w:t>
+      </w:r>
+    </w:p>
+    <w:p>
+      <w:pPr>
+        <w:pStyle w:val="Heading3"/>
+        <w:ind w:firstLine="720"/>
+      </w:pPr>
+      <w:bookmarkStart w:id="11" w:name="_Toc353560682"/>
+      <w:r>
+        <w:t xml:space="preserve">2.1.2 </w:t>
+      </w:r>
+      <w:r>
+        <w:t>User Home Redirect Test</w:t>
+      </w:r>
+      <w:bookmarkEnd w:id="11"/>
+    </w:p>
+    <w:p>
+      <w:pPr>
+        <w:ind w:left="720"/>
+      </w:pPr>
+      <w:r>
+        <w:t>The user home redirect test verifies that the test user will be redirected to the User Home page after logging in.</w:t>
+      </w:r>
+    </w:p>
+    <w:p>
+      <w:pPr>
+        <w:pStyle w:val="Heading3"/>
+        <w:ind w:firstLine="720"/>
+      </w:pPr>
+      <w:bookmarkStart w:id="12" w:name="_Toc335835501"/>
+      <w:bookmarkStart w:id="13" w:name="_Toc353560683"/>
+      <w:r>
+        <w:t xml:space="preserve">2.1.3 </w:t>
+      </w:r>
+      <w:bookmarkEnd w:id="12"/>
+      <w:r>
+        <w:t>Search Test</w:t>
+      </w:r>
+      <w:bookmarkEnd w:id="13"/>
+    </w:p>
+    <w:p>
+      <w:pPr>
+        <w:ind w:left="720"/>
+      </w:pPr>
+      <w:r>
+        <w:t>The script will enter a search for a unique test channel that shall be created during test set up. The search will be performed by looking up a user, channel title, channel description and channel tag. A successful test will return the correct channel in all cases.</w:t>
+      </w:r>
+    </w:p>
+    <w:p>
+      <w:pPr>
+        <w:pStyle w:val="Heading3"/>
+        <w:ind w:firstLine="720"/>
+      </w:pPr>
+      <w:bookmarkStart w:id="14" w:name="_Toc353560684"/>
+      <w:r>
+        <w:t>2.1.4 Subscription Test</w:t>
+      </w:r>
+      <w:bookmarkEnd w:id="14"/>
+    </w:p>
+    <w:p>
+      <w:pPr>
+        <w:ind w:left="720"/>
+      </w:pPr>
+      <w:r>
+        <w:t>This test will subscribe the test user to the test channel. A successful test will update the web page components to reflect the new data.</w:t>
+      </w:r>
+    </w:p>
+    <w:p>
+      <w:pPr>
+        <w:pStyle w:val="Heading3"/>
+        <w:ind w:firstLine="720"/>
+      </w:pPr>
+      <w:bookmarkStart w:id="15" w:name="_Toc353560685"/>
+      <w:r>
+        <w:t>2.1.5 Channel Mana</w:t>
+      </w:r>
+      <w:r>
+        <w:t>ger Test</w:t>
+      </w:r>
+      <w:bookmarkEnd w:id="15"/>
+    </w:p>
+    <w:p>
+      <w:pPr>
+        <w:ind w:left="720"/>
+      </w:pPr>
+      <w:r>
+        <w:t xml:space="preserve">The script will create a channel using the channel form then verify the newly created channel appears on the test user’s Channel Manager </w:t>
+      </w:r>
+      <w:proofErr w:type="gramStart"/>
+      <w:r>
+        <w:t>page</w:t>
+      </w:r>
+      <w:proofErr w:type="gramEnd"/>
+      <w:r>
+        <w:t>. The new channel will then be deleted. This script will test both the channel form and the Channel Manager functionality.</w:t>
+      </w:r>
+    </w:p>
+    <w:p>
+      <w:pPr>
+        <w:pStyle w:val="Heading3"/>
+        <w:ind w:firstLine="720"/>
+      </w:pPr>
+      <w:bookmarkStart w:id="16" w:name="_Toc353560686"/>
+      <w:r>
+        <w:t>2.1.6 Channel Home Test</w:t>
+      </w:r>
+      <w:bookmarkEnd w:id="16"/>
+    </w:p>
+    <w:p>
+      <w:pPr>
+        <w:ind w:left="720"/>
+      </w:pPr>
+      <w:r>
+        <w:t>The browser will be navigated to the test channel page using a specified URL. This test will verify the dynamic channel URLs are working correctly.</w:t>
+      </w:r>
+    </w:p>
+    <w:p>
+      <w:pPr>
+        <w:pStyle w:val="Heading3"/>
+        <w:ind w:firstLine="720"/>
+      </w:pPr>
+      <w:bookmarkStart w:id="17" w:name="_Toc353560687"/>
+      <w:r>
+        <w:t>2.1.7 RSS Feed Pull Test</w:t>
+      </w:r>
+      <w:bookmarkEnd w:id="17"/>
+    </w:p>
+    <w:p>
+      <w:pPr>
+        <w:ind w:left="720"/>
+      </w:pPr>
+      <w:r>
+        <w:t>On the test channel page, the script will verify the correct feed has been pulled, and the correct elements are present. A test RSS feed XML document has been created for this test.</w:t>
+      </w:r>
+    </w:p>
+    <w:p>
+      <w:pPr>
+        <w:pStyle w:val="Heading3"/>
+        <w:ind w:firstLine="720"/>
+      </w:pPr>
+      <w:bookmarkStart w:id="18" w:name="_Toc353560688"/>
+      <w:r>
+        <w:t>2.1.8 Logout Test</w:t>
+      </w:r>
+      <w:bookmarkEnd w:id="18"/>
+    </w:p>
+    <w:p>
+      <w:r>
+        <w:tab/>
+        <w:t>The script will verify the logout link on the upper right menu works correctly.</w:t>
+      </w:r>
+    </w:p>
+    <w:p>
+      <w:pPr>
+        <w:pStyle w:val="Heading3"/>
+        <w:ind w:firstLine="720"/>
+      </w:pPr>
+      <w:bookmarkStart w:id="19" w:name="_Toc353560689"/>
+      <w:r>
+        <w:t>2.1.9 Splash Page Redirect Test</w:t>
+      </w:r>
+      <w:bookmarkEnd w:id="19"/>
+    </w:p>
+    <w:p>
+      <w:r>
+        <w:tab/>
+        <w:t>The script will verify the browser is redirected to the splash page on logout.</w:t>
+      </w:r>
+    </w:p>
+    <w:p/>
+    <w:p>
+      <w:pPr>
+        <w:pStyle w:val="Heading2"/>
+      </w:pPr>
+      <w:bookmarkStart w:id="20" w:name="_Toc353560690"/>
+      <w:r>
+        <w:lastRenderedPageBreak/>
+        <w:t xml:space="preserve">2.2 </w:t>
+      </w:r>
+      <w:bookmarkEnd w:id="9"/>
+      <w:r>
+        <w:t>3</w:t>
+      </w:r>
+      <w:r>
+        <w:rPr>
+          <w:vertAlign w:val="superscript"/>
+        </w:rPr>
+        <w:t>rd</w:t>
+      </w:r>
+      <w:r>
         <w:t>-Party Package Test</w:t>
+      </w:r>
+      <w:bookmarkEnd w:id="20"/>
+    </w:p>
+    <w:p>
+      <w:r>
+        <w:t>The following tests are designed to verify the 3</w:t>
+      </w:r>
+      <w:r>
+        <w:rPr>
+          <w:vertAlign w:val="superscript"/>
+        </w:rPr>
+        <w:t>rd</w:t>
+      </w:r>
+      <w:r>
+        <w:t>-party Django packages used in the site are working correctly.</w:t>
+      </w:r>
+    </w:p>
+    <w:p>
+      <w:pPr>
+        <w:pStyle w:val="Heading3"/>
+        <w:ind w:firstLine="720"/>
+      </w:pPr>
+      <w:bookmarkStart w:id="21" w:name="_Toc353560691"/>
+      <w:r>
+        <w:t xml:space="preserve">2.2.1 </w:t>
+      </w:r>
+      <w:r>
+        <w:t>Messages</w:t>
       </w:r>
       <w:bookmarkEnd w:id="21"/>
     </w:p>
     <w:p>
       <w:pPr>
+        <w:ind w:left="720"/>
+      </w:pPr>
+      <w:r>
+        <w:t>This will test the Messages database tables for the Django-Messages packages. A message will be ‘sent’ from one user to another and verified that it ends up in another user’s inbox. The message will then be deleted from the senders outbox and the receiver’s inbox.</w:t>
+      </w:r>
+    </w:p>
+    <w:p>
+      <w:pPr>
         <w:pStyle w:val="Heading3"/>
         <w:ind w:firstLine="720"/>
       </w:pPr>
-      <w:bookmarkStart w:id="22" w:name="_Toc353556372"/>
-      <w:r>
-        <w:t xml:space="preserve">2.2.1 </w:t>
-      </w:r>
-      <w:r>
-        <w:t>Messages</w:t>
+      <w:bookmarkStart w:id="22" w:name="_Toc353560692"/>
+      <w:r>
+        <w:t xml:space="preserve">2.2.2 </w:t>
+      </w:r>
+      <w:r>
+        <w:t>Tags</w:t>
       </w:r>
       <w:bookmarkEnd w:id="22"/>
     </w:p>
     <w:p>
       <w:pPr>
+        <w:ind w:left="720"/>
+      </w:pPr>
+      <w:r>
+        <w:t>This test will verify that tags are correctly assigned to channels and duplicate tags are not created.</w:t>
+      </w:r>
+    </w:p>
+    <w:p>
+      <w:pPr>
         <w:pStyle w:val="Heading3"/>
         <w:ind w:firstLine="720"/>
       </w:pPr>
-      <w:bookmarkStart w:id="23" w:name="_Toc353556373"/>
-      <w:r>
-        <w:t xml:space="preserve">2.2.2 </w:t>
-      </w:r>
-      <w:r>
-        <w:t>Tags</w:t>
+      <w:bookmarkStart w:id="23" w:name="_Toc353560693"/>
+      <w:r>
+        <w:t>2.2.3</w:t>
+      </w:r>
+      <w:r>
+        <w:t xml:space="preserve"> Registration</w:t>
       </w:r>
       <w:bookmarkEnd w:id="23"/>
     </w:p>
     <w:p>
       <w:pPr>
-        <w:pStyle w:val="Heading3"/>
-        <w:ind w:firstLine="720"/>
-      </w:pPr>
-      <w:bookmarkStart w:id="24" w:name="_Toc353556374"/>
-      <w:r>
-        <w:t>2.2.3 Page Counter</w:t>
+        <w:ind w:left="720"/>
+      </w:pPr>
+      <w:r>
+        <w:t>This test will create a test user and ensure the information is added to the database correctly and all information is properly encrypted.</w:t>
+      </w:r>
+    </w:p>
+    <w:p>
+      <w:pPr>
+        <w:pStyle w:val="Heading1"/>
+      </w:pPr>
+      <w:bookmarkStart w:id="24" w:name="_Toc353560694"/>
+      <w:r>
+        <w:t>3 Channel App Tests</w:t>
       </w:r>
       <w:bookmarkEnd w:id="24"/>
     </w:p>
     <w:p>
       <w:pPr>
-        <w:pStyle w:val="Heading3"/>
-        <w:ind w:firstLine="720"/>
-      </w:pPr>
-      <w:bookmarkStart w:id="25" w:name="_Toc353556375"/>
-      <w:r>
-        <w:t>2.2.4 Registration</w:t>
+        <w:pStyle w:val="Heading2"/>
+      </w:pPr>
+      <w:bookmarkStart w:id="25" w:name="_Toc334440038"/>
+      <w:bookmarkStart w:id="26" w:name="_Toc353560695"/>
+      <w:r>
+        <w:t>3.1</w:t>
+      </w:r>
+      <w:r>
+        <w:t xml:space="preserve"> </w:t>
       </w:r>
       <w:bookmarkEnd w:id="25"/>
-    </w:p>
-    <w:p>
-      <w:pPr>
-        <w:pStyle w:val="Heading1"/>
-      </w:pPr>
-      <w:bookmarkStart w:id="26" w:name="_Toc353556376"/>
-      <w:r>
-        <w:t>3 Channel App Tests</w:t>
+      <w:r>
+        <w:t>Model Tests</w:t>
       </w:r>
       <w:bookmarkEnd w:id="26"/>
     </w:p>
     <w:p>
       <w:pPr>
-        <w:pStyle w:val="Heading2"/>
-      </w:pPr>
-      <w:bookmarkStart w:id="27" w:name="_Toc334440038"/>
-      <w:bookmarkStart w:id="28" w:name="_Toc353556377"/>
+        <w:pStyle w:val="Heading3"/>
+        <w:ind w:firstLine="720"/>
+      </w:pPr>
+      <w:bookmarkStart w:id="27" w:name="_Toc353560696"/>
       <w:r>
         <w:t>3.1</w:t>
       </w:r>
       <w:r>
+        <w:t xml:space="preserve">.1 </w:t>
+      </w:r>
+      <w:r>
+        <w:t>Channel</w:t>
+      </w:r>
+      <w:bookmarkEnd w:id="27"/>
+    </w:p>
+    <w:p>
+      <w:pPr>
+        <w:ind w:left="720"/>
+      </w:pPr>
+      <w:r>
+        <w:t>The Channel test will verify that added channels are correctly entered into the channel database tables and entries with incorrect data are rejected without saving. It will also verify that the channel pictures are correctly saved in the Media folder where all dynamic content is saved.</w:t>
+      </w:r>
+    </w:p>
+    <w:p>
+      <w:pPr>
+        <w:pStyle w:val="Heading3"/>
+        <w:ind w:firstLine="720"/>
+      </w:pPr>
+      <w:bookmarkStart w:id="28" w:name="_Toc353560697"/>
+      <w:r>
+        <w:t>3.1</w:t>
+      </w:r>
+      <w:r>
+        <w:t>.2</w:t>
+      </w:r>
+      <w:r>
         <w:t xml:space="preserve"> </w:t>
       </w:r>
-      <w:bookmarkEnd w:id="27"/>
-      <w:r>
-        <w:t>Model Tests</w:t>
+      <w:r>
+        <w:t>Link</w:t>
       </w:r>
       <w:bookmarkEnd w:id="28"/>
     </w:p>
     <w:p>
       <w:pPr>
+        <w:ind w:left="720"/>
+      </w:pPr>
+      <w:r>
+        <w:t>The Link test will verify that added manual links are correctly entered into the channel database tables and entries with incorrect data are rejected without saving.</w:t>
+      </w:r>
+    </w:p>
+    <w:p>
+      <w:pPr>
         <w:pStyle w:val="Heading3"/>
         <w:ind w:firstLine="720"/>
       </w:pPr>
-      <w:bookmarkStart w:id="29" w:name="_Toc353556378"/>
-      <w:r>
-        <w:t>3.1</w:t>
-      </w:r>
-      <w:r>
-        <w:t xml:space="preserve">.1 </w:t>
-      </w:r>
-      <w:r>
-        <w:t>Channel</w:t>
+      <w:bookmarkStart w:id="29" w:name="_Toc353560698"/>
+      <w:r>
+        <w:t>3.1.3 Feed Item</w:t>
       </w:r>
       <w:bookmarkEnd w:id="29"/>
     </w:p>
     <w:p>
       <w:pPr>
+        <w:ind w:left="720"/>
+      </w:pPr>
+      <w:r>
+        <w:t>The Feed Item test will perform a feed pull and insert the returned items in the database. The test will verify that all feed items returned are entered correctly.</w:t>
+      </w:r>
+    </w:p>
+    <w:p>
+      <w:pPr>
         <w:pStyle w:val="Heading3"/>
         <w:ind w:firstLine="720"/>
       </w:pPr>
-      <w:bookmarkStart w:id="30" w:name="_Toc353556379"/>
-      <w:r>
-        <w:lastRenderedPageBreak/>
-        <w:t>3.1</w:t>
-      </w:r>
-      <w:r>
-        <w:t>.2</w:t>
-      </w:r>
-      <w:r>
-        <w:t xml:space="preserve"> </w:t>
-      </w:r>
-      <w:r>
-        <w:t>Link</w:t>
+      <w:bookmarkStart w:id="30" w:name="_Toc353560699"/>
+      <w:r>
+        <w:t>3.1.4 Feed Tracker</w:t>
       </w:r>
       <w:bookmarkEnd w:id="30"/>
     </w:p>
     <w:p>
       <w:pPr>
-        <w:pStyle w:val="Heading3"/>
-        <w:ind w:firstLine="720"/>
-      </w:pPr>
-      <w:bookmarkStart w:id="31" w:name="_Toc353556380"/>
-      <w:r>
-        <w:t>3.1.3 Feed Item</w:t>
+        <w:ind w:left="720"/>
+      </w:pPr>
+      <w:r>
+        <w:t>The Feed Tracker test will verify that data is entered correctly into the database and duplicate entries are not allowed.</w:t>
+      </w:r>
+    </w:p>
+    <w:p>
+      <w:pPr>
+        <w:ind w:left="720"/>
+      </w:pPr>
+    </w:p>
+    <w:p>
+      <w:pPr>
+        <w:ind w:left="720"/>
+      </w:pPr>
+    </w:p>
+    <w:p>
+      <w:pPr>
+        <w:ind w:left="720"/>
+      </w:pPr>
+    </w:p>
+    <w:p>
+      <w:pPr>
+        <w:pStyle w:val="Heading2"/>
+      </w:pPr>
+      <w:bookmarkStart w:id="31" w:name="_Toc353560700"/>
+      <w:r>
+        <w:lastRenderedPageBreak/>
+        <w:t>3.2</w:t>
+      </w:r>
+      <w:r>
+        <w:t xml:space="preserve"> View </w:t>
+      </w:r>
+      <w:r>
+        <w:t xml:space="preserve">Function </w:t>
+      </w:r>
+      <w:r>
+        <w:t>Tests</w:t>
       </w:r>
       <w:bookmarkEnd w:id="31"/>
     </w:p>
     <w:p>
+      <w:r>
+        <w:t>Note that the forms used to add channels, edit channels, delete channels and add links will be tested in the browser using Selenium.</w:t>
+      </w:r>
+    </w:p>
+    <w:p>
       <w:pPr>
         <w:pStyle w:val="Heading3"/>
         <w:ind w:firstLine="720"/>
       </w:pPr>
-      <w:bookmarkStart w:id="32" w:name="_Toc353556381"/>
-      <w:r>
-        <w:t>3.1.4 Feed Tracker</w:t>
+      <w:bookmarkStart w:id="32" w:name="_Toc353560701"/>
+      <w:r>
+        <w:t>3.2</w:t>
+      </w:r>
+      <w:r>
+        <w:t xml:space="preserve">.1 </w:t>
       </w:r>
       <w:bookmarkEnd w:id="32"/>
+      <w:r>
+        <w:t>‘</w:t>
+      </w:r>
+      <w:proofErr w:type="spellStart"/>
+      <w:proofErr w:type="gramStart"/>
+      <w:r>
+        <w:t>channelhome</w:t>
+      </w:r>
+      <w:proofErr w:type="spellEnd"/>
+      <w:proofErr w:type="gramEnd"/>
+      <w:r>
+        <w:t>’ function test</w:t>
+      </w:r>
     </w:p>
     <w:p>
       <w:pPr>
-        <w:pStyle w:val="Heading2"/>
-      </w:pPr>
-      <w:bookmarkStart w:id="33" w:name="_Toc353556382"/>
-      <w:r>
-        <w:t>3.2</w:t>
-      </w:r>
-      <w:r>
-        <w:t xml:space="preserve"> View </w:t>
-      </w:r>
-      <w:r>
-        <w:t xml:space="preserve">Function </w:t>
-      </w:r>
-      <w:r>
-        <w:t>Tests</w:t>
-      </w:r>
-      <w:bookmarkEnd w:id="33"/>
+        <w:ind w:left="720"/>
+      </w:pPr>
+      <w:r>
+        <w:t>This test will verify the return the correct channel in the resulting dictionary object when passed a test URL extension.</w:t>
+      </w:r>
     </w:p>
     <w:p>
       <w:pPr>
         <w:pStyle w:val="Heading3"/>
         <w:ind w:firstLine="720"/>
       </w:pPr>
-      <w:bookmarkStart w:id="34" w:name="_Toc353556383"/>
+      <w:bookmarkStart w:id="33" w:name="_Toc353560702"/>
       <w:r>
         <w:t>3.2</w:t>
       </w:r>
       <w:r>
-        <w:t>.1 Model Tests</w:t>
+        <w:t xml:space="preserve">.2 </w:t>
+      </w:r>
+      <w:bookmarkEnd w:id="33"/>
+      <w:r>
+        <w:t>‘</w:t>
+      </w:r>
+      <w:proofErr w:type="spellStart"/>
+      <w:proofErr w:type="gramStart"/>
+      <w:r>
+        <w:t>markasread</w:t>
+      </w:r>
+      <w:proofErr w:type="spellEnd"/>
+      <w:proofErr w:type="gramEnd"/>
+      <w:r>
+        <w:t>’ function test</w:t>
+      </w:r>
+    </w:p>
+    <w:p>
+      <w:pPr>
+        <w:ind w:left="720"/>
+      </w:pPr>
+      <w:r>
+        <w:t>Verifies that the correct feed tracker object is inserted into the database when this function is passed a test channel id and feed item id.</w:t>
+      </w:r>
+    </w:p>
+    <w:p>
+      <w:pPr>
+        <w:pStyle w:val="Heading3"/>
+        <w:ind w:firstLine="720"/>
+      </w:pPr>
+      <w:r>
+        <w:t>3.2.3 ‘</w:t>
+      </w:r>
+      <w:proofErr w:type="spellStart"/>
+      <w:proofErr w:type="gramStart"/>
+      <w:r>
+        <w:t>pullfeed</w:t>
+      </w:r>
+      <w:proofErr w:type="spellEnd"/>
+      <w:proofErr w:type="gramEnd"/>
+      <w:r>
+        <w:t>’ function test</w:t>
+      </w:r>
+    </w:p>
+    <w:p>
+      <w:pPr>
+        <w:ind w:left="720"/>
+      </w:pPr>
+      <w:r>
+        <w:t>Verifies the returned list contains the expected feed items when this function is passed a test feed URL and number of posts to limit the return list.</w:t>
+      </w:r>
+    </w:p>
+    <w:p>
+      <w:pPr>
+        <w:pStyle w:val="Heading3"/>
+        <w:ind w:firstLine="720"/>
+      </w:pPr>
+      <w:r>
+        <w:t>3.2.4 ‘</w:t>
+      </w:r>
+      <w:proofErr w:type="spellStart"/>
+      <w:proofErr w:type="gramStart"/>
+      <w:r>
+        <w:t>browsechannels</w:t>
+      </w:r>
+      <w:proofErr w:type="spellEnd"/>
+      <w:proofErr w:type="gramEnd"/>
+      <w:r>
+        <w:t>’ function test</w:t>
+      </w:r>
+    </w:p>
+    <w:p>
+      <w:r>
+        <w:tab/>
+        <w:t>Verifies the returned dictionary contains all channel types.</w:t>
+      </w:r>
+    </w:p>
+    <w:p>
+      <w:pPr>
+        <w:pStyle w:val="Heading3"/>
+        <w:ind w:firstLine="720"/>
+      </w:pPr>
+      <w:r>
+        <w:t>3.2.5 ‘</w:t>
+      </w:r>
+      <w:proofErr w:type="spellStart"/>
+      <w:proofErr w:type="gramStart"/>
+      <w:r>
+        <w:t>artisthome</w:t>
+      </w:r>
+      <w:proofErr w:type="spellEnd"/>
+      <w:proofErr w:type="gramEnd"/>
+      <w:r>
+        <w:t>’ function test</w:t>
+      </w:r>
+    </w:p>
+    <w:p>
+      <w:r>
+        <w:tab/>
+        <w:t>Verifies the returned dictionary contains all channel objects belonging to the passed user.</w:t>
+      </w:r>
+    </w:p>
+    <w:p>
+      <w:pPr>
+        <w:pStyle w:val="Heading1"/>
+      </w:pPr>
+      <w:bookmarkStart w:id="34" w:name="_Toc353560703"/>
+      <w:r>
+        <w:t>4 Profile App Tests</w:t>
       </w:r>
       <w:bookmarkEnd w:id="34"/>
     </w:p>
     <w:p>
       <w:pPr>
-        <w:pStyle w:val="Heading3"/>
-        <w:ind w:firstLine="720"/>
-      </w:pPr>
-      <w:bookmarkStart w:id="35" w:name="_Toc353556384"/>
-      <w:r>
-        <w:t>3.2</w:t>
-      </w:r>
-      <w:r>
-        <w:t>.2 View Tests</w:t>
+        <w:pStyle w:val="Heading2"/>
+      </w:pPr>
+      <w:bookmarkStart w:id="35" w:name="_Toc353560704"/>
+      <w:r>
+        <w:t>4.1 Model Tests</w:t>
       </w:r>
       <w:bookmarkEnd w:id="35"/>
     </w:p>
     <w:p>
       <w:pPr>
-        <w:pStyle w:val="Heading1"/>
-      </w:pPr>
-      <w:bookmarkStart w:id="36" w:name="_Toc353556385"/>
-      <w:r>
-        <w:t>4</w:t>
-      </w:r>
-      <w:r>
-        <w:t xml:space="preserve"> </w:t>
-      </w:r>
-      <w:r>
-        <w:t>Profile</w:t>
-      </w:r>
-      <w:r>
-        <w:t xml:space="preserve"> App Tests</w:t>
+        <w:pStyle w:val="Heading3"/>
+        <w:ind w:firstLine="720"/>
+      </w:pPr>
+      <w:bookmarkStart w:id="36" w:name="_Toc353560705"/>
+      <w:r>
+        <w:t>4.1.1 Profile</w:t>
       </w:r>
       <w:bookmarkEnd w:id="36"/>
     </w:p>
     <w:p>
       <w:pPr>
-        <w:pStyle w:val="Heading2"/>
-      </w:pPr>
-      <w:bookmarkStart w:id="37" w:name="_Toc353556386"/>
-      <w:r>
-        <w:t>4</w:t>
-      </w:r>
-      <w:r>
-        <w:t>.1 Model Tests</w:t>
+        <w:ind w:left="720"/>
+      </w:pPr>
+      <w:r>
+        <w:t>The profile tests will verify all profile information is entered correctly. It will also verify that the profile pictures are correctly saved in the Media folder where all dynamic content is saved.</w:t>
+      </w:r>
+    </w:p>
+    <w:p>
+      <w:pPr>
+        <w:pStyle w:val="Heading3"/>
+        <w:ind w:firstLine="720"/>
+      </w:pPr>
+      <w:bookmarkStart w:id="37" w:name="_Toc353560706"/>
+      <w:r>
+        <w:t>4.1.2 Preferences</w:t>
       </w:r>
       <w:bookmarkEnd w:id="37"/>
     </w:p>
     <w:p>
-      <w:pPr>
-        <w:pStyle w:val="Heading3"/>
-        <w:ind w:firstLine="720"/>
-      </w:pPr>
-      <w:bookmarkStart w:id="38" w:name="_Toc353556387"/>
-      <w:r>
-        <w:t>4</w:t>
-      </w:r>
-      <w:r>
-        <w:t xml:space="preserve">.1.1 </w:t>
-      </w:r>
-      <w:r>
-        <w:t>Profile</w:t>
+      <w:r>
+        <w:tab/>
+        <w:t>The preferences test will verify that user preferences are correctly saved in the database.</w:t>
+      </w:r>
+    </w:p>
+    <w:p>
+      <w:pPr>
+        <w:pStyle w:val="Heading2"/>
+      </w:pPr>
+      <w:bookmarkStart w:id="38" w:name="_Toc353560707"/>
+      <w:r>
+        <w:t>4.2 View Function Tests</w:t>
       </w:r>
       <w:bookmarkEnd w:id="38"/>
     </w:p>
@@ -4416,188 +4835,213 @@
         <w:pStyle w:val="Heading3"/>
         <w:ind w:firstLine="720"/>
       </w:pPr>
-      <w:bookmarkStart w:id="39" w:name="_Toc353556388"/>
-      <w:r>
-        <w:t>4</w:t>
-      </w:r>
-      <w:r>
-        <w:t xml:space="preserve">.1.2 </w:t>
-      </w:r>
-      <w:r>
-        <w:t>Preferences</w:t>
+      <w:bookmarkStart w:id="39" w:name="_Toc353560708"/>
+      <w:r>
+        <w:t xml:space="preserve">4.2.1 </w:t>
       </w:r>
       <w:bookmarkEnd w:id="39"/>
+      <w:r>
+        <w:t>‘</w:t>
+      </w:r>
+      <w:proofErr w:type="spellStart"/>
+      <w:proofErr w:type="gramStart"/>
+      <w:r>
+        <w:t>profilequery</w:t>
+      </w:r>
+      <w:proofErr w:type="spellEnd"/>
+      <w:proofErr w:type="gramEnd"/>
+      <w:r>
+        <w:t>’ function test</w:t>
+      </w:r>
     </w:p>
     <w:p>
-      <w:pPr>
-        <w:pStyle w:val="Heading2"/>
-      </w:pPr>
-      <w:bookmarkStart w:id="40" w:name="_Toc353556389"/>
-      <w:r>
-        <w:t>4.2</w:t>
-      </w:r>
-      <w:r>
-        <w:t xml:space="preserve"> View Function Tests</w:t>
-      </w:r>
+      <w:r>
+        <w:tab/>
+        <w:t>Verifies that the returned profile w</w:t>
+      </w:r>
+      <w:bookmarkStart w:id="40" w:name="_GoBack"/>
       <w:bookmarkEnd w:id="40"/>
+      <w:r>
+        <w:t xml:space="preserve">ill always </w:t>
+      </w:r>
+      <w:r>
+        <w:t>belong to the user currently logged in.</w:t>
+      </w:r>
     </w:p>
     <w:p>
       <w:pPr>
-        <w:pStyle w:val="Heading3"/>
-        <w:ind w:firstLine="720"/>
-      </w:pPr>
-      <w:bookmarkStart w:id="41" w:name="_Toc353556390"/>
-      <w:r>
-        <w:t>4.2</w:t>
-      </w:r>
-      <w:r>
-        <w:t>.1 Model Tests</w:t>
+        <w:pStyle w:val="Heading1"/>
+      </w:pPr>
+      <w:bookmarkStart w:id="41" w:name="_Toc353560710"/>
+      <w:r>
+        <w:t>5 Recommendation App Tests</w:t>
       </w:r>
       <w:bookmarkEnd w:id="41"/>
     </w:p>
     <w:p>
       <w:pPr>
-        <w:pStyle w:val="Heading3"/>
-        <w:ind w:firstLine="720"/>
-      </w:pPr>
-      <w:bookmarkStart w:id="42" w:name="_Toc353556391"/>
-      <w:r>
-        <w:t>4.2</w:t>
-      </w:r>
-      <w:r>
-        <w:t>.2 View Tests</w:t>
+        <w:pStyle w:val="Heading2"/>
+      </w:pPr>
+      <w:bookmarkStart w:id="42" w:name="_Toc353560711"/>
+      <w:r>
+        <w:t>5.1 Model Tests</w:t>
       </w:r>
       <w:bookmarkEnd w:id="42"/>
     </w:p>
     <w:p>
-      <w:pPr>
-        <w:pStyle w:val="Heading1"/>
-      </w:pPr>
-      <w:bookmarkStart w:id="43" w:name="_Toc353556392"/>
-      <w:r>
-        <w:t>5</w:t>
-      </w:r>
-      <w:r>
-        <w:t xml:space="preserve"> </w:t>
-      </w:r>
-      <w:r>
-        <w:t>Recommendation</w:t>
-      </w:r>
-      <w:r>
-        <w:t xml:space="preserve"> App Tests</w:t>
+      <w:r>
+        <w:t>The Recommendation App does not use the model layer.</w:t>
+      </w:r>
+    </w:p>
+    <w:p>
+      <w:pPr>
+        <w:pStyle w:val="Heading2"/>
+      </w:pPr>
+      <w:bookmarkStart w:id="43" w:name="_Toc353560712"/>
+      <w:r>
+        <w:lastRenderedPageBreak/>
+        <w:t>5.2 View Function Tests</w:t>
       </w:r>
       <w:bookmarkEnd w:id="43"/>
     </w:p>
     <w:p>
       <w:pPr>
-        <w:pStyle w:val="Heading2"/>
-      </w:pPr>
-      <w:bookmarkStart w:id="44" w:name="_Toc353556393"/>
-      <w:r>
-        <w:t>5</w:t>
-      </w:r>
-      <w:r>
-        <w:t>.1 Model Tests</w:t>
+        <w:pStyle w:val="Heading3"/>
+        <w:ind w:firstLine="720"/>
+      </w:pPr>
+      <w:bookmarkStart w:id="44" w:name="_Toc353560713"/>
+      <w:r>
+        <w:t xml:space="preserve">5.2.1 </w:t>
       </w:r>
       <w:bookmarkEnd w:id="44"/>
+      <w:r>
+        <w:t>‘</w:t>
+      </w:r>
+      <w:proofErr w:type="spellStart"/>
+      <w:proofErr w:type="gramStart"/>
+      <w:r>
+        <w:t>loadRecommendations</w:t>
+      </w:r>
+      <w:proofErr w:type="spellEnd"/>
+      <w:proofErr w:type="gramEnd"/>
+      <w:r>
+        <w:t>’ function test</w:t>
+      </w:r>
     </w:p>
     <w:p>
       <w:pPr>
-        <w:pStyle w:val="Heading2"/>
-      </w:pPr>
-      <w:bookmarkStart w:id="45" w:name="_Toc353556394"/>
-      <w:r>
-        <w:t>5</w:t>
-      </w:r>
-      <w:r>
-        <w:t>.2 View Function Tests</w:t>
+        <w:pStyle w:val="Heading3"/>
+        <w:ind w:firstLine="720"/>
+      </w:pPr>
+      <w:bookmarkStart w:id="45" w:name="_Toc353560714"/>
+      <w:r>
+        <w:t xml:space="preserve">5.2.2 </w:t>
       </w:r>
       <w:bookmarkEnd w:id="45"/>
+      <w:r>
+        <w:t>‘</w:t>
+      </w:r>
+      <w:proofErr w:type="spellStart"/>
+      <w:proofErr w:type="gramStart"/>
+      <w:r>
+        <w:t>load</w:t>
+      </w:r>
+      <w:r>
+        <w:t>Other</w:t>
+      </w:r>
+      <w:r>
+        <w:t>Recommendations</w:t>
+      </w:r>
+      <w:proofErr w:type="spellEnd"/>
+      <w:proofErr w:type="gramEnd"/>
+      <w:r>
+        <w:t>’ function test</w:t>
+      </w:r>
     </w:p>
     <w:p>
       <w:pPr>
-        <w:pStyle w:val="Heading3"/>
-        <w:ind w:firstLine="720"/>
-      </w:pPr>
-      <w:bookmarkStart w:id="46" w:name="_Toc353556395"/>
-      <w:r>
-        <w:t>5</w:t>
-      </w:r>
-      <w:r>
-        <w:t>.2.1 Model Tests</w:t>
+        <w:pStyle w:val="Heading1"/>
+      </w:pPr>
+      <w:bookmarkStart w:id="46" w:name="_Toc353560715"/>
+      <w:r>
+        <w:t>6 Search App Tests</w:t>
       </w:r>
       <w:bookmarkEnd w:id="46"/>
     </w:p>
     <w:p>
       <w:pPr>
-        <w:pStyle w:val="Heading3"/>
-        <w:ind w:firstLine="720"/>
-      </w:pPr>
-      <w:bookmarkStart w:id="47" w:name="_Toc353556396"/>
-      <w:r>
-        <w:t>5</w:t>
-      </w:r>
-      <w:r>
-        <w:t>.2.2 View Tests</w:t>
+        <w:pStyle w:val="Heading2"/>
+      </w:pPr>
+      <w:bookmarkStart w:id="47" w:name="_Toc353560716"/>
+      <w:r>
+        <w:t>6.1 Model Tests</w:t>
       </w:r>
       <w:bookmarkEnd w:id="47"/>
     </w:p>
     <w:p>
-      <w:pPr>
-        <w:pStyle w:val="Heading1"/>
-      </w:pPr>
-      <w:bookmarkStart w:id="48" w:name="_Toc353556397"/>
-      <w:r>
-        <w:t>6</w:t>
-      </w:r>
-      <w:r>
-        <w:t xml:space="preserve"> </w:t>
-      </w:r>
-      <w:r>
-        <w:t>Search</w:t>
-      </w:r>
-      <w:r>
-        <w:t xml:space="preserve"> App Tests</w:t>
+      <w:r>
+        <w:t>The Search App does not use the model layer.</w:t>
+      </w:r>
+    </w:p>
+    <w:p>
+      <w:pPr>
+        <w:pStyle w:val="Heading2"/>
+      </w:pPr>
+      <w:bookmarkStart w:id="48" w:name="_Toc353560717"/>
+      <w:r>
+        <w:t>6.2 View Function Tests</w:t>
       </w:r>
       <w:bookmarkEnd w:id="48"/>
     </w:p>
     <w:p>
       <w:pPr>
-        <w:pStyle w:val="Heading2"/>
-      </w:pPr>
-      <w:bookmarkStart w:id="49" w:name="_Toc353556398"/>
-      <w:r>
-        <w:t>6</w:t>
-      </w:r>
-      <w:r>
-        <w:t>.1 Model Tests</w:t>
+        <w:pStyle w:val="Heading3"/>
+        <w:ind w:firstLine="720"/>
+      </w:pPr>
+      <w:bookmarkStart w:id="49" w:name="_Toc353560718"/>
+      <w:r>
+        <w:t xml:space="preserve">6.2.1 </w:t>
       </w:r>
       <w:bookmarkEnd w:id="49"/>
+      <w:r>
+        <w:t>‘</w:t>
+      </w:r>
+      <w:proofErr w:type="spellStart"/>
+      <w:proofErr w:type="gramStart"/>
+      <w:r>
+        <w:t>searchresults</w:t>
+      </w:r>
+      <w:proofErr w:type="spellEnd"/>
+      <w:proofErr w:type="gramEnd"/>
+      <w:r>
+        <w:t>’ function test</w:t>
+      </w:r>
     </w:p>
     <w:p>
       <w:pPr>
-        <w:pStyle w:val="Heading2"/>
-      </w:pPr>
-      <w:bookmarkStart w:id="50" w:name="_Toc353556399"/>
-      <w:r>
-        <w:t>6</w:t>
-      </w:r>
-      <w:r>
-        <w:t>.2 View Function Tests</w:t>
+        <w:ind w:left="720"/>
+      </w:pPr>
+      <w:r>
+        <w:t>Verifies that when passed a specific search term, the function will return three separate sets of objects in the dictionary. They are the search results based on channel title or description, based on all existing users and based on all existing tags.</w:t>
+      </w:r>
+    </w:p>
+    <w:p>
+      <w:pPr>
+        <w:pStyle w:val="Heading1"/>
+      </w:pPr>
+      <w:bookmarkStart w:id="50" w:name="_Toc353560720"/>
+      <w:r>
+        <w:t>7 Subscription App Tests</w:t>
       </w:r>
       <w:bookmarkEnd w:id="50"/>
     </w:p>
     <w:p>
       <w:pPr>
-        <w:pStyle w:val="Heading3"/>
-        <w:ind w:firstLine="720"/>
-      </w:pPr>
-      <w:bookmarkStart w:id="51" w:name="_Toc353556400"/>
-      <w:r>
-        <w:t>6</w:t>
-      </w:r>
-      <w:r>
-        <w:t>.2.1 Model Tests</w:t>
+        <w:pStyle w:val="Heading2"/>
+      </w:pPr>
+      <w:bookmarkStart w:id="51" w:name="_Toc353560721"/>
+      <w:r>
+        <w:t>7.1 Model Tests</w:t>
       </w:r>
       <w:bookmarkEnd w:id="51"/>
     </w:p>
@@ -4606,105 +5050,106 @@
         <w:pStyle w:val="Heading3"/>
         <w:ind w:firstLine="720"/>
       </w:pPr>
-      <w:bookmarkStart w:id="52" w:name="_Toc353556401"/>
-      <w:r>
-        <w:t>6</w:t>
-      </w:r>
-      <w:r>
-        <w:t>.2.2 View Tests</w:t>
+      <w:bookmarkStart w:id="52" w:name="_Toc353560722"/>
+      <w:r>
+        <w:t>7.1.1 Subscription</w:t>
       </w:r>
       <w:bookmarkEnd w:id="52"/>
     </w:p>
     <w:p>
       <w:pPr>
-        <w:pStyle w:val="Heading1"/>
-      </w:pPr>
-      <w:bookmarkStart w:id="53" w:name="_Toc353556402"/>
-      <w:r>
-        <w:lastRenderedPageBreak/>
-        <w:t>7</w:t>
+        <w:ind w:left="720"/>
+      </w:pPr>
+      <w:r>
+        <w:t>The subscription tests will verify that a subscription object created will be entered into the database correctly. It will also verify that the deletion of a subscription object will remove that object from all related tables.</w:t>
       </w:r>
       <w:r>
         <w:t xml:space="preserve"> </w:t>
       </w:r>
-      <w:r>
-        <w:t>Subscription</w:t>
-      </w:r>
-      <w:r>
-        <w:t xml:space="preserve"> App Tests</w:t>
+    </w:p>
+    <w:p>
+      <w:pPr>
+        <w:pStyle w:val="Heading2"/>
+      </w:pPr>
+      <w:bookmarkStart w:id="53" w:name="_Toc353560723"/>
+      <w:r>
+        <w:t>7.2 View Function Tests</w:t>
       </w:r>
       <w:bookmarkEnd w:id="53"/>
     </w:p>
     <w:p>
       <w:pPr>
-        <w:pStyle w:val="Heading2"/>
-      </w:pPr>
-      <w:bookmarkStart w:id="54" w:name="_Toc353556403"/>
-      <w:r>
-        <w:t>7</w:t>
-      </w:r>
-      <w:r>
-        <w:t>.1 Model Tests</w:t>
+        <w:pStyle w:val="Heading3"/>
+        <w:ind w:firstLine="720"/>
+      </w:pPr>
+      <w:bookmarkStart w:id="54" w:name="_Toc353560724"/>
+      <w:r>
+        <w:t xml:space="preserve">7.2.1 </w:t>
       </w:r>
       <w:bookmarkEnd w:id="54"/>
+      <w:r>
+        <w:t>‘</w:t>
+      </w:r>
+      <w:proofErr w:type="gramStart"/>
+      <w:r>
+        <w:t>subscribe</w:t>
+      </w:r>
+      <w:proofErr w:type="gramEnd"/>
+      <w:r>
+        <w:t>’ function test</w:t>
+      </w:r>
     </w:p>
     <w:p>
+      <w:r>
+        <w:tab/>
+        <w:t xml:space="preserve">Verifies the current user has a subscription created for the </w:t>
+      </w:r>
+      <w:proofErr w:type="spellStart"/>
+      <w:r>
+        <w:t>passed</w:t>
+      </w:r>
+      <w:proofErr w:type="spellEnd"/>
+      <w:r>
+        <w:t xml:space="preserve"> channel.</w:t>
+      </w:r>
+    </w:p>
+    <w:p>
       <w:pPr>
         <w:pStyle w:val="Heading3"/>
         <w:ind w:firstLine="720"/>
       </w:pPr>
-      <w:bookmarkStart w:id="55" w:name="_Toc353556404"/>
-      <w:r>
-        <w:t>7</w:t>
-      </w:r>
-      <w:r>
-        <w:t xml:space="preserve">.1.1 </w:t>
-      </w:r>
-      <w:r>
-        <w:t>Subscription</w:t>
+      <w:bookmarkStart w:id="55" w:name="_Toc353560725"/>
+      <w:r>
+        <w:t xml:space="preserve">7.2.2 </w:t>
       </w:r>
       <w:bookmarkEnd w:id="55"/>
+      <w:r>
+        <w:t>‘</w:t>
+      </w:r>
+      <w:proofErr w:type="gramStart"/>
+      <w:r>
+        <w:t>unsubscribe</w:t>
+      </w:r>
+      <w:proofErr w:type="gramEnd"/>
+      <w:r>
+        <w:t>’ function test</w:t>
+      </w:r>
     </w:p>
     <w:p>
       <w:pPr>
-        <w:pStyle w:val="Heading2"/>
-      </w:pPr>
-      <w:bookmarkStart w:id="56" w:name="_Toc353556405"/>
-      <w:r>
-        <w:t>7</w:t>
-      </w:r>
-      <w:r>
-        <w:t>.2 View Function Tests</w:t>
-      </w:r>
-      <w:bookmarkEnd w:id="56"/>
-    </w:p>
-    <w:p>
-      <w:pPr>
-        <w:pStyle w:val="Heading3"/>
-        <w:ind w:firstLine="720"/>
-      </w:pPr>
-      <w:bookmarkStart w:id="57" w:name="_Toc353556406"/>
-      <w:r>
-        <w:t>7</w:t>
-      </w:r>
-      <w:r>
-        <w:t>.2.1 Model Tests</w:t>
-      </w:r>
-      <w:bookmarkEnd w:id="57"/>
-    </w:p>
-    <w:p>
-      <w:pPr>
-        <w:pStyle w:val="Heading3"/>
-        <w:ind w:firstLine="720"/>
-      </w:pPr>
-      <w:bookmarkStart w:id="58" w:name="_Toc353556407"/>
-      <w:r>
-        <w:t>7</w:t>
-      </w:r>
-      <w:r>
-        <w:t>.2.2 View Tests</w:t>
-      </w:r>
-      <w:bookmarkEnd w:id="58"/>
+        <w:ind w:left="720"/>
+      </w:pPr>
+      <w:r>
+        <w:t xml:space="preserve">Verifies the current user has an existing subscription, </w:t>
+      </w:r>
+      <w:proofErr w:type="gramStart"/>
+      <w:r>
+        <w:t>then</w:t>
+      </w:r>
+      <w:proofErr w:type="gramEnd"/>
+      <w:r>
+        <w:t xml:space="preserve"> verifies the function removed that subscription.</w:t>
+      </w:r>
     </w:p>
     <w:p/>
     <w:p/>
@@ -7750,6 +8195,119 @@
     </w:lvl>
   </w:abstractNum>
   <w:abstractNum w:abstractNumId="27">
+    <w:nsid w:val="504E7DB7"/>
+    <w:multiLevelType w:val="hybridMultilevel"/>
+    <w:tmpl w:val="7118FE68"/>
+    <w:lvl w:ilvl="0" w:tplc="04090001">
+      <w:start w:val="1"/>
+      <w:numFmt w:val="bullet"/>
+      <w:lvlText w:val=""/>
+      <w:lvlJc w:val="left"/>
+      <w:pPr>
+        <w:ind w:left="720" w:hanging="360"/>
+      </w:pPr>
+      <w:rPr>
+        <w:rFonts w:ascii="Symbol" w:hAnsi="Symbol" w:hint="default"/>
+      </w:rPr>
+    </w:lvl>
+    <w:lvl w:ilvl="1" w:tplc="04090003" w:tentative="1">
+      <w:start w:val="1"/>
+      <w:numFmt w:val="bullet"/>
+      <w:lvlText w:val="o"/>
+      <w:lvlJc w:val="left"/>
+      <w:pPr>
+        <w:ind w:left="1440" w:hanging="360"/>
+      </w:pPr>
+      <w:rPr>
+        <w:rFonts w:ascii="Courier New" w:hAnsi="Courier New" w:cs="Courier New" w:hint="default"/>
+      </w:rPr>
+    </w:lvl>
+    <w:lvl w:ilvl="2" w:tplc="04090005" w:tentative="1">
+      <w:start w:val="1"/>
+      <w:numFmt w:val="bullet"/>
+      <w:lvlText w:val=""/>
+      <w:lvlJc w:val="left"/>
+      <w:pPr>
+        <w:ind w:left="2160" w:hanging="360"/>
+      </w:pPr>
+      <w:rPr>
+        <w:rFonts w:ascii="Wingdings" w:hAnsi="Wingdings" w:hint="default"/>
+      </w:rPr>
+    </w:lvl>
+    <w:lvl w:ilvl="3" w:tplc="04090001" w:tentative="1">
+      <w:start w:val="1"/>
+      <w:numFmt w:val="bullet"/>
+      <w:lvlText w:val=""/>
+      <w:lvlJc w:val="left"/>
+      <w:pPr>
+        <w:ind w:left="2880" w:hanging="360"/>
+      </w:pPr>
+      <w:rPr>
+        <w:rFonts w:ascii="Symbol" w:hAnsi="Symbol" w:hint="default"/>
+      </w:rPr>
+    </w:lvl>
+    <w:lvl w:ilvl="4" w:tplc="04090003" w:tentative="1">
+      <w:start w:val="1"/>
+      <w:numFmt w:val="bullet"/>
+      <w:lvlText w:val="o"/>
+      <w:lvlJc w:val="left"/>
+      <w:pPr>
+        <w:ind w:left="3600" w:hanging="360"/>
+      </w:pPr>
+      <w:rPr>
+        <w:rFonts w:ascii="Courier New" w:hAnsi="Courier New" w:cs="Courier New" w:hint="default"/>
+      </w:rPr>
+    </w:lvl>
+    <w:lvl w:ilvl="5" w:tplc="04090005" w:tentative="1">
+      <w:start w:val="1"/>
+      <w:numFmt w:val="bullet"/>
+      <w:lvlText w:val=""/>
+      <w:lvlJc w:val="left"/>
+      <w:pPr>
+        <w:ind w:left="4320" w:hanging="360"/>
+      </w:pPr>
+      <w:rPr>
+        <w:rFonts w:ascii="Wingdings" w:hAnsi="Wingdings" w:hint="default"/>
+      </w:rPr>
+    </w:lvl>
+    <w:lvl w:ilvl="6" w:tplc="04090001" w:tentative="1">
+      <w:start w:val="1"/>
+      <w:numFmt w:val="bullet"/>
+      <w:lvlText w:val=""/>
+      <w:lvlJc w:val="left"/>
+      <w:pPr>
+        <w:ind w:left="5040" w:hanging="360"/>
+      </w:pPr>
+      <w:rPr>
+        <w:rFonts w:ascii="Symbol" w:hAnsi="Symbol" w:hint="default"/>
+      </w:rPr>
+    </w:lvl>
+    <w:lvl w:ilvl="7" w:tplc="04090003" w:tentative="1">
+      <w:start w:val="1"/>
+      <w:numFmt w:val="bullet"/>
+      <w:lvlText w:val="o"/>
+      <w:lvlJc w:val="left"/>
+      <w:pPr>
+        <w:ind w:left="5760" w:hanging="360"/>
+      </w:pPr>
+      <w:rPr>
+        <w:rFonts w:ascii="Courier New" w:hAnsi="Courier New" w:cs="Courier New" w:hint="default"/>
+      </w:rPr>
+    </w:lvl>
+    <w:lvl w:ilvl="8" w:tplc="04090005" w:tentative="1">
+      <w:start w:val="1"/>
+      <w:numFmt w:val="bullet"/>
+      <w:lvlText w:val=""/>
+      <w:lvlJc w:val="left"/>
+      <w:pPr>
+        <w:ind w:left="6480" w:hanging="360"/>
+      </w:pPr>
+      <w:rPr>
+        <w:rFonts w:ascii="Wingdings" w:hAnsi="Wingdings" w:hint="default"/>
+      </w:rPr>
+    </w:lvl>
+  </w:abstractNum>
+  <w:abstractNum w:abstractNumId="28">
     <w:nsid w:val="51347307"/>
     <w:multiLevelType w:val="hybridMultilevel"/>
     <w:tmpl w:val="D2523B44"/>
@@ -7838,7 +8396,7 @@
       </w:pPr>
     </w:lvl>
   </w:abstractNum>
-  <w:abstractNum w:abstractNumId="28">
+  <w:abstractNum w:abstractNumId="29">
     <w:nsid w:val="520D0E7B"/>
     <w:multiLevelType w:val="hybridMultilevel"/>
     <w:tmpl w:val="9058014E"/>
@@ -7924,7 +8482,7 @@
       </w:pPr>
     </w:lvl>
   </w:abstractNum>
-  <w:abstractNum w:abstractNumId="29">
+  <w:abstractNum w:abstractNumId="30">
     <w:nsid w:val="55BC4DFF"/>
     <w:multiLevelType w:val="hybridMultilevel"/>
     <w:tmpl w:val="C110F9FE"/>
@@ -8013,7 +8571,7 @@
       </w:pPr>
     </w:lvl>
   </w:abstractNum>
-  <w:abstractNum w:abstractNumId="30">
+  <w:abstractNum w:abstractNumId="31">
     <w:nsid w:val="56C17333"/>
     <w:multiLevelType w:val="hybridMultilevel"/>
     <w:tmpl w:val="001CA4FC"/>
@@ -8102,7 +8660,7 @@
       </w:pPr>
     </w:lvl>
   </w:abstractNum>
-  <w:abstractNum w:abstractNumId="31">
+  <w:abstractNum w:abstractNumId="32">
     <w:nsid w:val="574364C7"/>
     <w:multiLevelType w:val="hybridMultilevel"/>
     <w:tmpl w:val="D4F8CCF2"/>
@@ -8215,7 +8773,7 @@
       </w:rPr>
     </w:lvl>
   </w:abstractNum>
-  <w:abstractNum w:abstractNumId="32">
+  <w:abstractNum w:abstractNumId="33">
     <w:nsid w:val="5AD9126E"/>
     <w:multiLevelType w:val="hybridMultilevel"/>
     <w:tmpl w:val="EC809296"/>
@@ -8301,7 +8859,7 @@
       </w:pPr>
     </w:lvl>
   </w:abstractNum>
-  <w:abstractNum w:abstractNumId="33">
+  <w:abstractNum w:abstractNumId="34">
     <w:nsid w:val="62982EA7"/>
     <w:multiLevelType w:val="hybridMultilevel"/>
     <w:tmpl w:val="021C2B22"/>
@@ -8414,7 +8972,7 @@
       </w:rPr>
     </w:lvl>
   </w:abstractNum>
-  <w:abstractNum w:abstractNumId="34">
+  <w:abstractNum w:abstractNumId="35">
     <w:nsid w:val="65A704BE"/>
     <w:multiLevelType w:val="hybridMultilevel"/>
     <w:tmpl w:val="F188A854"/>
@@ -8500,7 +9058,7 @@
       </w:pPr>
     </w:lvl>
   </w:abstractNum>
-  <w:abstractNum w:abstractNumId="35">
+  <w:abstractNum w:abstractNumId="36">
     <w:nsid w:val="66E06EE1"/>
     <w:multiLevelType w:val="hybridMultilevel"/>
     <w:tmpl w:val="29061284"/>
@@ -8589,7 +9147,7 @@
       </w:pPr>
     </w:lvl>
   </w:abstractNum>
-  <w:abstractNum w:abstractNumId="36">
+  <w:abstractNum w:abstractNumId="37">
     <w:nsid w:val="73723EFF"/>
     <w:multiLevelType w:val="hybridMultilevel"/>
     <w:tmpl w:val="C018D3C4"/>
@@ -8678,7 +9236,7 @@
       </w:pPr>
     </w:lvl>
   </w:abstractNum>
-  <w:abstractNum w:abstractNumId="37">
+  <w:abstractNum w:abstractNumId="38">
     <w:nsid w:val="76B42CA8"/>
     <w:multiLevelType w:val="hybridMultilevel"/>
     <w:tmpl w:val="DCF2C1E4"/>
@@ -8764,7 +9322,7 @@
       </w:pPr>
     </w:lvl>
   </w:abstractNum>
-  <w:abstractNum w:abstractNumId="38">
+  <w:abstractNum w:abstractNumId="39">
     <w:nsid w:val="78047FB2"/>
     <w:multiLevelType w:val="hybridMultilevel"/>
     <w:tmpl w:val="4F76B0DE"/>
@@ -8904,7 +9462,7 @@
       </w:rPr>
     </w:lvl>
   </w:abstractNum>
-  <w:abstractNum w:abstractNumId="39">
+  <w:abstractNum w:abstractNumId="40">
     <w:nsid w:val="79BD0EB2"/>
     <w:multiLevelType w:val="hybridMultilevel"/>
     <w:tmpl w:val="FA4AAE2A"/>
@@ -8990,7 +9548,7 @@
       </w:pPr>
     </w:lvl>
   </w:abstractNum>
-  <w:abstractNum w:abstractNumId="40">
+  <w:abstractNum w:abstractNumId="41">
     <w:nsid w:val="7F302C24"/>
     <w:multiLevelType w:val="hybridMultilevel"/>
     <w:tmpl w:val="A7CCBEDE"/>
@@ -9080,7 +9638,7 @@
     </w:lvl>
   </w:abstractNum>
   <w:num w:numId="1">
-    <w:abstractNumId w:val="38"/>
+    <w:abstractNumId w:val="39"/>
   </w:num>
   <w:num w:numId="2">
     <w:abstractNumId w:val="25"/>
@@ -9098,13 +9656,13 @@
     <w:abstractNumId w:val="2"/>
   </w:num>
   <w:num w:numId="7">
-    <w:abstractNumId w:val="28"/>
+    <w:abstractNumId w:val="29"/>
   </w:num>
   <w:num w:numId="8">
-    <w:abstractNumId w:val="34"/>
+    <w:abstractNumId w:val="35"/>
   </w:num>
   <w:num w:numId="9">
-    <w:abstractNumId w:val="32"/>
+    <w:abstractNumId w:val="33"/>
   </w:num>
   <w:num w:numId="10">
     <w:abstractNumId w:val="17"/>
@@ -9116,7 +9674,7 @@
     <w:abstractNumId w:val="10"/>
   </w:num>
   <w:num w:numId="13">
-    <w:abstractNumId w:val="39"/>
+    <w:abstractNumId w:val="40"/>
   </w:num>
   <w:num w:numId="14">
     <w:abstractNumId w:val="16"/>
@@ -9131,7 +9689,7 @@
     <w:abstractNumId w:val="20"/>
   </w:num>
   <w:num w:numId="18">
-    <w:abstractNumId w:val="37"/>
+    <w:abstractNumId w:val="38"/>
   </w:num>
   <w:num w:numId="19">
     <w:abstractNumId w:val="11"/>
@@ -9146,10 +9704,10 @@
     <w:abstractNumId w:val="22"/>
   </w:num>
   <w:num w:numId="23">
-    <w:abstractNumId w:val="36"/>
+    <w:abstractNumId w:val="37"/>
   </w:num>
   <w:num w:numId="24">
-    <w:abstractNumId w:val="29"/>
+    <w:abstractNumId w:val="30"/>
   </w:num>
   <w:num w:numId="25">
     <w:abstractNumId w:val="23"/>
@@ -9161,19 +9719,19 @@
     <w:abstractNumId w:val="8"/>
   </w:num>
   <w:num w:numId="28">
-    <w:abstractNumId w:val="35"/>
+    <w:abstractNumId w:val="36"/>
   </w:num>
   <w:num w:numId="29">
-    <w:abstractNumId w:val="40"/>
+    <w:abstractNumId w:val="41"/>
   </w:num>
   <w:num w:numId="30">
     <w:abstractNumId w:val="3"/>
   </w:num>
   <w:num w:numId="31">
-    <w:abstractNumId w:val="30"/>
+    <w:abstractNumId w:val="31"/>
   </w:num>
   <w:num w:numId="32">
-    <w:abstractNumId w:val="27"/>
+    <w:abstractNumId w:val="28"/>
   </w:num>
   <w:num w:numId="33">
     <w:abstractNumId w:val="0"/>
@@ -9188,7 +9746,7 @@
     <w:abstractNumId w:val="26"/>
   </w:num>
   <w:num w:numId="37">
-    <w:abstractNumId w:val="31"/>
+    <w:abstractNumId w:val="32"/>
   </w:num>
   <w:num w:numId="38">
     <w:abstractNumId w:val="4"/>
@@ -9197,10 +9755,13 @@
     <w:abstractNumId w:val="7"/>
   </w:num>
   <w:num w:numId="40">
-    <w:abstractNumId w:val="33"/>
+    <w:abstractNumId w:val="34"/>
   </w:num>
   <w:num w:numId="41">
     <w:abstractNumId w:val="5"/>
+  </w:num>
+  <w:num w:numId="42">
+    <w:abstractNumId w:val="27"/>
   </w:num>
   <w:numIdMacAtCleanup w:val="35"/>
 </w:numbering>
@@ -11092,7 +11653,7 @@
 </file>
 
 <file path=customXml/itemProps1.xml><?xml version="1.0" encoding="utf-8"?>
-<ds:datastoreItem xmlns:ds="http://schemas.openxmlformats.org/officeDocument/2006/customXml" ds:itemID="{5775DF16-80A0-42C2-B064-C197B274E366}">
+<ds:datastoreItem xmlns:ds="http://schemas.openxmlformats.org/officeDocument/2006/customXml" ds:itemID="{2DF14D61-DD4B-403D-B8BF-10FEFD35F009}">
   <ds:schemaRefs>
     <ds:schemaRef ds:uri="http://schemas.openxmlformats.org/officeDocument/2006/bibliography"/>
   </ds:schemaRefs>
